--- a/Android notes/2017/android 事件分发机制.docx
+++ b/Android notes/2017/android 事件分发机制.docx
@@ -1,6 +1,6 @@
 
 <file path=word/document.xml><?xml version="1.0" encoding="utf-8"?>
-<w:document xmlns:wpc="http://schemas.microsoft.com/office/word/2010/wordprocessingCanvas" xmlns:mc="http://schemas.openxmlformats.org/markup-compatibility/2006" xmlns:o="urn:schemas-microsoft-com:office:office" xmlns:r="http://schemas.openxmlformats.org/officeDocument/2006/relationships" xmlns:m="http://schemas.openxmlformats.org/officeDocument/2006/math" xmlns:v="urn:schemas-microsoft-com:vml" xmlns:wp14="http://schemas.microsoft.com/office/word/2010/wordprocessingDrawing" xmlns:wp="http://schemas.openxmlformats.org/drawingml/2006/wordprocessingDrawing" xmlns:w10="urn:schemas-microsoft-com:office:word" xmlns:w="http://schemas.openxmlformats.org/wordprocessingml/2006/main" xmlns:w14="http://schemas.microsoft.com/office/word/2010/wordml" xmlns:w15="http://schemas.microsoft.com/office/word/2012/wordml" xmlns:wpg="http://schemas.microsoft.com/office/word/2010/wordprocessingGroup" xmlns:wpi="http://schemas.microsoft.com/office/word/2010/wordprocessingInk" xmlns:wne="http://schemas.microsoft.com/office/word/2006/wordml" xmlns:wps="http://schemas.microsoft.com/office/word/2010/wordprocessingShape" mc:Ignorable="w14 w15 wp14">
+<w:document xmlns:ve="http://schemas.openxmlformats.org/markup-compatibility/2006" xmlns:o="urn:schemas-microsoft-com:office:office" xmlns:r="http://schemas.openxmlformats.org/officeDocument/2006/relationships" xmlns:m="http://schemas.openxmlformats.org/officeDocument/2006/math" xmlns:v="urn:schemas-microsoft-com:vml" xmlns:wp="http://schemas.openxmlformats.org/drawingml/2006/wordprocessingDrawing" xmlns:w10="urn:schemas-microsoft-com:office:word" xmlns:w="http://schemas.openxmlformats.org/wordprocessingml/2006/main" xmlns:wne="http://schemas.microsoft.com/office/word/2006/wordml">
   <w:body>
     <w:p>
       <w:pPr>
@@ -30,7 +30,7 @@
         </w:rPr>
         <w:t>参考：</w:t>
       </w:r>
-      <w:hyperlink r:id="rId5" w:history="1">
+      <w:hyperlink r:id="rId7" w:history="1">
         <w:r>
           <w:rPr>
             <w:rStyle w:val="a3"/>
@@ -75,7 +75,7 @@
           <w:noProof/>
         </w:rPr>
         <w:drawing>
-          <wp:inline distT="0" distB="0" distL="0" distR="0" wp14:anchorId="70470315" wp14:editId="6F4E3D6E">
+          <wp:inline distT="0" distB="0" distL="0" distR="0">
             <wp:extent cx="5274310" cy="3766185"/>
             <wp:effectExtent l="0" t="0" r="2540" b="5715"/>
             <wp:docPr id="1" name="图片 1" descr="http://upload-images.jianshu.io/upload_images/966283-b9cb65aceea9219b.png?imageMogr2/auto-orient/strip%7CimageView2/2/w/1240"/>
@@ -92,10 +92,10 @@
                     </pic:cNvPicPr>
                   </pic:nvPicPr>
                   <pic:blipFill>
-                    <a:blip r:embed="rId6">
+                    <a:blip r:embed="rId8" cstate="print">
                       <a:extLst>
                         <a:ext uri="{28A0092B-C50C-407E-A947-70E740481C1C}">
-                          <a14:useLocalDpi xmlns:a14="http://schemas.microsoft.com/office/drawing/2010/main" val="0"/>
+                          <a14:useLocalDpi xmlns:a14="http://schemas.microsoft.com/office/drawing/2010/main" xmlns:wps="http://schemas.microsoft.com/office/word/2010/wordprocessingShape" xmlns:wpi="http://schemas.microsoft.com/office/word/2010/wordprocessingInk" xmlns:wpg="http://schemas.microsoft.com/office/word/2010/wordprocessingGroup" xmlns:w15="http://schemas.microsoft.com/office/word/2012/wordml" xmlns:w14="http://schemas.microsoft.com/office/word/2010/wordml" xmlns:w="http://schemas.openxmlformats.org/wordprocessingml/2006/main" xmlns:w10="urn:schemas-microsoft-com:office:word" xmlns:wp14="http://schemas.microsoft.com/office/word/2010/wordprocessingDrawing" xmlns:v="urn:schemas-microsoft-com:vml" xmlns:o="urn:schemas-microsoft-com:office:office" xmlns:mc="http://schemas.openxmlformats.org/markup-compatibility/2006" xmlns:wpc="http://schemas.microsoft.com/office/word/2010/wordprocessingCanvas" xmlns="" val="0"/>
                         </a:ext>
                       </a:extLst>
                     </a:blip>
@@ -142,25 +142,7 @@
           <w:color w:val="2F2F2F"/>
           <w:shd w:val="clear" w:color="auto" w:fill="F7F7F7"/>
         </w:rPr>
-        <w:t>从上往下依次是Activity、</w:t>
-      </w:r>
-      <w:proofErr w:type="spellStart"/>
-      <w:r>
-        <w:rPr>
-          <w:rFonts w:ascii="微软雅黑" w:eastAsia="微软雅黑" w:hAnsi="微软雅黑" w:cs="Arial"/>
-          <w:color w:val="2F2F2F"/>
-          <w:shd w:val="clear" w:color="auto" w:fill="F7F7F7"/>
-        </w:rPr>
-        <w:t>ViewGroup</w:t>
-      </w:r>
-      <w:proofErr w:type="spellEnd"/>
-      <w:r>
-        <w:rPr>
-          <w:rFonts w:ascii="微软雅黑" w:eastAsia="微软雅黑" w:hAnsi="微软雅黑" w:cs="Arial"/>
-          <w:color w:val="2F2F2F"/>
-          <w:shd w:val="clear" w:color="auto" w:fill="F7F7F7"/>
-        </w:rPr>
-        <w:t>、View</w:t>
+        <w:t>从上往下依次是Activity、ViewGroup、View</w:t>
       </w:r>
       <w:r>
         <w:rPr>
@@ -183,7 +165,6 @@
           <w:rFonts w:ascii="微软雅黑" w:eastAsia="微软雅黑" w:hAnsi="微软雅黑"/>
         </w:rPr>
       </w:pPr>
-      <w:proofErr w:type="spellStart"/>
       <w:r>
         <w:rPr>
           <w:rFonts w:ascii="微软雅黑" w:eastAsia="微软雅黑" w:hAnsi="微软雅黑" w:cs="Arial"/>
@@ -192,32 +173,29 @@
         </w:rPr>
         <w:t>dispatchTouchEvent</w:t>
       </w:r>
-      <w:proofErr w:type="spellEnd"/>
       <w:r>
         <w:rPr>
           <w:rFonts w:ascii="微软雅黑" w:eastAsia="微软雅黑" w:hAnsi="微软雅黑" w:cs="Arial"/>
           <w:color w:val="2F2F2F"/>
           <w:shd w:val="clear" w:color="auto" w:fill="F7F7F7"/>
         </w:rPr>
-        <w:t>和</w:t>
-      </w:r>
-      <w:proofErr w:type="spellStart"/>
+        <w:t>和onTouchEvent</w:t>
+      </w:r>
       <w:r>
         <w:rPr>
           <w:rFonts w:ascii="微软雅黑" w:eastAsia="微软雅黑" w:hAnsi="微软雅黑" w:cs="Arial"/>
           <w:color w:val="2F2F2F"/>
           <w:shd w:val="clear" w:color="auto" w:fill="F7F7F7"/>
         </w:rPr>
-        <w:t>onTouchEvent</w:t>
-      </w:r>
-      <w:proofErr w:type="spellEnd"/>
+        <w:t>返回true时，都表示该事件已经消费</w:t>
+      </w:r>
       <w:r>
         <w:rPr>
           <w:rFonts w:ascii="微软雅黑" w:eastAsia="微软雅黑" w:hAnsi="微软雅黑" w:cs="Arial"/>
           <w:color w:val="2F2F2F"/>
           <w:shd w:val="clear" w:color="auto" w:fill="F7F7F7"/>
         </w:rPr>
-        <w:t>返回true时，都表示该事件已经消费</w:t>
+        <w:t>；</w:t>
       </w:r>
       <w:r>
         <w:rPr>
@@ -225,25 +203,7 @@
           <w:color w:val="2F2F2F"/>
           <w:shd w:val="clear" w:color="auto" w:fill="F7F7F7"/>
         </w:rPr>
-        <w:t>；</w:t>
-      </w:r>
-      <w:proofErr w:type="spellStart"/>
-      <w:r>
-        <w:rPr>
-          <w:rFonts w:ascii="微软雅黑" w:eastAsia="微软雅黑" w:hAnsi="微软雅黑" w:cs="Arial"/>
-          <w:color w:val="2F2F2F"/>
-          <w:shd w:val="clear" w:color="auto" w:fill="F7F7F7"/>
-        </w:rPr>
-        <w:t>onTouchEvent</w:t>
-      </w:r>
-      <w:proofErr w:type="spellEnd"/>
-      <w:r>
-        <w:rPr>
-          <w:rFonts w:ascii="微软雅黑" w:eastAsia="微软雅黑" w:hAnsi="微软雅黑" w:cs="Arial"/>
-          <w:color w:val="2F2F2F"/>
-          <w:shd w:val="clear" w:color="auto" w:fill="F7F7F7"/>
-        </w:rPr>
-        <w:t>返回false时，</w:t>
+        <w:t>onTouchEvent返回false时，</w:t>
       </w:r>
       <w:r>
         <w:rPr>
@@ -266,7 +226,6 @@
           <w:rFonts w:ascii="微软雅黑" w:eastAsia="微软雅黑" w:hAnsi="微软雅黑"/>
         </w:rPr>
       </w:pPr>
-      <w:proofErr w:type="spellStart"/>
       <w:r>
         <w:rPr>
           <w:rFonts w:ascii="微软雅黑" w:eastAsia="微软雅黑" w:hAnsi="微软雅黑" w:cs="Arial"/>
@@ -275,7 +234,6 @@
         </w:rPr>
         <w:t>ViewGroup</w:t>
       </w:r>
-      <w:proofErr w:type="spellEnd"/>
       <w:r>
         <w:rPr>
           <w:rFonts w:ascii="微软雅黑" w:eastAsia="微软雅黑" w:hAnsi="微软雅黑" w:cs="Arial"/>
@@ -290,25 +248,7 @@
           <w:color w:val="2F2F2F"/>
           <w:shd w:val="clear" w:color="auto" w:fill="F7F7F7"/>
         </w:rPr>
-        <w:t>View的</w:t>
-      </w:r>
-      <w:proofErr w:type="spellStart"/>
-      <w:r>
-        <w:rPr>
-          <w:rFonts w:ascii="微软雅黑" w:eastAsia="微软雅黑" w:hAnsi="微软雅黑" w:cs="Arial"/>
-          <w:color w:val="2F2F2F"/>
-          <w:shd w:val="clear" w:color="auto" w:fill="F7F7F7"/>
-        </w:rPr>
-        <w:t>dispatchTouchEvent</w:t>
-      </w:r>
-      <w:proofErr w:type="spellEnd"/>
-      <w:r>
-        <w:rPr>
-          <w:rFonts w:ascii="微软雅黑" w:eastAsia="微软雅黑" w:hAnsi="微软雅黑" w:cs="Arial"/>
-          <w:color w:val="2F2F2F"/>
-          <w:shd w:val="clear" w:color="auto" w:fill="F7F7F7"/>
-        </w:rPr>
-        <w:t>返回false时，表示</w:t>
+        <w:t>View的dispatchTouchEvent返回false时，表示</w:t>
       </w:r>
       <w:r>
         <w:rPr>
@@ -318,9 +258,8 @@
           <w:color w:val="2F2F2F"/>
           <w:shd w:val="clear" w:color="auto" w:fill="F7F7F7"/>
         </w:rPr>
-        <w:t>事件</w:t>
-      </w:r>
-      <w:proofErr w:type="gramStart"/>
+        <w:t>事件停止往子View传递和分发同时开始往父控件回溯</w:t>
+      </w:r>
       <w:r>
         <w:rPr>
           <w:rStyle w:val="a5"/>
@@ -329,88 +268,15 @@
           <w:color w:val="2F2F2F"/>
           <w:shd w:val="clear" w:color="auto" w:fill="F7F7F7"/>
         </w:rPr>
-        <w:t>停止往子</w:t>
-      </w:r>
-      <w:proofErr w:type="gramEnd"/>
-      <w:r>
-        <w:rPr>
-          <w:rStyle w:val="a5"/>
-          <w:rFonts w:ascii="微软雅黑" w:eastAsia="微软雅黑" w:hAnsi="微软雅黑" w:cs="Arial"/>
-          <w:b w:val="0"/>
-          <w:color w:val="2F2F2F"/>
-          <w:shd w:val="clear" w:color="auto" w:fill="F7F7F7"/>
-        </w:rPr>
-        <w:t>View传递和分发同时</w:t>
-      </w:r>
-      <w:proofErr w:type="gramStart"/>
-      <w:r>
-        <w:rPr>
-          <w:rStyle w:val="a5"/>
-          <w:rFonts w:ascii="微软雅黑" w:eastAsia="微软雅黑" w:hAnsi="微软雅黑" w:cs="Arial"/>
-          <w:b w:val="0"/>
-          <w:color w:val="2F2F2F"/>
-          <w:shd w:val="clear" w:color="auto" w:fill="F7F7F7"/>
-        </w:rPr>
-        <w:t>开始往父控件</w:t>
-      </w:r>
-      <w:proofErr w:type="gramEnd"/>
-      <w:r>
-        <w:rPr>
-          <w:rStyle w:val="a5"/>
-          <w:rFonts w:ascii="微软雅黑" w:eastAsia="微软雅黑" w:hAnsi="微软雅黑" w:cs="Arial"/>
-          <w:b w:val="0"/>
-          <w:color w:val="2F2F2F"/>
-          <w:shd w:val="clear" w:color="auto" w:fill="F7F7F7"/>
-        </w:rPr>
-        <w:t>回溯</w:t>
-      </w:r>
-      <w:r>
-        <w:rPr>
-          <w:rStyle w:val="a5"/>
-          <w:rFonts w:ascii="微软雅黑" w:eastAsia="微软雅黑" w:hAnsi="微软雅黑" w:cs="Arial"/>
-          <w:b w:val="0"/>
-          <w:color w:val="2F2F2F"/>
-          <w:shd w:val="clear" w:color="auto" w:fill="F7F7F7"/>
-        </w:rPr>
-        <w:t>，回溯到上一层</w:t>
-      </w:r>
-      <w:proofErr w:type="spellStart"/>
-      <w:r>
-        <w:rPr>
-          <w:rStyle w:val="a5"/>
-          <w:rFonts w:ascii="微软雅黑" w:eastAsia="微软雅黑" w:hAnsi="微软雅黑" w:cs="Arial"/>
-          <w:b w:val="0"/>
-          <w:color w:val="2F2F2F"/>
-          <w:shd w:val="clear" w:color="auto" w:fill="F7F7F7"/>
-        </w:rPr>
-        <w:t>onTouchEvent</w:t>
-      </w:r>
-      <w:proofErr w:type="spellEnd"/>
+        <w:t>，回溯到上一层onTouchEvent</w:t>
+      </w:r>
       <w:r>
         <w:rPr>
           <w:rFonts w:ascii="微软雅黑" w:eastAsia="微软雅黑" w:hAnsi="微软雅黑" w:cs="Arial"/>
           <w:color w:val="2F2F2F"/>
           <w:shd w:val="clear" w:color="auto" w:fill="F7F7F7"/>
         </w:rPr>
-        <w:t>；Activity的</w:t>
-      </w:r>
-      <w:proofErr w:type="spellStart"/>
-      <w:r>
-        <w:rPr>
-          <w:rFonts w:ascii="微软雅黑" w:eastAsia="微软雅黑" w:hAnsi="微软雅黑" w:cs="Arial"/>
-          <w:color w:val="2F2F2F"/>
-          <w:shd w:val="clear" w:color="auto" w:fill="F7F7F7"/>
-        </w:rPr>
-        <w:t>dispatchTouchEvent</w:t>
-      </w:r>
-      <w:proofErr w:type="spellEnd"/>
-      <w:r>
-        <w:rPr>
-          <w:rFonts w:ascii="微软雅黑" w:eastAsia="微软雅黑" w:hAnsi="微软雅黑" w:cs="Arial"/>
-          <w:color w:val="2F2F2F"/>
-          <w:shd w:val="clear" w:color="auto" w:fill="F7F7F7"/>
-        </w:rPr>
-        <w:t>返回</w:t>
+        <w:t>；Activity的dispatchTouchEvent返回</w:t>
       </w:r>
       <w:r>
         <w:rPr>
@@ -441,59 +307,23 @@
           <w:rFonts w:ascii="微软雅黑" w:eastAsia="微软雅黑" w:hAnsi="微软雅黑"/>
         </w:rPr>
       </w:pPr>
-      <w:proofErr w:type="spellStart"/>
       <w:r>
         <w:rPr>
           <w:rFonts w:ascii="微软雅黑" w:eastAsia="微软雅黑" w:hAnsi="微软雅黑" w:hint="eastAsia"/>
         </w:rPr>
-        <w:t>onInterceptTouchEvent</w:t>
-      </w:r>
-      <w:proofErr w:type="spellEnd"/>
+        <w:t>onInterceptTouchEvent返回true，表示事件拦截，后续事件不往下传递；返回false</w:t>
+      </w:r>
+      <w:r>
+        <w:rPr>
+          <w:rFonts w:ascii="微软雅黑" w:eastAsia="微软雅黑" w:hAnsi="微软雅黑"/>
+        </w:rPr>
+        <w:t>和super.</w:t>
+      </w:r>
       <w:r>
         <w:rPr>
           <w:rFonts w:ascii="微软雅黑" w:eastAsia="微软雅黑" w:hAnsi="微软雅黑" w:hint="eastAsia"/>
         </w:rPr>
-        <w:t>返回true，表示事件拦截，后续事件</w:t>
-      </w:r>
-      <w:proofErr w:type="gramStart"/>
-      <w:r>
-        <w:rPr>
-          <w:rFonts w:ascii="微软雅黑" w:eastAsia="微软雅黑" w:hAnsi="微软雅黑" w:hint="eastAsia"/>
-        </w:rPr>
-        <w:t>不</w:t>
-      </w:r>
-      <w:proofErr w:type="gramEnd"/>
-      <w:r>
-        <w:rPr>
-          <w:rFonts w:ascii="微软雅黑" w:eastAsia="微软雅黑" w:hAnsi="微软雅黑" w:hint="eastAsia"/>
-        </w:rPr>
-        <w:t>往下传递；返回false</w:t>
-      </w:r>
-      <w:r>
-        <w:rPr>
-          <w:rFonts w:ascii="微软雅黑" w:eastAsia="微软雅黑" w:hAnsi="微软雅黑"/>
-        </w:rPr>
-        <w:t>和super.</w:t>
-      </w:r>
-      <w:r>
-        <w:rPr>
-          <w:rFonts w:ascii="微软雅黑" w:eastAsia="微软雅黑" w:hAnsi="微软雅黑" w:hint="eastAsia"/>
-        </w:rPr>
-        <w:t xml:space="preserve"> </w:t>
-      </w:r>
-      <w:proofErr w:type="spellStart"/>
-      <w:r>
-        <w:rPr>
-          <w:rFonts w:ascii="微软雅黑" w:eastAsia="微软雅黑" w:hAnsi="微软雅黑" w:hint="eastAsia"/>
-        </w:rPr>
-        <w:t>onInterceptTouchEvent</w:t>
-      </w:r>
-      <w:proofErr w:type="spellEnd"/>
-      <w:r>
-        <w:rPr>
-          <w:rFonts w:ascii="微软雅黑" w:eastAsia="微软雅黑" w:hAnsi="微软雅黑" w:hint="eastAsia"/>
-        </w:rPr>
-        <w:t>表示事件不拦截，允许往下传递。</w:t>
+        <w:t xml:space="preserve"> onInterceptTouchEvent表示事件不拦截，允许往下传递。</w:t>
       </w:r>
     </w:p>
     <w:p>
@@ -580,10 +410,10 @@
                     </pic:cNvPicPr>
                   </pic:nvPicPr>
                   <pic:blipFill>
-                    <a:blip r:embed="rId7">
+                    <a:blip r:embed="rId9" cstate="print">
                       <a:extLst>
                         <a:ext uri="{28A0092B-C50C-407E-A947-70E740481C1C}">
-                          <a14:useLocalDpi xmlns:a14="http://schemas.microsoft.com/office/drawing/2010/main" val="0"/>
+                          <a14:useLocalDpi xmlns:a14="http://schemas.microsoft.com/office/drawing/2010/main" xmlns:wps="http://schemas.microsoft.com/office/word/2010/wordprocessingShape" xmlns:wpi="http://schemas.microsoft.com/office/word/2010/wordprocessingInk" xmlns:wpg="http://schemas.microsoft.com/office/word/2010/wordprocessingGroup" xmlns:w15="http://schemas.microsoft.com/office/word/2012/wordml" xmlns:w14="http://schemas.microsoft.com/office/word/2010/wordml" xmlns:w="http://schemas.openxmlformats.org/wordprocessingml/2006/main" xmlns:w10="urn:schemas-microsoft-com:office:word" xmlns:wp14="http://schemas.microsoft.com/office/word/2010/wordprocessingDrawing" xmlns:v="urn:schemas-microsoft-com:vml" xmlns:o="urn:schemas-microsoft-com:office:office" xmlns:mc="http://schemas.openxmlformats.org/markup-compatibility/2006" xmlns:wpc="http://schemas.microsoft.com/office/word/2010/wordprocessingCanvas" xmlns="" val="0"/>
                         </a:ext>
                       </a:extLst>
                     </a:blip>
@@ -642,10 +472,10 @@
                     </pic:cNvPicPr>
                   </pic:nvPicPr>
                   <pic:blipFill>
-                    <a:blip r:embed="rId8">
+                    <a:blip r:embed="rId10" cstate="print">
                       <a:extLst>
                         <a:ext uri="{28A0092B-C50C-407E-A947-70E740481C1C}">
-                          <a14:useLocalDpi xmlns:a14="http://schemas.microsoft.com/office/drawing/2010/main" val="0"/>
+                          <a14:useLocalDpi xmlns:a14="http://schemas.microsoft.com/office/drawing/2010/main" xmlns:wps="http://schemas.microsoft.com/office/word/2010/wordprocessingShape" xmlns:wpi="http://schemas.microsoft.com/office/word/2010/wordprocessingInk" xmlns:wpg="http://schemas.microsoft.com/office/word/2010/wordprocessingGroup" xmlns:w15="http://schemas.microsoft.com/office/word/2012/wordml" xmlns:w14="http://schemas.microsoft.com/office/word/2010/wordml" xmlns:w="http://schemas.openxmlformats.org/wordprocessingml/2006/main" xmlns:w10="urn:schemas-microsoft-com:office:word" xmlns:wp14="http://schemas.microsoft.com/office/word/2010/wordprocessingDrawing" xmlns:v="urn:schemas-microsoft-com:vml" xmlns:o="urn:schemas-microsoft-com:office:office" xmlns:mc="http://schemas.openxmlformats.org/markup-compatibility/2006" xmlns:wpc="http://schemas.microsoft.com/office/word/2010/wordprocessingCanvas" xmlns="" val="0"/>
                         </a:ext>
                       </a:extLst>
                     </a:blip>
@@ -725,55 +555,13 @@
         <w:rPr>
           <w:rFonts w:ascii="微软雅黑" w:eastAsia="微软雅黑" w:hAnsi="微软雅黑"/>
         </w:rPr>
-        <w:t>当</w:t>
-      </w:r>
-      <w:proofErr w:type="spellStart"/>
-      <w:r>
-        <w:rPr>
-          <w:rFonts w:ascii="微软雅黑" w:eastAsia="微软雅黑" w:hAnsi="微软雅黑"/>
-        </w:rPr>
-        <w:t>ViewGroup</w:t>
-      </w:r>
-      <w:proofErr w:type="spellEnd"/>
-      <w:r>
-        <w:rPr>
-          <w:rFonts w:ascii="微软雅黑" w:eastAsia="微软雅黑" w:hAnsi="微软雅黑"/>
-        </w:rPr>
-        <w:t>子view</w:t>
-      </w:r>
-      <w:r>
-        <w:rPr>
-          <w:rFonts w:ascii="微软雅黑" w:eastAsia="微软雅黑" w:hAnsi="微软雅黑"/>
-        </w:rPr>
-        <w:t>消费了ACTION_DOWN事件时，该</w:t>
-      </w:r>
-      <w:proofErr w:type="spellStart"/>
-      <w:r>
-        <w:rPr>
-          <w:rFonts w:ascii="微软雅黑" w:eastAsia="微软雅黑" w:hAnsi="微软雅黑"/>
-        </w:rPr>
-        <w:t>ViewGroup</w:t>
-      </w:r>
-      <w:proofErr w:type="spellEnd"/>
-      <w:r>
-        <w:rPr>
-          <w:rFonts w:ascii="微软雅黑" w:eastAsia="微软雅黑" w:hAnsi="微软雅黑"/>
-        </w:rPr>
-        <w:t>的</w:t>
-      </w:r>
-      <w:proofErr w:type="spellStart"/>
-      <w:r>
-        <w:rPr>
-          <w:rFonts w:ascii="微软雅黑" w:eastAsia="微软雅黑" w:hAnsi="微软雅黑"/>
-        </w:rPr>
-        <w:t>onInterceptTouchEvent</w:t>
-      </w:r>
-      <w:proofErr w:type="spellEnd"/>
-      <w:r>
-        <w:rPr>
-          <w:rFonts w:ascii="微软雅黑" w:eastAsia="微软雅黑" w:hAnsi="微软雅黑"/>
-        </w:rPr>
-        <w:t>将接收到</w:t>
+        <w:t>当ViewGroup子view</w:t>
+      </w:r>
+      <w:r>
+        <w:rPr>
+          <w:rFonts w:ascii="微软雅黑" w:eastAsia="微软雅黑" w:hAnsi="微软雅黑"/>
+        </w:rPr>
+        <w:t>消费了ACTION_DOWN事件时，该ViewGroup的onInterceptTouchEvent将接收到</w:t>
       </w:r>
       <w:r>
         <w:rPr>
@@ -785,35 +573,7 @@
         <w:rPr>
           <w:rFonts w:ascii="微软雅黑" w:eastAsia="微软雅黑" w:hAnsi="微软雅黑"/>
         </w:rPr>
-        <w:t>UP事件；当</w:t>
-      </w:r>
-      <w:proofErr w:type="spellStart"/>
-      <w:r>
-        <w:rPr>
-          <w:rFonts w:ascii="微软雅黑" w:eastAsia="微软雅黑" w:hAnsi="微软雅黑"/>
-        </w:rPr>
-        <w:t>ViewGroup</w:t>
-      </w:r>
-      <w:proofErr w:type="spellEnd"/>
-      <w:r>
-        <w:rPr>
-          <w:rFonts w:ascii="微软雅黑" w:eastAsia="微软雅黑" w:hAnsi="微软雅黑"/>
-        </w:rPr>
-        <w:t>的</w:t>
-      </w:r>
-      <w:proofErr w:type="spellStart"/>
-      <w:r>
-        <w:rPr>
-          <w:rFonts w:ascii="微软雅黑" w:eastAsia="微软雅黑" w:hAnsi="微软雅黑"/>
-        </w:rPr>
-        <w:t>onTouchEvent</w:t>
-      </w:r>
-      <w:proofErr w:type="spellEnd"/>
-      <w:r>
-        <w:rPr>
-          <w:rFonts w:ascii="微软雅黑" w:eastAsia="微软雅黑" w:hAnsi="微软雅黑"/>
-        </w:rPr>
-        <w:t>消费了ACTION_DOWN事件时，</w:t>
+        <w:t>UP事件；当ViewGroup的onTouchEvent消费了ACTION_DOWN事件时，</w:t>
       </w:r>
       <w:r>
         <w:rPr>
@@ -833,96 +593,18 @@
         </w:rPr>
         <w:t>直接由该</w:t>
       </w:r>
-      <w:proofErr w:type="spellStart"/>
-      <w:r>
-        <w:rPr>
-          <w:rFonts w:ascii="微软雅黑" w:eastAsia="微软雅黑" w:hAnsi="微软雅黑"/>
-        </w:rPr>
-        <w:t>ViewGroup</w:t>
-      </w:r>
-      <w:proofErr w:type="spellEnd"/>
-      <w:r>
-        <w:rPr>
-          <w:rFonts w:ascii="微软雅黑" w:eastAsia="微软雅黑" w:hAnsi="微软雅黑"/>
-        </w:rPr>
-        <w:t>的</w:t>
-      </w:r>
-      <w:proofErr w:type="spellStart"/>
-      <w:r>
-        <w:rPr>
-          <w:rFonts w:ascii="微软雅黑" w:eastAsia="微软雅黑" w:hAnsi="微软雅黑"/>
-        </w:rPr>
-        <w:t>dispatchTouchEvent</w:t>
-      </w:r>
-      <w:proofErr w:type="spellEnd"/>
-      <w:r>
-        <w:rPr>
-          <w:rFonts w:ascii="微软雅黑" w:eastAsia="微软雅黑" w:hAnsi="微软雅黑"/>
-        </w:rPr>
-        <w:t>事件分发至</w:t>
+      <w:r>
+        <w:rPr>
+          <w:rFonts w:ascii="微软雅黑" w:eastAsia="微软雅黑" w:hAnsi="微软雅黑"/>
+        </w:rPr>
+        <w:t>ViewGroup的dispatchTouchEvent事件分发至该</w:t>
       </w:r>
       <w:r>
         <w:rPr>
           <w:rFonts w:ascii="微软雅黑" w:eastAsia="微软雅黑" w:hAnsi="微软雅黑"/>
         </w:rPr>
         <w:lastRenderedPageBreak/>
-        <w:t>该</w:t>
-      </w:r>
-      <w:proofErr w:type="spellStart"/>
-      <w:r>
-        <w:rPr>
-          <w:rFonts w:ascii="微软雅黑" w:eastAsia="微软雅黑" w:hAnsi="微软雅黑"/>
-        </w:rPr>
-        <w:t>ViewGroup</w:t>
-      </w:r>
-      <w:proofErr w:type="spellEnd"/>
-      <w:r>
-        <w:rPr>
-          <w:rFonts w:ascii="微软雅黑" w:eastAsia="微软雅黑" w:hAnsi="微软雅黑"/>
-        </w:rPr>
-        <w:t>的</w:t>
-      </w:r>
-      <w:proofErr w:type="spellStart"/>
-      <w:r>
-        <w:rPr>
-          <w:rFonts w:ascii="微软雅黑" w:eastAsia="微软雅黑" w:hAnsi="微软雅黑"/>
-        </w:rPr>
-        <w:t>onTouchEvent</w:t>
-      </w:r>
-      <w:proofErr w:type="spellEnd"/>
-      <w:r>
-        <w:rPr>
-          <w:rFonts w:ascii="微软雅黑" w:eastAsia="微软雅黑" w:hAnsi="微软雅黑"/>
-        </w:rPr>
-        <w:t>，而不经过该</w:t>
-      </w:r>
-      <w:proofErr w:type="spellStart"/>
-      <w:r>
-        <w:rPr>
-          <w:rFonts w:ascii="微软雅黑" w:eastAsia="微软雅黑" w:hAnsi="微软雅黑"/>
-        </w:rPr>
-        <w:t>ViewGroup</w:t>
-      </w:r>
-      <w:proofErr w:type="spellEnd"/>
-      <w:r>
-        <w:rPr>
-          <w:rFonts w:ascii="微软雅黑" w:eastAsia="微软雅黑" w:hAnsi="微软雅黑"/>
-        </w:rPr>
-        <w:t>的</w:t>
-      </w:r>
-      <w:proofErr w:type="spellStart"/>
-      <w:r>
-        <w:rPr>
-          <w:rFonts w:ascii="微软雅黑" w:eastAsia="微软雅黑" w:hAnsi="微软雅黑"/>
-        </w:rPr>
-        <w:t>onInterceptTouchEvent</w:t>
-      </w:r>
-      <w:proofErr w:type="spellEnd"/>
-      <w:r>
-        <w:rPr>
-          <w:rFonts w:ascii="微软雅黑" w:eastAsia="微软雅黑" w:hAnsi="微软雅黑"/>
-        </w:rPr>
-        <w:t>。</w:t>
+        <w:t>ViewGroup的onTouchEvent，而不经过该ViewGroup的onInterceptTouchEvent。</w:t>
       </w:r>
     </w:p>
     <w:p>
@@ -937,33 +619,11 @@
           <w:rFonts w:ascii="微软雅黑" w:eastAsia="微软雅黑" w:hAnsi="微软雅黑"/>
         </w:rPr>
       </w:pPr>
-      <w:proofErr w:type="spellStart"/>
-      <w:r>
-        <w:rPr>
-          <w:rFonts w:ascii="微软雅黑" w:eastAsia="微软雅黑" w:hAnsi="微软雅黑"/>
-        </w:rPr>
-        <w:t>onInterceptTouchEvent</w:t>
-      </w:r>
-      <w:proofErr w:type="spellEnd"/>
-      <w:r>
-        <w:rPr>
-          <w:rFonts w:ascii="微软雅黑" w:eastAsia="微软雅黑" w:hAnsi="微软雅黑"/>
-        </w:rPr>
-        <w:t>是</w:t>
-      </w:r>
-      <w:proofErr w:type="spellStart"/>
-      <w:r>
-        <w:rPr>
-          <w:rFonts w:ascii="微软雅黑" w:eastAsia="微软雅黑" w:hAnsi="微软雅黑"/>
-        </w:rPr>
-        <w:t>ViewGroup</w:t>
-      </w:r>
-      <w:proofErr w:type="spellEnd"/>
-      <w:r>
-        <w:rPr>
-          <w:rFonts w:ascii="微软雅黑" w:eastAsia="微软雅黑" w:hAnsi="微软雅黑"/>
-        </w:rPr>
-        <w:t>提供的方法，用来判断是否拦截某个事件，如果当前View拦截了某个事件，那么在同一个事件序列当中，此方法不会被再次调用，返回结果表示是否拦截当前事件。默认返回false，返回true表示拦截。</w:t>
+      <w:r>
+        <w:rPr>
+          <w:rFonts w:ascii="微软雅黑" w:eastAsia="微软雅黑" w:hAnsi="微软雅黑"/>
+        </w:rPr>
+        <w:t>onInterceptTouchEvent是ViewGroup提供的方法，用来判断是否拦截某个事件，如果当前View拦截了某个事件，那么在同一个事件序列当中，此方法不会被再次调用，返回结果表示是否拦截当前事件。默认返回false，返回true表示拦截。</w:t>
       </w:r>
     </w:p>
     <w:p>
@@ -982,35 +642,7 @@
         <w:rPr>
           <w:rFonts w:ascii="微软雅黑" w:eastAsia="微软雅黑" w:hAnsi="微软雅黑"/>
         </w:rPr>
-        <w:t>某个View一旦开始处理事件，如果它不消耗ACTION_DOWN事件，那么同一事件序列的其他事情都不会再交给它来处理，并且事件将重新交给它的父容器去处理（调用父容器的</w:t>
-      </w:r>
-      <w:proofErr w:type="spellStart"/>
-      <w:r>
-        <w:rPr>
-          <w:rFonts w:ascii="微软雅黑" w:eastAsia="微软雅黑" w:hAnsi="微软雅黑"/>
-        </w:rPr>
-        <w:t>onTouchEvent</w:t>
-      </w:r>
-      <w:proofErr w:type="spellEnd"/>
-      <w:r>
-        <w:rPr>
-          <w:rFonts w:ascii="微软雅黑" w:eastAsia="微软雅黑" w:hAnsi="微软雅黑"/>
-        </w:rPr>
-        <w:t>方法）；如果它消耗ACTION_DOWN事件，但是不消耗其他类型事件，那么这个点击事件会消失，父容器的</w:t>
-      </w:r>
-      <w:proofErr w:type="spellStart"/>
-      <w:r>
-        <w:rPr>
-          <w:rFonts w:ascii="微软雅黑" w:eastAsia="微软雅黑" w:hAnsi="微软雅黑"/>
-        </w:rPr>
-        <w:t>onTouchEvent</w:t>
-      </w:r>
-      <w:proofErr w:type="spellEnd"/>
-      <w:r>
-        <w:rPr>
-          <w:rFonts w:ascii="微软雅黑" w:eastAsia="微软雅黑" w:hAnsi="微软雅黑"/>
-        </w:rPr>
-        <w:t>方法不会被调用，当前view依然可以收到后续的事件，但是这些事件最后都会传递给Activity处理。</w:t>
+        <w:t>某个View一旦开始处理事件，如果它不消耗ACTION_DOWN事件，那么同一事件序列的其他事情都不会再交给它来处理，并且事件将重新交给它的父容器去处理（调用父容器的onTouchEvent方法）；如果它消耗ACTION_DOWN事件，但是不消耗其他类型事件，那么这个点击事件会消失，父容器的onTouchEvent方法不会被调用，当前view依然可以收到后续的事件，但是这些事件最后都会传递给Activity处理。</w:t>
       </w:r>
     </w:p>
     <w:p>
@@ -1029,63 +661,7 @@
         <w:rPr>
           <w:rFonts w:ascii="微软雅黑" w:eastAsia="微软雅黑" w:hAnsi="微软雅黑"/>
         </w:rPr>
-        <w:t>如果</w:t>
-      </w:r>
-      <w:proofErr w:type="spellStart"/>
-      <w:r>
-        <w:rPr>
-          <w:rFonts w:ascii="微软雅黑" w:eastAsia="微软雅黑" w:hAnsi="微软雅黑"/>
-        </w:rPr>
-        <w:t>ViewGroup</w:t>
-      </w:r>
-      <w:proofErr w:type="spellEnd"/>
-      <w:r>
-        <w:rPr>
-          <w:rFonts w:ascii="微软雅黑" w:eastAsia="微软雅黑" w:hAnsi="微软雅黑"/>
-        </w:rPr>
-        <w:t>拦截了一个半路的事件（比如，MOVE），这个事件将会被系统变成一个CANCEL事件，并传递</w:t>
-      </w:r>
-      <w:proofErr w:type="gramStart"/>
-      <w:r>
-        <w:rPr>
-          <w:rFonts w:ascii="微软雅黑" w:eastAsia="微软雅黑" w:hAnsi="微软雅黑"/>
-        </w:rPr>
-        <w:t>给之前处</w:t>
-      </w:r>
-      <w:proofErr w:type="gramEnd"/>
-      <w:r>
-        <w:rPr>
-          <w:rFonts w:ascii="微软雅黑" w:eastAsia="微软雅黑" w:hAnsi="微软雅黑"/>
-        </w:rPr>
-        <w:t>理该手势（gesture）的子View，而且不会再传递（无论是被拦截的MOVE还是系统生成的CANCEL）给</w:t>
-      </w:r>
-      <w:proofErr w:type="spellStart"/>
-      <w:r>
-        <w:rPr>
-          <w:rFonts w:ascii="微软雅黑" w:eastAsia="微软雅黑" w:hAnsi="微软雅黑"/>
-        </w:rPr>
-        <w:t>ViewGroup</w:t>
-      </w:r>
-      <w:proofErr w:type="spellEnd"/>
-      <w:r>
-        <w:rPr>
-          <w:rFonts w:ascii="微软雅黑" w:eastAsia="微软雅黑" w:hAnsi="微软雅黑"/>
-        </w:rPr>
-        <w:t>的</w:t>
-      </w:r>
-      <w:proofErr w:type="spellStart"/>
-      <w:r>
-        <w:rPr>
-          <w:rFonts w:ascii="微软雅黑" w:eastAsia="微软雅黑" w:hAnsi="微软雅黑"/>
-        </w:rPr>
-        <w:t>onTouchEvent</w:t>
-      </w:r>
-      <w:proofErr w:type="spellEnd"/>
-      <w:r>
-        <w:rPr>
-          <w:rFonts w:ascii="微软雅黑" w:eastAsia="微软雅黑" w:hAnsi="微软雅黑"/>
-        </w:rPr>
-        <w:t>方法。</w:t>
+        <w:t>如果ViewGroup拦截了一个半路的事件（比如，MOVE），这个事件将会被系统变成一个CANCEL事件，并传递给之前处理该手势（gesture）的子View，而且不会再传递（无论是被拦截的MOVE还是系统生成的CANCEL）给ViewGroup的onTouchEvent方法。</w:t>
       </w:r>
     </w:p>
     <w:p>
@@ -1100,19 +676,11 @@
           <w:rFonts w:ascii="微软雅黑" w:eastAsia="微软雅黑" w:hAnsi="微软雅黑"/>
         </w:rPr>
       </w:pPr>
-      <w:proofErr w:type="spellStart"/>
-      <w:r>
-        <w:rPr>
-          <w:rFonts w:ascii="微软雅黑" w:eastAsia="微软雅黑" w:hAnsi="微软雅黑"/>
-        </w:rPr>
-        <w:t>onInterceptTouchEvent</w:t>
-      </w:r>
-      <w:proofErr w:type="spellEnd"/>
-      <w:r>
-        <w:rPr>
-          <w:rFonts w:ascii="微软雅黑" w:eastAsia="微软雅黑" w:hAnsi="微软雅黑"/>
-        </w:rPr>
-        <w:t>方法一旦返回一次true，就再也不会被调用了。</w:t>
+      <w:r>
+        <w:rPr>
+          <w:rFonts w:ascii="微软雅黑" w:eastAsia="微软雅黑" w:hAnsi="微软雅黑"/>
+        </w:rPr>
+        <w:t>onInterceptTouchEvent方法一旦返回一次true，就再也不会被调用了。</w:t>
       </w:r>
     </w:p>
     <w:p>
@@ -1150,16 +718,8 @@
         <w:rPr>
           <w:rFonts w:ascii="微软雅黑" w:eastAsia="微软雅黑" w:hAnsi="微软雅黑"/>
         </w:rPr>
-        <w:t>activity的</w:t>
-      </w:r>
-      <w:proofErr w:type="spellStart"/>
-      <w:r>
-        <w:rPr>
-          <w:rFonts w:ascii="微软雅黑" w:eastAsia="微软雅黑" w:hAnsi="微软雅黑"/>
-        </w:rPr>
-        <w:t>dispatchTouchEvent</w:t>
-      </w:r>
-      <w:proofErr w:type="spellEnd"/>
+        <w:t>activity的dispatchTouchEvent</w:t>
+      </w:r>
       <w:r>
         <w:rPr>
           <w:rFonts w:ascii="微软雅黑" w:eastAsia="微软雅黑" w:hAnsi="微软雅黑"/>
@@ -1195,36 +755,8 @@
         <w:rPr>
           <w:rFonts w:ascii="微软雅黑" w:eastAsia="微软雅黑" w:hAnsi="微软雅黑"/>
         </w:rPr>
-        <w:t>window</w:t>
-      </w:r>
-      <w:r>
-        <w:rPr>
-          <w:rFonts w:ascii="微软雅黑" w:eastAsia="微软雅黑" w:hAnsi="微软雅黑"/>
-        </w:rPr>
-        <w:t>交给</w:t>
-      </w:r>
-      <w:proofErr w:type="spellStart"/>
-      <w:r>
-        <w:rPr>
-          <w:rFonts w:ascii="微软雅黑" w:eastAsia="微软雅黑" w:hAnsi="微软雅黑"/>
-        </w:rPr>
-        <w:t>ViewGroup</w:t>
-      </w:r>
-      <w:proofErr w:type="spellEnd"/>
-      <w:r>
-        <w:rPr>
-          <w:rFonts w:ascii="微软雅黑" w:eastAsia="微软雅黑" w:hAnsi="微软雅黑"/>
-        </w:rPr>
-        <w:t>的</w:t>
-      </w:r>
-      <w:proofErr w:type="spellStart"/>
-      <w:r>
-        <w:rPr>
-          <w:rFonts w:ascii="微软雅黑" w:eastAsia="微软雅黑" w:hAnsi="微软雅黑"/>
-        </w:rPr>
-        <w:t>dispatchTouchEvent</w:t>
-      </w:r>
-      <w:proofErr w:type="spellEnd"/>
+        <w:t>window交给ViewGroup的dispatchTouchEvent</w:t>
+      </w:r>
       <w:r>
         <w:rPr>
           <w:rFonts w:ascii="微软雅黑" w:eastAsia="微软雅黑" w:hAnsi="微软雅黑"/>
@@ -1256,53 +788,11 @@
           <w:rFonts w:ascii="微软雅黑" w:eastAsia="微软雅黑" w:hAnsi="微软雅黑"/>
         </w:rPr>
       </w:pPr>
-      <w:proofErr w:type="spellStart"/>
-      <w:r>
-        <w:rPr>
-          <w:rFonts w:ascii="微软雅黑" w:eastAsia="微软雅黑" w:hAnsi="微软雅黑"/>
-        </w:rPr>
-        <w:t>ViewGroup</w:t>
-      </w:r>
-      <w:proofErr w:type="spellEnd"/>
-      <w:r>
-        <w:rPr>
-          <w:rFonts w:ascii="微软雅黑" w:eastAsia="微软雅黑" w:hAnsi="微软雅黑"/>
-        </w:rPr>
-        <w:t>的</w:t>
-      </w:r>
-      <w:proofErr w:type="spellStart"/>
-      <w:r>
-        <w:rPr>
-          <w:rFonts w:ascii="微软雅黑" w:eastAsia="微软雅黑" w:hAnsi="微软雅黑"/>
-        </w:rPr>
-        <w:t>dispatchTouchEvent</w:t>
-      </w:r>
-      <w:proofErr w:type="spellEnd"/>
-      <w:r>
-        <w:rPr>
-          <w:rFonts w:ascii="微软雅黑" w:eastAsia="微软雅黑" w:hAnsi="微软雅黑"/>
-        </w:rPr>
-        <w:t>()</w:t>
-      </w:r>
-      <w:r>
-        <w:rPr>
-          <w:rFonts w:ascii="微软雅黑" w:eastAsia="微软雅黑" w:hAnsi="微软雅黑"/>
-        </w:rPr>
-        <w:t>调用本身的</w:t>
-      </w:r>
-      <w:proofErr w:type="spellStart"/>
-      <w:r>
-        <w:rPr>
-          <w:rFonts w:ascii="微软雅黑" w:eastAsia="微软雅黑" w:hAnsi="微软雅黑"/>
-        </w:rPr>
-        <w:t>onInterceptTouchEvent</w:t>
-      </w:r>
-      <w:proofErr w:type="spellEnd"/>
-      <w:r>
-        <w:rPr>
-          <w:rFonts w:ascii="微软雅黑" w:eastAsia="微软雅黑" w:hAnsi="微软雅黑"/>
-        </w:rPr>
-        <w:t>()方法；</w:t>
+      <w:r>
+        <w:rPr>
+          <w:rFonts w:ascii="微软雅黑" w:eastAsia="微软雅黑" w:hAnsi="微软雅黑"/>
+        </w:rPr>
+        <w:t>ViewGroup的dispatchTouchEvent()调用本身的onInterceptTouchEvent()方法；</w:t>
       </w:r>
     </w:p>
     <w:p>
@@ -1317,25 +807,11 @@
           <w:rFonts w:ascii="微软雅黑" w:eastAsia="微软雅黑" w:hAnsi="微软雅黑"/>
         </w:rPr>
       </w:pPr>
-      <w:proofErr w:type="spellStart"/>
-      <w:r>
-        <w:rPr>
-          <w:rFonts w:ascii="微软雅黑" w:eastAsia="微软雅黑" w:hAnsi="微软雅黑"/>
-        </w:rPr>
-        <w:t>onInterceptTouchEvent</w:t>
-      </w:r>
-      <w:proofErr w:type="spellEnd"/>
-      <w:r>
-        <w:rPr>
-          <w:rFonts w:ascii="微软雅黑" w:eastAsia="微软雅黑" w:hAnsi="微软雅黑"/>
-        </w:rPr>
-        <w:t>()返回false，</w:t>
-      </w:r>
-      <w:r>
-        <w:rPr>
-          <w:rFonts w:ascii="微软雅黑" w:eastAsia="微软雅黑" w:hAnsi="微软雅黑"/>
-        </w:rPr>
-        <w:t>遍历全部子view；找到能接收事</w:t>
+      <w:r>
+        <w:rPr>
+          <w:rFonts w:ascii="微软雅黑" w:eastAsia="微软雅黑" w:hAnsi="微软雅黑"/>
+        </w:rPr>
+        <w:t>onInterceptTouchEvent()返回false，遍历全部子view；找到能接收事</w:t>
       </w:r>
       <w:r>
         <w:rPr>
@@ -1348,21 +824,7 @@
         <w:rPr>
           <w:rFonts w:ascii="微软雅黑" w:eastAsia="微软雅黑" w:hAnsi="微软雅黑"/>
         </w:rPr>
-        <w:t>的</w:t>
-      </w:r>
-      <w:proofErr w:type="spellStart"/>
-      <w:r>
-        <w:rPr>
-          <w:rFonts w:ascii="微软雅黑" w:eastAsia="微软雅黑" w:hAnsi="微软雅黑"/>
-        </w:rPr>
-        <w:t>dispatchTouchEvent</w:t>
-      </w:r>
-      <w:proofErr w:type="spellEnd"/>
-      <w:r>
-        <w:rPr>
-          <w:rFonts w:ascii="微软雅黑" w:eastAsia="微软雅黑" w:hAnsi="微软雅黑"/>
-        </w:rPr>
-        <w:t>()</w:t>
+        <w:t>的dispatchTouchEvent()</w:t>
       </w:r>
       <w:r>
         <w:rPr>
@@ -1374,95 +836,7 @@
         <w:rPr>
           <w:rFonts w:ascii="微软雅黑" w:eastAsia="微软雅黑" w:hAnsi="微软雅黑"/>
         </w:rPr>
-        <w:t>如果</w:t>
-      </w:r>
-      <w:r>
-        <w:rPr>
-          <w:rFonts w:ascii="微软雅黑" w:eastAsia="微软雅黑" w:hAnsi="微软雅黑"/>
-        </w:rPr>
-        <w:t>子view的</w:t>
-      </w:r>
-      <w:proofErr w:type="spellStart"/>
-      <w:r>
-        <w:rPr>
-          <w:rFonts w:ascii="微软雅黑" w:eastAsia="微软雅黑" w:hAnsi="微软雅黑"/>
-        </w:rPr>
-        <w:t>dispatchTouchEvent</w:t>
-      </w:r>
-      <w:proofErr w:type="spellEnd"/>
-      <w:r>
-        <w:rPr>
-          <w:rFonts w:ascii="微软雅黑" w:eastAsia="微软雅黑" w:hAnsi="微软雅黑"/>
-        </w:rPr>
-        <w:t>()</w:t>
-      </w:r>
-      <w:r>
-        <w:rPr>
-          <w:rFonts w:ascii="微软雅黑" w:eastAsia="微软雅黑" w:hAnsi="微软雅黑"/>
-        </w:rPr>
-        <w:t>返回false，则通过</w:t>
-      </w:r>
-      <w:proofErr w:type="spellStart"/>
-      <w:r>
-        <w:rPr>
-          <w:rFonts w:ascii="微软雅黑" w:eastAsia="微软雅黑" w:hAnsi="微软雅黑"/>
-        </w:rPr>
-        <w:t>dispatchTransformedTouchEvent</w:t>
-      </w:r>
-      <w:proofErr w:type="spellEnd"/>
-      <w:r>
-        <w:rPr>
-          <w:rFonts w:ascii="微软雅黑" w:eastAsia="微软雅黑" w:hAnsi="微软雅黑"/>
-        </w:rPr>
-        <w:t>()</w:t>
-      </w:r>
-      <w:r>
-        <w:rPr>
-          <w:rFonts w:ascii="微软雅黑" w:eastAsia="微软雅黑" w:hAnsi="微软雅黑"/>
-        </w:rPr>
-        <w:t>调用</w:t>
-      </w:r>
-      <w:proofErr w:type="spellStart"/>
-      <w:r>
-        <w:rPr>
-          <w:rFonts w:ascii="微软雅黑" w:eastAsia="微软雅黑" w:hAnsi="微软雅黑"/>
-        </w:rPr>
-        <w:t>ViewGroup</w:t>
-      </w:r>
-      <w:proofErr w:type="spellEnd"/>
-      <w:r>
-        <w:rPr>
-          <w:rFonts w:ascii="微软雅黑" w:eastAsia="微软雅黑" w:hAnsi="微软雅黑"/>
-        </w:rPr>
-        <w:t>的</w:t>
-      </w:r>
-      <w:proofErr w:type="spellStart"/>
-      <w:r>
-        <w:rPr>
-          <w:rFonts w:ascii="微软雅黑" w:eastAsia="微软雅黑" w:hAnsi="微软雅黑"/>
-        </w:rPr>
-        <w:t>dispatchTouchEvent</w:t>
-      </w:r>
-      <w:proofErr w:type="spellEnd"/>
-      <w:r>
-        <w:rPr>
-          <w:rFonts w:ascii="微软雅黑" w:eastAsia="微软雅黑" w:hAnsi="微软雅黑"/>
-        </w:rPr>
-        <w:t>()方法，从而执行</w:t>
-      </w:r>
-      <w:proofErr w:type="spellStart"/>
-      <w:r>
-        <w:rPr>
-          <w:rFonts w:ascii="微软雅黑" w:eastAsia="微软雅黑" w:hAnsi="微软雅黑"/>
-        </w:rPr>
-        <w:t>onTouchEvent</w:t>
-      </w:r>
-      <w:proofErr w:type="spellEnd"/>
-      <w:r>
-        <w:rPr>
-          <w:rFonts w:ascii="微软雅黑" w:eastAsia="微软雅黑" w:hAnsi="微软雅黑"/>
-        </w:rPr>
-        <w:t>(</w:t>
+        <w:t>如果子view的dispatchTouchEvent()返回false，则通过dispatchTransformedTouchEvent()调用ViewGroup的dispatchTouchEvent()方法，从而执行onTouchEvent(</w:t>
       </w:r>
       <w:r>
         <w:rPr>
@@ -1504,64 +878,26 @@
         </w:numPr>
         <w:ind w:firstLineChars="0"/>
         <w:rPr>
-          <w:rFonts w:ascii="微软雅黑" w:eastAsia="微软雅黑" w:hAnsi="微软雅黑" w:hint="eastAsia"/>
-        </w:rPr>
-      </w:pPr>
-      <w:proofErr w:type="spellStart"/>
-      <w:r>
-        <w:rPr>
-          <w:rFonts w:ascii="微软雅黑" w:eastAsia="微软雅黑" w:hAnsi="微软雅黑"/>
-        </w:rPr>
-        <w:t>onInterceptTouchEvent</w:t>
-      </w:r>
-      <w:proofErr w:type="spellEnd"/>
-      <w:r>
-        <w:rPr>
-          <w:rFonts w:ascii="微软雅黑" w:eastAsia="微软雅黑" w:hAnsi="微软雅黑"/>
-        </w:rPr>
-        <w:t>()返回true，调用</w:t>
-      </w:r>
-      <w:proofErr w:type="spellStart"/>
-      <w:r>
-        <w:rPr>
-          <w:rFonts w:ascii="微软雅黑" w:eastAsia="微软雅黑" w:hAnsi="微软雅黑"/>
-        </w:rPr>
-        <w:t>ViewGroup</w:t>
-      </w:r>
-      <w:proofErr w:type="spellEnd"/>
-      <w:r>
-        <w:rPr>
-          <w:rFonts w:ascii="微软雅黑" w:eastAsia="微软雅黑" w:hAnsi="微软雅黑"/>
-        </w:rPr>
-        <w:t>的</w:t>
-      </w:r>
-      <w:proofErr w:type="spellStart"/>
-      <w:r>
-        <w:rPr>
-          <w:rFonts w:ascii="微软雅黑" w:eastAsia="微软雅黑" w:hAnsi="微软雅黑"/>
-        </w:rPr>
-        <w:t>dispatchTouchEvent</w:t>
-      </w:r>
-      <w:proofErr w:type="spellEnd"/>
-      <w:r>
-        <w:rPr>
-          <w:rFonts w:ascii="微软雅黑" w:eastAsia="微软雅黑" w:hAnsi="微软雅黑"/>
-        </w:rPr>
-        <w:t>()方法，从而执行</w:t>
-      </w:r>
-      <w:proofErr w:type="spellStart"/>
-      <w:r>
-        <w:rPr>
-          <w:rFonts w:ascii="微软雅黑" w:eastAsia="微软雅黑" w:hAnsi="微软雅黑"/>
-        </w:rPr>
-        <w:t>onTouchEvent</w:t>
-      </w:r>
-      <w:proofErr w:type="spellEnd"/>
-      <w:r>
-        <w:rPr>
-          <w:rFonts w:ascii="微软雅黑" w:eastAsia="微软雅黑" w:hAnsi="微软雅黑"/>
-        </w:rPr>
-        <w:t>(</w:t>
+          <w:rFonts w:ascii="微软雅黑" w:eastAsia="微软雅黑" w:hAnsi="微软雅黑"/>
+        </w:rPr>
+      </w:pPr>
+      <w:r>
+        <w:rPr>
+          <w:rFonts w:ascii="微软雅黑" w:eastAsia="微软雅黑" w:hAnsi="微软雅黑"/>
+        </w:rPr>
+        <w:t>onInterceptTouchEvent()返回true，调用ViewGroup的</w:t>
+      </w:r>
+      <w:r>
+        <w:rPr>
+          <w:rFonts w:ascii="微软雅黑" w:eastAsia="微软雅黑" w:hAnsi="微软雅黑"/>
+        </w:rPr>
+        <w:t>dispatchTouchEvent()方法，从而执行</w:t>
+      </w:r>
+      <w:r>
+        <w:rPr>
+          <w:rFonts w:ascii="微软雅黑" w:eastAsia="微软雅黑" w:hAnsi="微软雅黑"/>
+        </w:rPr>
+        <w:t>onTouchEvent(</w:t>
       </w:r>
       <w:r>
         <w:rPr>
@@ -1610,27 +946,7 @@
         <w:rPr>
           <w:rFonts w:ascii="微软雅黑" w:eastAsia="微软雅黑" w:hAnsi="微软雅黑"/>
         </w:rPr>
-        <w:t>子view的</w:t>
-      </w:r>
-      <w:proofErr w:type="spellStart"/>
-      <w:r>
-        <w:rPr>
-          <w:rFonts w:ascii="微软雅黑" w:eastAsia="微软雅黑" w:hAnsi="微软雅黑"/>
-        </w:rPr>
-        <w:t>dispatchTouchEvent</w:t>
-      </w:r>
-      <w:proofErr w:type="spellEnd"/>
-      <w:r>
-        <w:rPr>
-          <w:rFonts w:ascii="微软雅黑" w:eastAsia="微软雅黑" w:hAnsi="微软雅黑"/>
-        </w:rPr>
-        <w:t>()</w:t>
-      </w:r>
-      <w:r>
-        <w:rPr>
-          <w:rFonts w:ascii="微软雅黑" w:eastAsia="微软雅黑" w:hAnsi="微软雅黑"/>
-        </w:rPr>
-        <w:t>接收到事件后，判断</w:t>
+        <w:t>子view的dispatchTouchEvent()接收到事件后，判断</w:t>
       </w:r>
       <w:r>
         <w:rPr>
@@ -1638,19 +954,11 @@
         </w:rPr>
         <w:t>View的</w:t>
       </w:r>
-      <w:proofErr w:type="spellStart"/>
-      <w:r>
-        <w:rPr>
-          <w:rFonts w:ascii="微软雅黑" w:eastAsia="微软雅黑" w:hAnsi="微软雅黑"/>
-        </w:rPr>
-        <w:t>OnTouchListener</w:t>
-      </w:r>
-      <w:proofErr w:type="spellEnd"/>
-      <w:r>
-        <w:rPr>
-          <w:rFonts w:ascii="微软雅黑" w:eastAsia="微软雅黑" w:hAnsi="微软雅黑"/>
-        </w:rPr>
-        <w:t>是否为空</w:t>
+      <w:r>
+        <w:rPr>
+          <w:rFonts w:ascii="微软雅黑" w:eastAsia="微软雅黑" w:hAnsi="微软雅黑"/>
+        </w:rPr>
+        <w:t>OnTouchListener是否为空</w:t>
       </w:r>
     </w:p>
     <w:p>
@@ -1665,48 +973,18 @@
           <w:rFonts w:ascii="微软雅黑" w:eastAsia="微软雅黑" w:hAnsi="微软雅黑"/>
         </w:rPr>
       </w:pPr>
-      <w:proofErr w:type="spellStart"/>
-      <w:r>
-        <w:rPr>
-          <w:rFonts w:ascii="微软雅黑" w:eastAsia="微软雅黑" w:hAnsi="微软雅黑"/>
-        </w:rPr>
-        <w:t>OnTouchListener</w:t>
-      </w:r>
-      <w:proofErr w:type="spellEnd"/>
-      <w:r>
-        <w:rPr>
-          <w:rFonts w:ascii="微软雅黑" w:eastAsia="微软雅黑" w:hAnsi="微软雅黑"/>
-        </w:rPr>
-        <w:t>不为null，且</w:t>
-      </w:r>
-      <w:proofErr w:type="spellStart"/>
-      <w:r>
-        <w:rPr>
-          <w:rFonts w:ascii="微软雅黑" w:eastAsia="微软雅黑" w:hAnsi="微软雅黑"/>
-        </w:rPr>
-        <w:t>OnTouchListener</w:t>
-      </w:r>
-      <w:r>
-        <w:rPr>
-          <w:rFonts w:ascii="微软雅黑" w:eastAsia="微软雅黑" w:hAnsi="微软雅黑"/>
-        </w:rPr>
-        <w:t>.onTouch</w:t>
-      </w:r>
-      <w:proofErr w:type="spellEnd"/>
-      <w:r>
-        <w:rPr>
-          <w:rFonts w:ascii="微软雅黑" w:eastAsia="微软雅黑" w:hAnsi="微软雅黑"/>
-        </w:rPr>
-        <w:t>()返回true，则不会执行</w:t>
-      </w:r>
-      <w:proofErr w:type="spellStart"/>
+      <w:r>
+        <w:rPr>
+          <w:rFonts w:ascii="微软雅黑" w:eastAsia="微软雅黑" w:hAnsi="微软雅黑"/>
+        </w:rPr>
+        <w:t>OnTouchListener不为null，且OnTouchListener.onTouch()返回true，则不会执行</w:t>
+      </w:r>
       <w:r>
         <w:rPr>
           <w:rFonts w:ascii="微软雅黑" w:eastAsia="微软雅黑" w:hAnsi="微软雅黑" w:hint="eastAsia"/>
         </w:rPr>
         <w:t>View.onTouchEvent</w:t>
       </w:r>
-      <w:proofErr w:type="spellEnd"/>
       <w:r>
         <w:rPr>
           <w:rFonts w:ascii="微软雅黑" w:eastAsia="微软雅黑" w:hAnsi="微软雅黑"/>
@@ -1723,89 +1001,57 @@
         </w:numPr>
         <w:ind w:firstLineChars="0"/>
         <w:rPr>
+          <w:rFonts w:ascii="微软雅黑" w:eastAsia="微软雅黑" w:hAnsi="微软雅黑"/>
+        </w:rPr>
+      </w:pPr>
+      <w:r>
+        <w:rPr>
+          <w:rFonts w:ascii="微软雅黑" w:eastAsia="微软雅黑" w:hAnsi="微软雅黑"/>
+        </w:rPr>
+        <w:t>OnTouchListener为null，</w:t>
+      </w:r>
+      <w:r>
+        <w:rPr>
+          <w:rFonts w:ascii="微软雅黑" w:eastAsia="微软雅黑" w:hAnsi="微软雅黑"/>
+        </w:rPr>
+        <w:t>或</w:t>
+      </w:r>
+      <w:r>
+        <w:rPr>
+          <w:rFonts w:ascii="微软雅黑" w:eastAsia="微软雅黑" w:hAnsi="微软雅黑"/>
+        </w:rPr>
+        <w:t xml:space="preserve">OnTouchListener不为null </w:t>
+      </w:r>
+      <w:r>
+        <w:rPr>
+          <w:rFonts w:ascii="微软雅黑" w:eastAsia="微软雅黑" w:hAnsi="微软雅黑"/>
+        </w:rPr>
+        <w:t>且</w:t>
+      </w:r>
+      <w:r>
+        <w:rPr>
+          <w:rFonts w:ascii="微软雅黑" w:eastAsia="微软雅黑" w:hAnsi="微软雅黑"/>
+        </w:rPr>
+        <w:t>OnTouchListener.onTouch()返回</w:t>
+      </w:r>
+      <w:r>
+        <w:rPr>
+          <w:rFonts w:ascii="微软雅黑" w:eastAsia="微软雅黑" w:hAnsi="微软雅黑"/>
+        </w:rPr>
+        <w:t>false时，</w:t>
+      </w:r>
+      <w:r>
+        <w:rPr>
+          <w:rFonts w:ascii="微软雅黑" w:eastAsia="微软雅黑" w:hAnsi="微软雅黑"/>
+        </w:rPr>
+        <w:t>执行</w:t>
+      </w:r>
+      <w:r>
+        <w:rPr>
           <w:rFonts w:ascii="微软雅黑" w:eastAsia="微软雅黑" w:hAnsi="微软雅黑" w:hint="eastAsia"/>
         </w:rPr>
-      </w:pPr>
-      <w:proofErr w:type="spellStart"/>
-      <w:r>
-        <w:rPr>
-          <w:rFonts w:ascii="微软雅黑" w:eastAsia="微软雅黑" w:hAnsi="微软雅黑"/>
-        </w:rPr>
-        <w:t>OnTouchListener</w:t>
-      </w:r>
-      <w:proofErr w:type="spellEnd"/>
-      <w:r>
-        <w:rPr>
-          <w:rFonts w:ascii="微软雅黑" w:eastAsia="微软雅黑" w:hAnsi="微软雅黑"/>
-        </w:rPr>
-        <w:t>为null，</w:t>
-      </w:r>
-      <w:r>
-        <w:rPr>
-          <w:rFonts w:ascii="微软雅黑" w:eastAsia="微软雅黑" w:hAnsi="微软雅黑"/>
-        </w:rPr>
-        <w:t>或</w:t>
-      </w:r>
-      <w:proofErr w:type="spellStart"/>
-      <w:r>
-        <w:rPr>
-          <w:rFonts w:ascii="微软雅黑" w:eastAsia="微软雅黑" w:hAnsi="微软雅黑"/>
-        </w:rPr>
-        <w:t>OnTouchListener</w:t>
-      </w:r>
-      <w:proofErr w:type="spellEnd"/>
-      <w:r>
-        <w:rPr>
-          <w:rFonts w:ascii="微软雅黑" w:eastAsia="微软雅黑" w:hAnsi="微软雅黑"/>
-        </w:rPr>
-        <w:t>不为null</w:t>
-      </w:r>
-      <w:r>
-        <w:rPr>
-          <w:rFonts w:ascii="微软雅黑" w:eastAsia="微软雅黑" w:hAnsi="微软雅黑"/>
-        </w:rPr>
-        <w:t xml:space="preserve"> </w:t>
-      </w:r>
-      <w:r>
-        <w:rPr>
-          <w:rFonts w:ascii="微软雅黑" w:eastAsia="微软雅黑" w:hAnsi="微软雅黑"/>
-        </w:rPr>
-        <w:t>且</w:t>
-      </w:r>
-      <w:proofErr w:type="spellStart"/>
-      <w:r>
-        <w:rPr>
-          <w:rFonts w:ascii="微软雅黑" w:eastAsia="微软雅黑" w:hAnsi="微软雅黑"/>
-        </w:rPr>
-        <w:t>OnTouchListener.onTouch</w:t>
-      </w:r>
-      <w:proofErr w:type="spellEnd"/>
-      <w:r>
-        <w:rPr>
-          <w:rFonts w:ascii="微软雅黑" w:eastAsia="微软雅黑" w:hAnsi="微软雅黑"/>
-        </w:rPr>
-        <w:t>()返回</w:t>
-      </w:r>
-      <w:r>
-        <w:rPr>
-          <w:rFonts w:ascii="微软雅黑" w:eastAsia="微软雅黑" w:hAnsi="微软雅黑"/>
-        </w:rPr>
-        <w:t>false时，</w:t>
-      </w:r>
-      <w:r>
-        <w:rPr>
-          <w:rFonts w:ascii="微软雅黑" w:eastAsia="微软雅黑" w:hAnsi="微软雅黑"/>
-        </w:rPr>
-        <w:t>执行</w:t>
-      </w:r>
-      <w:proofErr w:type="spellStart"/>
-      <w:r>
-        <w:rPr>
-          <w:rFonts w:ascii="微软雅黑" w:eastAsia="微软雅黑" w:hAnsi="微软雅黑" w:hint="eastAsia"/>
-        </w:rPr>
         <w:t>View.onTouchEvent</w:t>
       </w:r>
-      <w:proofErr w:type="spellEnd"/>
       <w:r>
         <w:rPr>
           <w:rFonts w:ascii="微软雅黑" w:eastAsia="微软雅黑" w:hAnsi="微软雅黑"/>
@@ -1828,70 +1074,69 @@
         </w:numPr>
         <w:ind w:firstLineChars="0"/>
         <w:rPr>
+          <w:rFonts w:ascii="微软雅黑" w:eastAsia="微软雅黑" w:hAnsi="微软雅黑"/>
+        </w:rPr>
+      </w:pPr>
+      <w:r>
+        <w:rPr>
           <w:rFonts w:ascii="微软雅黑" w:eastAsia="微软雅黑" w:hAnsi="微软雅黑" w:hint="eastAsia"/>
         </w:rPr>
-      </w:pPr>
-      <w:proofErr w:type="spellStart"/>
+        <w:t>View.onTouchEvent</w:t>
+      </w:r>
+      <w:r>
+        <w:rPr>
+          <w:rFonts w:ascii="微软雅黑" w:eastAsia="微软雅黑" w:hAnsi="微软雅黑"/>
+        </w:rPr>
+        <w:t>()</w:t>
+      </w:r>
+      <w:r>
+        <w:rPr>
+          <w:rFonts w:ascii="微软雅黑" w:eastAsia="微软雅黑" w:hAnsi="微软雅黑"/>
+        </w:rPr>
+        <w:t>中当事件为</w:t>
+      </w:r>
       <w:r>
         <w:rPr>
           <w:rFonts w:ascii="微软雅黑" w:eastAsia="微软雅黑" w:hAnsi="微软雅黑" w:hint="eastAsia"/>
         </w:rPr>
-        <w:t>View.onTouchEvent</w:t>
-      </w:r>
-      <w:proofErr w:type="spellEnd"/>
-      <w:r>
-        <w:rPr>
-          <w:rFonts w:ascii="微软雅黑" w:eastAsia="微软雅黑" w:hAnsi="微软雅黑"/>
-        </w:rPr>
-        <w:t>()</w:t>
-      </w:r>
-      <w:r>
-        <w:rPr>
-          <w:rFonts w:ascii="微软雅黑" w:eastAsia="微软雅黑" w:hAnsi="微软雅黑"/>
-        </w:rPr>
-        <w:t>中当事件为</w:t>
-      </w:r>
-      <w:proofErr w:type="spellStart"/>
+        <w:t>Mo</w:t>
+      </w:r>
+      <w:r>
+        <w:rPr>
+          <w:rFonts w:ascii="微软雅黑" w:eastAsia="微软雅黑" w:hAnsi="微软雅黑"/>
+        </w:rPr>
+        <w:t>tionEvent.ACTION_UP时会调用p</w:t>
+      </w:r>
       <w:r>
         <w:rPr>
           <w:rFonts w:ascii="微软雅黑" w:eastAsia="微软雅黑" w:hAnsi="微软雅黑" w:hint="eastAsia"/>
         </w:rPr>
-        <w:t>Mo</w:t>
-      </w:r>
-      <w:r>
-        <w:rPr>
-          <w:rFonts w:ascii="微软雅黑" w:eastAsia="微软雅黑" w:hAnsi="微软雅黑"/>
-        </w:rPr>
-        <w:t>tionEvent.ACTION_UP</w:t>
-      </w:r>
-      <w:proofErr w:type="spellEnd"/>
-      <w:r>
-        <w:rPr>
-          <w:rFonts w:ascii="微软雅黑" w:eastAsia="微软雅黑" w:hAnsi="微软雅黑"/>
-        </w:rPr>
-        <w:t>时会调用</w:t>
-      </w:r>
-      <w:proofErr w:type="spellStart"/>
-      <w:r>
-        <w:rPr>
-          <w:rFonts w:ascii="微软雅黑" w:eastAsia="微软雅黑" w:hAnsi="微软雅黑"/>
-        </w:rPr>
-        <w:t>p</w:t>
+        <w:t>erformClick()，若</w:t>
+      </w:r>
+      <w:r>
+        <w:rPr>
+          <w:rFonts w:ascii="微软雅黑" w:eastAsia="微软雅黑" w:hAnsi="微软雅黑"/>
+        </w:rPr>
+        <w:t>O</w:t>
       </w:r>
       <w:r>
         <w:rPr>
           <w:rFonts w:ascii="微软雅黑" w:eastAsia="微软雅黑" w:hAnsi="微软雅黑" w:hint="eastAsia"/>
         </w:rPr>
-        <w:t>erformClick</w:t>
-      </w:r>
-      <w:proofErr w:type="spellEnd"/>
+        <w:t>n</w:t>
+      </w:r>
+      <w:r>
+        <w:rPr>
+          <w:rFonts w:ascii="微软雅黑" w:eastAsia="微软雅黑" w:hAnsi="微软雅黑"/>
+        </w:rPr>
+        <w:t>ClickListener不为</w:t>
+      </w:r>
       <w:r>
         <w:rPr>
           <w:rFonts w:ascii="微软雅黑" w:eastAsia="微软雅黑" w:hAnsi="微软雅黑" w:hint="eastAsia"/>
         </w:rPr>
-        <w:t>()，若</w:t>
-      </w:r>
-      <w:proofErr w:type="spellStart"/>
+        <w:t>null，则执行</w:t>
+      </w:r>
       <w:r>
         <w:rPr>
           <w:rFonts w:ascii="微软雅黑" w:eastAsia="微软雅黑" w:hAnsi="微软雅黑"/>
@@ -1908,70 +1153,19 @@
         <w:rPr>
           <w:rFonts w:ascii="微软雅黑" w:eastAsia="微软雅黑" w:hAnsi="微软雅黑"/>
         </w:rPr>
-        <w:t>Click</w:t>
-      </w:r>
-      <w:r>
-        <w:rPr>
-          <w:rFonts w:ascii="微软雅黑" w:eastAsia="微软雅黑" w:hAnsi="微软雅黑"/>
-        </w:rPr>
-        <w:t>Listener</w:t>
-      </w:r>
-      <w:proofErr w:type="spellEnd"/>
-      <w:r>
-        <w:rPr>
-          <w:rFonts w:ascii="微软雅黑" w:eastAsia="微软雅黑" w:hAnsi="微软雅黑"/>
-        </w:rPr>
-        <w:t>不为</w:t>
+        <w:t>ClickListener.</w:t>
       </w:r>
       <w:r>
         <w:rPr>
           <w:rFonts w:ascii="微软雅黑" w:eastAsia="微软雅黑" w:hAnsi="微软雅黑" w:hint="eastAsia"/>
         </w:rPr>
-        <w:t>null，则执行</w:t>
-      </w:r>
-      <w:proofErr w:type="spellStart"/>
-      <w:r>
-        <w:rPr>
-          <w:rFonts w:ascii="微软雅黑" w:eastAsia="微软雅黑" w:hAnsi="微软雅黑"/>
-        </w:rPr>
-        <w:t>O</w:t>
-      </w:r>
-      <w:r>
-        <w:rPr>
-          <w:rFonts w:ascii="微软雅黑" w:eastAsia="微软雅黑" w:hAnsi="微软雅黑" w:hint="eastAsia"/>
-        </w:rPr>
-        <w:t>n</w:t>
-      </w:r>
-      <w:r>
-        <w:rPr>
-          <w:rFonts w:ascii="微软雅黑" w:eastAsia="微软雅黑" w:hAnsi="微软雅黑"/>
-        </w:rPr>
-        <w:t>ClickListener</w:t>
-      </w:r>
-      <w:r>
-        <w:rPr>
-          <w:rFonts w:ascii="微软雅黑" w:eastAsia="微软雅黑" w:hAnsi="微软雅黑"/>
-        </w:rPr>
-        <w:t>.</w:t>
-      </w:r>
-      <w:r>
-        <w:rPr>
-          <w:rFonts w:ascii="微软雅黑" w:eastAsia="微软雅黑" w:hAnsi="微软雅黑" w:hint="eastAsia"/>
-        </w:rPr>
         <w:t>on</w:t>
       </w:r>
       <w:r>
         <w:rPr>
           <w:rFonts w:ascii="微软雅黑" w:eastAsia="微软雅黑" w:hAnsi="微软雅黑"/>
         </w:rPr>
-        <w:t>Click</w:t>
-      </w:r>
-      <w:proofErr w:type="spellEnd"/>
-      <w:r>
-        <w:rPr>
-          <w:rFonts w:ascii="微软雅黑" w:eastAsia="微软雅黑" w:hAnsi="微软雅黑"/>
-        </w:rPr>
-        <w:t>()方法。</w:t>
+        <w:t>Click()方法。</w:t>
       </w:r>
       <w:bookmarkStart w:id="0" w:name="_GoBack"/>
       <w:bookmarkEnd w:id="0"/>
@@ -1994,73 +1188,11 @@
         </w:rPr>
         <w:t>当</w:t>
       </w:r>
-      <w:proofErr w:type="spellStart"/>
-      <w:r>
-        <w:rPr>
-          <w:rFonts w:ascii="微软雅黑" w:eastAsia="微软雅黑" w:hAnsi="微软雅黑"/>
-        </w:rPr>
-        <w:t>dispatchTouchEvent</w:t>
-      </w:r>
-      <w:proofErr w:type="spellEnd"/>
-      <w:r>
-        <w:rPr>
-          <w:rFonts w:ascii="微软雅黑" w:eastAsia="微软雅黑" w:hAnsi="微软雅黑"/>
-        </w:rPr>
-        <w:t>在进行事件分发的时候，只有前一个action返回true</w:t>
-      </w:r>
-      <w:r>
-        <w:rPr>
-          <w:rFonts w:ascii="微软雅黑" w:eastAsia="微软雅黑" w:hAnsi="微软雅黑"/>
-        </w:rPr>
-        <w:t>（</w:t>
-      </w:r>
-      <w:proofErr w:type="spellStart"/>
-      <w:r>
-        <w:rPr>
-          <w:rFonts w:ascii="微软雅黑" w:eastAsia="微软雅黑" w:hAnsi="微软雅黑"/>
-        </w:rPr>
-        <w:t>dispatchTouchEvent</w:t>
-      </w:r>
-      <w:proofErr w:type="spellEnd"/>
-      <w:r>
-        <w:rPr>
-          <w:rFonts w:ascii="微软雅黑" w:eastAsia="微软雅黑" w:hAnsi="微软雅黑"/>
-        </w:rPr>
-        <w:t>返回true或者</w:t>
-      </w:r>
-      <w:proofErr w:type="spellStart"/>
-      <w:r>
-        <w:rPr>
-          <w:rFonts w:ascii="微软雅黑" w:eastAsia="微软雅黑" w:hAnsi="微软雅黑"/>
-        </w:rPr>
-        <w:t>onTouchEvent</w:t>
-      </w:r>
-      <w:proofErr w:type="spellEnd"/>
-      <w:r>
-        <w:rPr>
-          <w:rFonts w:ascii="微软雅黑" w:eastAsia="微软雅黑" w:hAnsi="微软雅黑"/>
-        </w:rPr>
-        <w:t>返回true）</w:t>
-      </w:r>
-      <w:r>
-        <w:rPr>
-          <w:rFonts w:ascii="微软雅黑" w:eastAsia="微软雅黑" w:hAnsi="微软雅黑"/>
-        </w:rPr>
-        <w:t>，才会触发下一个action（也就是说</w:t>
-      </w:r>
-      <w:proofErr w:type="spellStart"/>
-      <w:r>
-        <w:rPr>
-          <w:rFonts w:ascii="微软雅黑" w:eastAsia="微软雅黑" w:hAnsi="微软雅黑"/>
-        </w:rPr>
-        <w:t>dispatchTouchEvent</w:t>
-      </w:r>
-      <w:proofErr w:type="spellEnd"/>
-      <w:r>
-        <w:rPr>
-          <w:rFonts w:ascii="微软雅黑" w:eastAsia="微软雅黑" w:hAnsi="微软雅黑"/>
-        </w:rPr>
-        <w:t>返回true才会进行下一次action派发）。</w:t>
+      <w:r>
+        <w:rPr>
+          <w:rFonts w:ascii="微软雅黑" w:eastAsia="微软雅黑" w:hAnsi="微软雅黑"/>
+        </w:rPr>
+        <w:t>dispatchTouchEvent在进行事件分发的时候，只有前一个action返回true（dispatchTouchEvent返回true或者onTouchEvent返回true），才会触发下一个action（也就是说dispatchTouchEvent返回true才会进行下一次action派发）。</w:t>
       </w:r>
     </w:p>
     <w:p>
@@ -2095,7 +1227,6 @@
           <w:szCs w:val="23"/>
         </w:rPr>
       </w:pPr>
-      <w:proofErr w:type="gramStart"/>
       <w:r>
         <w:rPr>
           <w:rFonts w:ascii="Consolas" w:eastAsia="宋体" w:hAnsi="Consolas" w:cs="Consolas"/>
@@ -2105,50 +1236,17 @@
           <w:szCs w:val="23"/>
         </w:rPr>
         <w:lastRenderedPageBreak/>
-        <w:t>if</w:t>
-      </w:r>
-      <w:proofErr w:type="gramEnd"/>
-      <w:r>
-        <w:rPr>
-          <w:rFonts w:ascii="Consolas" w:eastAsia="宋体" w:hAnsi="Consolas" w:cs="Consolas"/>
-          <w:color w:val="CC7832"/>
-          <w:kern w:val="0"/>
-          <w:sz w:val="23"/>
-          <w:szCs w:val="23"/>
-        </w:rPr>
-        <w:t xml:space="preserve"> </w:t>
-      </w:r>
-      <w:r>
-        <w:rPr>
-          <w:rFonts w:ascii="Consolas" w:eastAsia="宋体" w:hAnsi="Consolas" w:cs="Consolas"/>
-          <w:color w:val="A9B7C6"/>
-          <w:kern w:val="0"/>
-          <w:sz w:val="23"/>
-          <w:szCs w:val="23"/>
-        </w:rPr>
-        <w:t>(</w:t>
-      </w:r>
-      <w:proofErr w:type="spellStart"/>
-      <w:r>
-        <w:rPr>
-          <w:rFonts w:ascii="Consolas" w:eastAsia="宋体" w:hAnsi="Consolas" w:cs="Consolas"/>
-          <w:color w:val="A9B7C6"/>
-          <w:kern w:val="0"/>
-          <w:sz w:val="23"/>
-          <w:szCs w:val="23"/>
-        </w:rPr>
-        <w:t>onFilterTouchEventForSecurity</w:t>
-      </w:r>
-      <w:proofErr w:type="spellEnd"/>
-      <w:r>
-        <w:rPr>
-          <w:rFonts w:ascii="Consolas" w:eastAsia="宋体" w:hAnsi="Consolas" w:cs="Consolas"/>
-          <w:color w:val="A9B7C6"/>
-          <w:kern w:val="0"/>
-          <w:sz w:val="23"/>
-          <w:szCs w:val="23"/>
-        </w:rPr>
-        <w:t>(event)) {</w:t>
+        <w:t xml:space="preserve">if </w:t>
+      </w:r>
+      <w:r>
+        <w:rPr>
+          <w:rFonts w:ascii="Consolas" w:eastAsia="宋体" w:hAnsi="Consolas" w:cs="Consolas"/>
+          <w:color w:val="A9B7C6"/>
+          <w:kern w:val="0"/>
+          <w:sz w:val="23"/>
+          <w:szCs w:val="23"/>
+        </w:rPr>
+        <w:t>(onFilterTouchEventForSecurity(event)) {</w:t>
       </w:r>
       <w:r>
         <w:rPr>
@@ -2179,29 +1277,7 @@
           <w:sz w:val="23"/>
           <w:szCs w:val="23"/>
         </w:rPr>
-        <w:t>((</w:t>
-      </w:r>
-      <w:proofErr w:type="spellStart"/>
-      <w:r>
-        <w:rPr>
-          <w:rFonts w:ascii="Consolas" w:eastAsia="宋体" w:hAnsi="Consolas" w:cs="Consolas"/>
-          <w:color w:val="A9B7C6"/>
-          <w:kern w:val="0"/>
-          <w:sz w:val="23"/>
-          <w:szCs w:val="23"/>
-        </w:rPr>
-        <w:t>mViewFlags</w:t>
-      </w:r>
-      <w:proofErr w:type="spellEnd"/>
-      <w:r>
-        <w:rPr>
-          <w:rFonts w:ascii="Consolas" w:eastAsia="宋体" w:hAnsi="Consolas" w:cs="Consolas"/>
-          <w:color w:val="A9B7C6"/>
-          <w:kern w:val="0"/>
-          <w:sz w:val="23"/>
-          <w:szCs w:val="23"/>
-        </w:rPr>
-        <w:t xml:space="preserve"> &amp; </w:t>
+        <w:t xml:space="preserve">((mViewFlags &amp; </w:t>
       </w:r>
       <w:r>
         <w:rPr>
@@ -2257,27 +1333,15 @@
         </w:rPr>
         <w:t xml:space="preserve">     </w:t>
       </w:r>
-      <w:proofErr w:type="spellStart"/>
-      <w:r>
-        <w:rPr>
-          <w:rFonts w:ascii="Consolas" w:eastAsia="宋体" w:hAnsi="Consolas" w:cs="Consolas"/>
-          <w:color w:val="A9B7C6"/>
-          <w:kern w:val="0"/>
-          <w:sz w:val="23"/>
-          <w:szCs w:val="23"/>
-        </w:rPr>
-        <w:t>handleScrollBarDragging</w:t>
-      </w:r>
-      <w:proofErr w:type="spellEnd"/>
-      <w:r>
-        <w:rPr>
-          <w:rFonts w:ascii="Consolas" w:eastAsia="宋体" w:hAnsi="Consolas" w:cs="Consolas"/>
-          <w:color w:val="A9B7C6"/>
-          <w:kern w:val="0"/>
-          <w:sz w:val="23"/>
-          <w:szCs w:val="23"/>
-        </w:rPr>
-        <w:t>(event)) {</w:t>
+      <w:r>
+        <w:rPr>
+          <w:rFonts w:ascii="Consolas" w:eastAsia="宋体" w:hAnsi="Consolas" w:cs="Consolas"/>
+          <w:color w:val="A9B7C6"/>
+          <w:kern w:val="0"/>
+          <w:sz w:val="23"/>
+          <w:szCs w:val="23"/>
+        </w:rPr>
+        <w:t>handleScrollBarDragging(event)) {</w:t>
       </w:r>
     </w:p>
     <w:p>
@@ -2320,29 +1384,7 @@
           <w:sz w:val="23"/>
           <w:szCs w:val="23"/>
         </w:rPr>
-        <w:t xml:space="preserve">        </w:t>
-      </w:r>
-      <w:proofErr w:type="gramStart"/>
-      <w:r>
-        <w:rPr>
-          <w:rFonts w:ascii="Consolas" w:eastAsia="宋体" w:hAnsi="Consolas" w:cs="Consolas"/>
-          <w:color w:val="A9B7C6"/>
-          <w:kern w:val="0"/>
-          <w:sz w:val="23"/>
-          <w:szCs w:val="23"/>
-        </w:rPr>
-        <w:t>result</w:t>
-      </w:r>
-      <w:proofErr w:type="gramEnd"/>
-      <w:r>
-        <w:rPr>
-          <w:rFonts w:ascii="Consolas" w:eastAsia="宋体" w:hAnsi="Consolas" w:cs="Consolas"/>
-          <w:color w:val="A9B7C6"/>
-          <w:kern w:val="0"/>
-          <w:sz w:val="23"/>
-          <w:szCs w:val="23"/>
-        </w:rPr>
-        <w:t xml:space="preserve"> = </w:t>
+        <w:t xml:space="preserve">        result = </w:t>
       </w:r>
       <w:r>
         <w:rPr>
@@ -2438,42 +1480,8 @@
           <w:sz w:val="23"/>
           <w:szCs w:val="23"/>
         </w:rPr>
-        <w:t>//</w:t>
-      </w:r>
-      <w:proofErr w:type="spellStart"/>
-      <w:r>
-        <w:rPr>
-          <w:rFonts w:ascii="Consolas" w:eastAsia="宋体" w:hAnsi="Consolas" w:cs="Consolas"/>
-          <w:color w:val="808080"/>
-          <w:kern w:val="0"/>
-          <w:sz w:val="23"/>
-          <w:szCs w:val="23"/>
-        </w:rPr>
-        <w:t>noinspection</w:t>
-      </w:r>
-      <w:proofErr w:type="spellEnd"/>
-      <w:r>
-        <w:rPr>
-          <w:rFonts w:ascii="Consolas" w:eastAsia="宋体" w:hAnsi="Consolas" w:cs="Consolas"/>
-          <w:color w:val="808080"/>
-          <w:kern w:val="0"/>
-          <w:sz w:val="23"/>
-          <w:szCs w:val="23"/>
-        </w:rPr>
-        <w:t xml:space="preserve"> </w:t>
-      </w:r>
-      <w:proofErr w:type="spellStart"/>
-      <w:r>
-        <w:rPr>
-          <w:rFonts w:ascii="Consolas" w:eastAsia="宋体" w:hAnsi="Consolas" w:cs="Consolas"/>
-          <w:color w:val="808080"/>
-          <w:kern w:val="0"/>
-          <w:sz w:val="23"/>
-          <w:szCs w:val="23"/>
-        </w:rPr>
-        <w:t>SimplifiableIfStatement</w:t>
-      </w:r>
-      <w:proofErr w:type="spellEnd"/>
+        <w:t>//noinspection SimplifiableIfStatement</w:t>
+      </w:r>
     </w:p>
     <w:p>
       <w:pPr>
@@ -2507,40 +1515,16 @@
           <w:szCs w:val="23"/>
         </w:rPr>
       </w:pPr>
-      <w:proofErr w:type="spellStart"/>
-      <w:r>
-        <w:rPr>
-          <w:rFonts w:ascii="Consolas" w:eastAsia="宋体" w:hAnsi="Consolas" w:cs="Consolas"/>
-          <w:color w:val="A9B7C6"/>
-          <w:kern w:val="0"/>
-          <w:sz w:val="23"/>
-          <w:szCs w:val="23"/>
-        </w:rPr>
-        <w:t>ListenerInfo</w:t>
-      </w:r>
-      <w:proofErr w:type="spellEnd"/>
-      <w:r>
-        <w:rPr>
-          <w:rFonts w:ascii="Consolas" w:eastAsia="宋体" w:hAnsi="Consolas" w:cs="Consolas"/>
-          <w:color w:val="A9B7C6"/>
-          <w:kern w:val="0"/>
-          <w:sz w:val="23"/>
-          <w:szCs w:val="23"/>
-        </w:rPr>
-        <w:t xml:space="preserve"> li = </w:t>
-      </w:r>
-      <w:proofErr w:type="spellStart"/>
-      <w:r>
-        <w:rPr>
-          <w:rFonts w:ascii="Consolas" w:eastAsia="宋体" w:hAnsi="Consolas" w:cs="Consolas"/>
-          <w:color w:val="A9B7C6"/>
-          <w:kern w:val="0"/>
-          <w:sz w:val="23"/>
-          <w:szCs w:val="23"/>
-        </w:rPr>
-        <w:t>mListenerInfo</w:t>
-      </w:r>
-      <w:proofErr w:type="spellEnd"/>
+      <w:r>
+        <w:rPr>
+          <w:rFonts w:ascii="Consolas" w:eastAsia="宋体" w:hAnsi="Consolas" w:cs="Consolas"/>
+          <w:color w:val="A9B7C6"/>
+          <w:kern w:val="0"/>
+          <w:sz w:val="23"/>
+          <w:szCs w:val="23"/>
+        </w:rPr>
+        <w:t>ListenerInfo li = mListenerInfo</w:t>
+      </w:r>
       <w:r>
         <w:rPr>
           <w:rFonts w:ascii="Consolas" w:eastAsia="宋体" w:hAnsi="Consolas" w:cs="Consolas"/>
@@ -2584,7 +1568,6 @@
           <w:szCs w:val="23"/>
         </w:rPr>
       </w:pPr>
-      <w:proofErr w:type="gramStart"/>
       <w:r>
         <w:rPr>
           <w:rFonts w:ascii="Consolas" w:eastAsia="宋体" w:hAnsi="Consolas" w:cs="Consolas"/>
@@ -2593,9 +1576,18 @@
           <w:sz w:val="23"/>
           <w:szCs w:val="23"/>
         </w:rPr>
-        <w:t>if</w:t>
-      </w:r>
-      <w:proofErr w:type="gramEnd"/>
+        <w:t xml:space="preserve">if </w:t>
+      </w:r>
+      <w:r>
+        <w:rPr>
+          <w:rFonts w:ascii="Consolas" w:eastAsia="宋体" w:hAnsi="Consolas" w:cs="Consolas"/>
+          <w:color w:val="A9B7C6"/>
+          <w:kern w:val="0"/>
+          <w:sz w:val="23"/>
+          <w:szCs w:val="23"/>
+        </w:rPr>
+        <w:t xml:space="preserve">(li != </w:t>
+      </w:r>
       <w:r>
         <w:rPr>
           <w:rFonts w:ascii="Consolas" w:eastAsia="宋体" w:hAnsi="Consolas" w:cs="Consolas"/>
@@ -2604,26 +1596,6 @@
           <w:sz w:val="23"/>
           <w:szCs w:val="23"/>
         </w:rPr>
-        <w:t xml:space="preserve"> </w:t>
-      </w:r>
-      <w:r>
-        <w:rPr>
-          <w:rFonts w:ascii="Consolas" w:eastAsia="宋体" w:hAnsi="Consolas" w:cs="Consolas"/>
-          <w:color w:val="A9B7C6"/>
-          <w:kern w:val="0"/>
-          <w:sz w:val="23"/>
-          <w:szCs w:val="23"/>
-        </w:rPr>
-        <w:t xml:space="preserve">(li != </w:t>
-      </w:r>
-      <w:r>
-        <w:rPr>
-          <w:rFonts w:ascii="Consolas" w:eastAsia="宋体" w:hAnsi="Consolas" w:cs="Consolas"/>
-          <w:color w:val="CC7832"/>
-          <w:kern w:val="0"/>
-          <w:sz w:val="23"/>
-          <w:szCs w:val="23"/>
-        </w:rPr>
         <w:t xml:space="preserve">null </w:t>
       </w:r>
       <w:r>
@@ -2634,29 +1606,7 @@
           <w:sz w:val="23"/>
           <w:szCs w:val="23"/>
         </w:rPr>
-        <w:t xml:space="preserve">&amp;&amp; </w:t>
-      </w:r>
-      <w:proofErr w:type="spellStart"/>
-      <w:r>
-        <w:rPr>
-          <w:rFonts w:ascii="Consolas" w:eastAsia="宋体" w:hAnsi="Consolas" w:cs="Consolas"/>
-          <w:color w:val="A9B7C6"/>
-          <w:kern w:val="0"/>
-          <w:sz w:val="23"/>
-          <w:szCs w:val="23"/>
-        </w:rPr>
-        <w:t>li.mOnTouchListener</w:t>
-      </w:r>
-      <w:proofErr w:type="spellEnd"/>
-      <w:r>
-        <w:rPr>
-          <w:rFonts w:ascii="Consolas" w:eastAsia="宋体" w:hAnsi="Consolas" w:cs="Consolas"/>
-          <w:color w:val="A9B7C6"/>
-          <w:kern w:val="0"/>
-          <w:sz w:val="23"/>
-          <w:szCs w:val="23"/>
-        </w:rPr>
-        <w:t xml:space="preserve"> != </w:t>
+        <w:t xml:space="preserve">&amp;&amp; li.mOnTouchListener != </w:t>
       </w:r>
       <w:r>
         <w:rPr>
@@ -2687,29 +1637,7 @@
           <w:sz w:val="23"/>
           <w:szCs w:val="23"/>
         </w:rPr>
-        <w:t>&amp;&amp; (</w:t>
-      </w:r>
-      <w:proofErr w:type="spellStart"/>
-      <w:r>
-        <w:rPr>
-          <w:rFonts w:ascii="Consolas" w:eastAsia="宋体" w:hAnsi="Consolas" w:cs="Consolas"/>
-          <w:color w:val="A9B7C6"/>
-          <w:kern w:val="0"/>
-          <w:sz w:val="23"/>
-          <w:szCs w:val="23"/>
-        </w:rPr>
-        <w:t>mViewFlags</w:t>
-      </w:r>
-      <w:proofErr w:type="spellEnd"/>
-      <w:r>
-        <w:rPr>
-          <w:rFonts w:ascii="Consolas" w:eastAsia="宋体" w:hAnsi="Consolas" w:cs="Consolas"/>
-          <w:color w:val="A9B7C6"/>
-          <w:kern w:val="0"/>
-          <w:sz w:val="23"/>
-          <w:szCs w:val="23"/>
-        </w:rPr>
-        <w:t xml:space="preserve"> &amp; </w:t>
+        <w:t xml:space="preserve">&amp;&amp; (mViewFlags &amp; </w:t>
       </w:r>
       <w:r>
         <w:rPr>
@@ -2766,29 +1694,7 @@
           <w:sz w:val="23"/>
           <w:szCs w:val="23"/>
         </w:rPr>
-        <w:t xml:space="preserve">&amp;&amp; </w:t>
-      </w:r>
-      <w:proofErr w:type="spellStart"/>
-      <w:r>
-        <w:rPr>
-          <w:rFonts w:ascii="Consolas" w:eastAsia="宋体" w:hAnsi="Consolas" w:cs="Consolas"/>
-          <w:color w:val="A9B7C6"/>
-          <w:kern w:val="0"/>
-          <w:sz w:val="23"/>
-          <w:szCs w:val="23"/>
-        </w:rPr>
-        <w:t>li.mOnTouchListener.onTouch</w:t>
-      </w:r>
-      <w:proofErr w:type="spellEnd"/>
-      <w:r>
-        <w:rPr>
-          <w:rFonts w:ascii="Consolas" w:eastAsia="宋体" w:hAnsi="Consolas" w:cs="Consolas"/>
-          <w:color w:val="A9B7C6"/>
-          <w:kern w:val="0"/>
-          <w:sz w:val="23"/>
-          <w:szCs w:val="23"/>
-        </w:rPr>
-        <w:t>(</w:t>
+        <w:t>&amp;&amp; li.mOnTouchListener.onTouch(</w:t>
       </w:r>
       <w:r>
         <w:rPr>
@@ -2940,7 +1846,6 @@
           <w:szCs w:val="23"/>
         </w:rPr>
       </w:pPr>
-      <w:proofErr w:type="gramStart"/>
       <w:r>
         <w:rPr>
           <w:rFonts w:ascii="Consolas" w:eastAsia="宋体" w:hAnsi="Consolas" w:cs="Consolas"/>
@@ -2949,50 +1854,17 @@
           <w:sz w:val="23"/>
           <w:szCs w:val="23"/>
         </w:rPr>
-        <w:t>if</w:t>
-      </w:r>
-      <w:proofErr w:type="gramEnd"/>
-      <w:r>
-        <w:rPr>
-          <w:rFonts w:ascii="Consolas" w:eastAsia="宋体" w:hAnsi="Consolas" w:cs="Consolas"/>
-          <w:color w:val="CC7832"/>
-          <w:kern w:val="0"/>
-          <w:sz w:val="23"/>
-          <w:szCs w:val="23"/>
-        </w:rPr>
-        <w:t xml:space="preserve"> </w:t>
-      </w:r>
-      <w:r>
-        <w:rPr>
-          <w:rFonts w:ascii="Consolas" w:eastAsia="宋体" w:hAnsi="Consolas" w:cs="Consolas"/>
-          <w:color w:val="A9B7C6"/>
-          <w:kern w:val="0"/>
-          <w:sz w:val="23"/>
-          <w:szCs w:val="23"/>
-        </w:rPr>
-        <w:t xml:space="preserve">(!result &amp;&amp; </w:t>
-      </w:r>
-      <w:proofErr w:type="spellStart"/>
-      <w:r>
-        <w:rPr>
-          <w:rFonts w:ascii="Consolas" w:eastAsia="宋体" w:hAnsi="Consolas" w:cs="Consolas"/>
-          <w:color w:val="A9B7C6"/>
-          <w:kern w:val="0"/>
-          <w:sz w:val="23"/>
-          <w:szCs w:val="23"/>
-        </w:rPr>
-        <w:t>onTouchEvent</w:t>
-      </w:r>
-      <w:proofErr w:type="spellEnd"/>
-      <w:r>
-        <w:rPr>
-          <w:rFonts w:ascii="Consolas" w:eastAsia="宋体" w:hAnsi="Consolas" w:cs="Consolas"/>
-          <w:color w:val="A9B7C6"/>
-          <w:kern w:val="0"/>
-          <w:sz w:val="23"/>
-          <w:szCs w:val="23"/>
-        </w:rPr>
-        <w:t>(event)) {</w:t>
+        <w:t xml:space="preserve">if </w:t>
+      </w:r>
+      <w:r>
+        <w:rPr>
+          <w:rFonts w:ascii="Consolas" w:eastAsia="宋体" w:hAnsi="Consolas" w:cs="Consolas"/>
+          <w:color w:val="A9B7C6"/>
+          <w:kern w:val="0"/>
+          <w:sz w:val="23"/>
+          <w:szCs w:val="23"/>
+        </w:rPr>
+        <w:t>(!result &amp;&amp; onTouchEvent(event)) {</w:t>
       </w:r>
     </w:p>
     <w:p>
@@ -3035,29 +1907,7 @@
           <w:sz w:val="23"/>
           <w:szCs w:val="23"/>
         </w:rPr>
-        <w:t xml:space="preserve">        </w:t>
-      </w:r>
-      <w:proofErr w:type="gramStart"/>
-      <w:r>
-        <w:rPr>
-          <w:rFonts w:ascii="Consolas" w:eastAsia="宋体" w:hAnsi="Consolas" w:cs="Consolas"/>
-          <w:color w:val="A9B7C6"/>
-          <w:kern w:val="0"/>
-          <w:sz w:val="23"/>
-          <w:szCs w:val="23"/>
-        </w:rPr>
-        <w:t>result</w:t>
-      </w:r>
-      <w:proofErr w:type="gramEnd"/>
-      <w:r>
-        <w:rPr>
-          <w:rFonts w:ascii="Consolas" w:eastAsia="宋体" w:hAnsi="Consolas" w:cs="Consolas"/>
-          <w:color w:val="A9B7C6"/>
-          <w:kern w:val="0"/>
-          <w:sz w:val="23"/>
-          <w:szCs w:val="23"/>
-        </w:rPr>
-        <w:t xml:space="preserve"> = </w:t>
+        <w:t xml:space="preserve">        result = </w:t>
       </w:r>
       <w:r>
         <w:rPr>
@@ -3231,7 +2081,6 @@
           <w:szCs w:val="23"/>
         </w:rPr>
       </w:pPr>
-      <w:proofErr w:type="gramStart"/>
       <w:r>
         <w:rPr>
           <w:rFonts w:ascii="Consolas" w:eastAsia="宋体" w:hAnsi="Consolas" w:cs="Consolas"/>
@@ -3240,50 +2089,17 @@
           <w:sz w:val="23"/>
           <w:szCs w:val="23"/>
         </w:rPr>
-        <w:t>if</w:t>
-      </w:r>
-      <w:proofErr w:type="gramEnd"/>
-      <w:r>
-        <w:rPr>
-          <w:rFonts w:ascii="Consolas" w:eastAsia="宋体" w:hAnsi="Consolas" w:cs="Consolas"/>
-          <w:color w:val="CC7832"/>
-          <w:kern w:val="0"/>
-          <w:sz w:val="23"/>
-          <w:szCs w:val="23"/>
-        </w:rPr>
-        <w:t xml:space="preserve"> </w:t>
-      </w:r>
-      <w:r>
-        <w:rPr>
-          <w:rFonts w:ascii="Consolas" w:eastAsia="宋体" w:hAnsi="Consolas" w:cs="Consolas"/>
-          <w:color w:val="A9B7C6"/>
-          <w:kern w:val="0"/>
-          <w:sz w:val="23"/>
-          <w:szCs w:val="23"/>
-        </w:rPr>
-        <w:t xml:space="preserve">(!result &amp;&amp; </w:t>
-      </w:r>
-      <w:proofErr w:type="spellStart"/>
-      <w:r>
-        <w:rPr>
-          <w:rFonts w:ascii="Consolas" w:eastAsia="宋体" w:hAnsi="Consolas" w:cs="Consolas"/>
-          <w:color w:val="A9B7C6"/>
-          <w:kern w:val="0"/>
-          <w:sz w:val="23"/>
-          <w:szCs w:val="23"/>
-        </w:rPr>
-        <w:t>mInputEventConsistencyVerifier</w:t>
-      </w:r>
-      <w:proofErr w:type="spellEnd"/>
-      <w:r>
-        <w:rPr>
-          <w:rFonts w:ascii="Consolas" w:eastAsia="宋体" w:hAnsi="Consolas" w:cs="Consolas"/>
-          <w:color w:val="A9B7C6"/>
-          <w:kern w:val="0"/>
-          <w:sz w:val="23"/>
-          <w:szCs w:val="23"/>
-        </w:rPr>
-        <w:t xml:space="preserve"> != </w:t>
+        <w:t xml:space="preserve">if </w:t>
+      </w:r>
+      <w:r>
+        <w:rPr>
+          <w:rFonts w:ascii="Consolas" w:eastAsia="宋体" w:hAnsi="Consolas" w:cs="Consolas"/>
+          <w:color w:val="A9B7C6"/>
+          <w:kern w:val="0"/>
+          <w:sz w:val="23"/>
+          <w:szCs w:val="23"/>
+        </w:rPr>
+        <w:t xml:space="preserve">(!result &amp;&amp; mInputEventConsistencyVerifier != </w:t>
       </w:r>
       <w:r>
         <w:rPr>
@@ -3450,41 +2266,7 @@
           <w:sz w:val="23"/>
           <w:szCs w:val="23"/>
         </w:rPr>
-        <w:t xml:space="preserve">    </w:t>
-      </w:r>
-      <w:proofErr w:type="spellStart"/>
-      <w:proofErr w:type="gramStart"/>
-      <w:r>
-        <w:rPr>
-          <w:rFonts w:ascii="Consolas" w:eastAsia="宋体" w:hAnsi="Consolas" w:cs="Consolas"/>
-          <w:color w:val="A9B7C6"/>
-          <w:kern w:val="0"/>
-          <w:sz w:val="23"/>
-          <w:szCs w:val="23"/>
-        </w:rPr>
-        <w:t>mInputEventConsistencyVerifier.onUnhandledEvent</w:t>
-      </w:r>
-      <w:proofErr w:type="spellEnd"/>
-      <w:r>
-        <w:rPr>
-          <w:rFonts w:ascii="Consolas" w:eastAsia="宋体" w:hAnsi="Consolas" w:cs="Consolas"/>
-          <w:color w:val="A9B7C6"/>
-          <w:kern w:val="0"/>
-          <w:sz w:val="23"/>
-          <w:szCs w:val="23"/>
-        </w:rPr>
-        <w:t>(</w:t>
-      </w:r>
-      <w:proofErr w:type="gramEnd"/>
-      <w:r>
-        <w:rPr>
-          <w:rFonts w:ascii="Consolas" w:eastAsia="宋体" w:hAnsi="Consolas" w:cs="Consolas"/>
-          <w:color w:val="A9B7C6"/>
-          <w:kern w:val="0"/>
-          <w:sz w:val="23"/>
-          <w:szCs w:val="23"/>
-        </w:rPr>
-        <w:t>event</w:t>
+        <w:t xml:space="preserve">    mInputEventConsistencyVerifier.onUnhandledEvent(event</w:t>
       </w:r>
       <w:r>
         <w:rPr>
@@ -3552,7 +2334,7 @@
         <w:ind w:left="840"/>
         <w:jc w:val="left"/>
         <w:rPr>
-          <w:rFonts w:ascii="Consolas" w:eastAsia="宋体" w:hAnsi="Consolas" w:cs="Consolas" w:hint="eastAsia"/>
+          <w:rFonts w:ascii="Consolas" w:eastAsia="宋体" w:hAnsi="Consolas" w:cs="Consolas"/>
           <w:color w:val="A9B7C6"/>
           <w:kern w:val="0"/>
           <w:sz w:val="23"/>
@@ -3579,7 +2361,73 @@
         </w:numPr>
         <w:ind w:firstLineChars="0"/>
         <w:rPr>
-          <w:rFonts w:ascii="微软雅黑" w:eastAsia="微软雅黑" w:hAnsi="微软雅黑"/>
+          <w:rFonts w:ascii="微软雅黑" w:eastAsia="微软雅黑" w:hAnsi="微软雅黑" w:hint="eastAsia"/>
+          <w:color w:val="000000" w:themeColor="text1"/>
+        </w:rPr>
+      </w:pPr>
+      <w:r>
+        <w:rPr>
+          <w:rFonts w:ascii="微软雅黑" w:eastAsia="微软雅黑" w:hAnsi="微软雅黑" w:cs="Consolas"/>
+          <w:color w:val="000000" w:themeColor="text1"/>
+          <w:shd w:val="clear" w:color="auto" w:fill="FFFFFF"/>
+        </w:rPr>
+        <w:t>子View调用getParent().requestDisa</w:t>
+      </w:r>
+      <w:r>
+        <w:rPr>
+          <w:rFonts w:ascii="微软雅黑" w:eastAsia="微软雅黑" w:hAnsi="微软雅黑" w:cs="Consolas"/>
+          <w:color w:val="000000" w:themeColor="text1"/>
+          <w:shd w:val="clear" w:color="auto" w:fill="FFFFFF"/>
+        </w:rPr>
+        <w:t>llowInterceptTouchEvent(true)</w:t>
+      </w:r>
+      <w:r>
+        <w:rPr>
+          <w:rFonts w:ascii="微软雅黑" w:eastAsia="微软雅黑" w:hAnsi="微软雅黑" w:cs="Consolas" w:hint="eastAsia"/>
+          <w:color w:val="000000" w:themeColor="text1"/>
+          <w:shd w:val="clear" w:color="auto" w:fill="FFFFFF"/>
+        </w:rPr>
+        <w:t>可以</w:t>
+      </w:r>
+      <w:r>
+        <w:rPr>
+          <w:rFonts w:ascii="微软雅黑" w:eastAsia="微软雅黑" w:hAnsi="微软雅黑" w:cs="Consolas"/>
+          <w:color w:val="000000" w:themeColor="text1"/>
+          <w:shd w:val="clear" w:color="auto" w:fill="FFFFFF"/>
+        </w:rPr>
+        <w:t>阻止ViewGroup对其MOVE或者UP事件进行拦截；</w:t>
+      </w:r>
+      <w:r>
+        <w:rPr>
+          <w:rFonts w:ascii="微软雅黑" w:eastAsia="微软雅黑" w:hAnsi="微软雅黑" w:cs="Consolas" w:hint="eastAsia"/>
+          <w:color w:val="000000" w:themeColor="text1"/>
+          <w:shd w:val="clear" w:color="auto" w:fill="FFFFFF"/>
+        </w:rPr>
+        <w:br/>
+        <w:t>参考：</w:t>
+      </w:r>
+      <w:hyperlink r:id="rId11" w:history="1">
+        <w:r>
+          <w:rPr>
+            <w:rStyle w:val="a3"/>
+            <w:rFonts w:ascii="微软雅黑" w:eastAsia="微软雅黑" w:hAnsi="微软雅黑" w:cs="Consolas"/>
+            <w:shd w:val="clear" w:color="auto" w:fill="FFFFFF"/>
+          </w:rPr>
+          <w:t>http://blog.csdn.net/lmj623565791/article/details/39102591</w:t>
+        </w:r>
+      </w:hyperlink>
+    </w:p>
+    <w:p>
+      <w:pPr>
+        <w:pStyle w:val="a4"/>
+        <w:numPr>
+          <w:ilvl w:val="0"/>
+          <w:numId w:val="1"/>
+        </w:numPr>
+        <w:ind w:firstLineChars="0"/>
+        <w:rPr>
+          <w:rFonts w:ascii="微软雅黑" w:eastAsia="微软雅黑" w:hAnsi="微软雅黑"/>
+          <w:color w:val="000000" w:themeColor="text1"/>
         </w:rPr>
       </w:pPr>
     </w:p>
@@ -3593,8 +2441,46 @@
 </w:document>
 </file>
 
+<file path=word/endnotes.xml><?xml version="1.0" encoding="utf-8"?>
+<w:endnotes xmlns:ve="http://schemas.openxmlformats.org/markup-compatibility/2006" xmlns:o="urn:schemas-microsoft-com:office:office" xmlns:r="http://schemas.openxmlformats.org/officeDocument/2006/relationships" xmlns:m="http://schemas.openxmlformats.org/officeDocument/2006/math" xmlns:v="urn:schemas-microsoft-com:vml" xmlns:wp="http://schemas.openxmlformats.org/drawingml/2006/wordprocessingDrawing" xmlns:w10="urn:schemas-microsoft-com:office:word" xmlns:w="http://schemas.openxmlformats.org/wordprocessingml/2006/main" xmlns:wne="http://schemas.microsoft.com/office/word/2006/wordml">
+  <w:endnote w:type="separator" w:id="-1">
+    <w:p>
+      <w:r>
+        <w:separator/>
+      </w:r>
+    </w:p>
+  </w:endnote>
+  <w:endnote w:type="continuationSeparator" w:id="0">
+    <w:p>
+      <w:r>
+        <w:continuationSeparator/>
+      </w:r>
+    </w:p>
+  </w:endnote>
+</w:endnotes>
+</file>
+
+<file path=word/footnotes.xml><?xml version="1.0" encoding="utf-8"?>
+<w:footnotes xmlns:ve="http://schemas.openxmlformats.org/markup-compatibility/2006" xmlns:o="urn:schemas-microsoft-com:office:office" xmlns:r="http://schemas.openxmlformats.org/officeDocument/2006/relationships" xmlns:m="http://schemas.openxmlformats.org/officeDocument/2006/math" xmlns:v="urn:schemas-microsoft-com:vml" xmlns:wp="http://schemas.openxmlformats.org/drawingml/2006/wordprocessingDrawing" xmlns:w10="urn:schemas-microsoft-com:office:word" xmlns:w="http://schemas.openxmlformats.org/wordprocessingml/2006/main" xmlns:wne="http://schemas.microsoft.com/office/word/2006/wordml">
+  <w:footnote w:type="separator" w:id="-1">
+    <w:p>
+      <w:r>
+        <w:separator/>
+      </w:r>
+    </w:p>
+  </w:footnote>
+  <w:footnote w:type="continuationSeparator" w:id="0">
+    <w:p>
+      <w:r>
+        <w:continuationSeparator/>
+      </w:r>
+    </w:p>
+  </w:footnote>
+</w:footnotes>
+</file>
+
 <file path=word/numbering.xml><?xml version="1.0" encoding="utf-8"?>
-<w:numbering xmlns:wpc="http://schemas.microsoft.com/office/word/2010/wordprocessingCanvas" xmlns:mc="http://schemas.openxmlformats.org/markup-compatibility/2006" xmlns:o="urn:schemas-microsoft-com:office:office" xmlns:r="http://schemas.openxmlformats.org/officeDocument/2006/relationships" xmlns:m="http://schemas.openxmlformats.org/officeDocument/2006/math" xmlns:v="urn:schemas-microsoft-com:vml" xmlns:wp14="http://schemas.microsoft.com/office/word/2010/wordprocessingDrawing" xmlns:wp="http://schemas.openxmlformats.org/drawingml/2006/wordprocessingDrawing" xmlns:w10="urn:schemas-microsoft-com:office:word" xmlns:w="http://schemas.openxmlformats.org/wordprocessingml/2006/main" xmlns:w14="http://schemas.microsoft.com/office/word/2010/wordml" xmlns:w15="http://schemas.microsoft.com/office/word/2012/wordml" xmlns:wpg="http://schemas.microsoft.com/office/word/2010/wordprocessingGroup" xmlns:wpi="http://schemas.microsoft.com/office/word/2010/wordprocessingInk" xmlns:wne="http://schemas.microsoft.com/office/word/2006/wordml" xmlns:wps="http://schemas.microsoft.com/office/word/2010/wordprocessingShape" mc:Ignorable="w14 w15 wp14">
+<w:numbering xmlns:ve="http://schemas.openxmlformats.org/markup-compatibility/2006" xmlns:o="urn:schemas-microsoft-com:office:office" xmlns:r="http://schemas.openxmlformats.org/officeDocument/2006/relationships" xmlns:m="http://schemas.openxmlformats.org/officeDocument/2006/math" xmlns:v="urn:schemas-microsoft-com:vml" xmlns:wp="http://schemas.openxmlformats.org/drawingml/2006/wordprocessingDrawing" xmlns:w10="urn:schemas-microsoft-com:office:word" xmlns:w="http://schemas.openxmlformats.org/wordprocessingml/2006/main" xmlns:wne="http://schemas.microsoft.com/office/word/2006/wordml">
   <w:abstractNum w:abstractNumId="0">
     <w:nsid w:val="0FDE6D3A"/>
     <w:multiLevelType w:val="hybridMultilevel"/>
@@ -4051,7 +2937,7 @@
 </file>
 
 <file path=word/styles.xml><?xml version="1.0" encoding="utf-8"?>
-<w:styles xmlns:mc="http://schemas.openxmlformats.org/markup-compatibility/2006" xmlns:r="http://schemas.openxmlformats.org/officeDocument/2006/relationships" xmlns:w="http://schemas.openxmlformats.org/wordprocessingml/2006/main" xmlns:w14="http://schemas.microsoft.com/office/word/2010/wordml" xmlns:w15="http://schemas.microsoft.com/office/word/2012/wordml" mc:Ignorable="w14 w15">
+<w:styles xmlns:r="http://schemas.openxmlformats.org/officeDocument/2006/relationships" xmlns:w="http://schemas.openxmlformats.org/wordprocessingml/2006/main">
   <w:docDefaults>
     <w:rPrDefault>
       <w:rPr>
@@ -4064,382 +2950,149 @@
     </w:rPrDefault>
     <w:pPrDefault/>
   </w:docDefaults>
-  <w:latentStyles w:defLockedState="0" w:defUIPriority="99" w:defSemiHidden="0" w:defUnhideWhenUsed="0" w:defQFormat="0" w:count="371">
-    <w:lsdException w:name="Normal" w:uiPriority="0" w:qFormat="1"/>
-    <w:lsdException w:name="heading 1" w:uiPriority="9" w:qFormat="1"/>
-    <w:lsdException w:name="heading 2" w:semiHidden="1" w:uiPriority="9" w:unhideWhenUsed="1" w:qFormat="1"/>
-    <w:lsdException w:name="heading 3" w:semiHidden="1" w:uiPriority="9" w:unhideWhenUsed="1" w:qFormat="1"/>
-    <w:lsdException w:name="heading 4" w:semiHidden="1" w:uiPriority="9" w:unhideWhenUsed="1" w:qFormat="1"/>
-    <w:lsdException w:name="heading 5" w:semiHidden="1" w:uiPriority="9" w:unhideWhenUsed="1" w:qFormat="1"/>
-    <w:lsdException w:name="heading 6" w:semiHidden="1" w:uiPriority="9" w:unhideWhenUsed="1" w:qFormat="1"/>
-    <w:lsdException w:name="heading 7" w:semiHidden="1" w:uiPriority="9" w:unhideWhenUsed="1" w:qFormat="1"/>
-    <w:lsdException w:name="heading 8" w:semiHidden="1" w:uiPriority="9" w:unhideWhenUsed="1" w:qFormat="1"/>
-    <w:lsdException w:name="heading 9" w:semiHidden="1" w:uiPriority="9" w:unhideWhenUsed="1" w:qFormat="1"/>
-    <w:lsdException w:name="index 1" w:semiHidden="1" w:unhideWhenUsed="1"/>
-    <w:lsdException w:name="index 2" w:semiHidden="1" w:unhideWhenUsed="1"/>
-    <w:lsdException w:name="index 3" w:semiHidden="1" w:unhideWhenUsed="1"/>
-    <w:lsdException w:name="index 4" w:semiHidden="1" w:unhideWhenUsed="1"/>
-    <w:lsdException w:name="index 5" w:semiHidden="1" w:unhideWhenUsed="1"/>
-    <w:lsdException w:name="index 6" w:semiHidden="1" w:unhideWhenUsed="1"/>
-    <w:lsdException w:name="index 7" w:semiHidden="1" w:unhideWhenUsed="1"/>
-    <w:lsdException w:name="index 8" w:semiHidden="1" w:unhideWhenUsed="1"/>
-    <w:lsdException w:name="index 9" w:semiHidden="1" w:unhideWhenUsed="1"/>
-    <w:lsdException w:name="toc 1" w:semiHidden="1" w:uiPriority="39" w:unhideWhenUsed="1"/>
-    <w:lsdException w:name="toc 2" w:semiHidden="1" w:uiPriority="39" w:unhideWhenUsed="1"/>
-    <w:lsdException w:name="toc 3" w:semiHidden="1" w:uiPriority="39" w:unhideWhenUsed="1"/>
-    <w:lsdException w:name="toc 4" w:semiHidden="1" w:uiPriority="39" w:unhideWhenUsed="1"/>
-    <w:lsdException w:name="toc 5" w:semiHidden="1" w:uiPriority="39" w:unhideWhenUsed="1"/>
-    <w:lsdException w:name="toc 6" w:semiHidden="1" w:uiPriority="39" w:unhideWhenUsed="1"/>
-    <w:lsdException w:name="toc 7" w:semiHidden="1" w:uiPriority="39" w:unhideWhenUsed="1"/>
-    <w:lsdException w:name="toc 8" w:semiHidden="1" w:uiPriority="39" w:unhideWhenUsed="1"/>
-    <w:lsdException w:name="toc 9" w:semiHidden="1" w:uiPriority="39" w:unhideWhenUsed="1"/>
-    <w:lsdException w:name="Normal Indent" w:semiHidden="1" w:unhideWhenUsed="1"/>
-    <w:lsdException w:name="footnote text" w:semiHidden="1" w:unhideWhenUsed="1"/>
-    <w:lsdException w:name="annotation text" w:semiHidden="1" w:unhideWhenUsed="1"/>
-    <w:lsdException w:name="header" w:semiHidden="1" w:unhideWhenUsed="1"/>
-    <w:lsdException w:name="footer" w:semiHidden="1" w:unhideWhenUsed="1"/>
-    <w:lsdException w:name="index heading" w:semiHidden="1" w:unhideWhenUsed="1"/>
-    <w:lsdException w:name="caption" w:semiHidden="1" w:uiPriority="35" w:unhideWhenUsed="1" w:qFormat="1"/>
-    <w:lsdException w:name="table of figures" w:semiHidden="1" w:unhideWhenUsed="1"/>
-    <w:lsdException w:name="envelope address" w:semiHidden="1" w:unhideWhenUsed="1"/>
-    <w:lsdException w:name="envelope return" w:semiHidden="1" w:unhideWhenUsed="1"/>
-    <w:lsdException w:name="footnote reference" w:semiHidden="1" w:unhideWhenUsed="1"/>
-    <w:lsdException w:name="annotation reference" w:semiHidden="1" w:unhideWhenUsed="1"/>
-    <w:lsdException w:name="line number" w:semiHidden="1" w:unhideWhenUsed="1"/>
-    <w:lsdException w:name="page number" w:semiHidden="1" w:unhideWhenUsed="1"/>
-    <w:lsdException w:name="endnote reference" w:semiHidden="1" w:unhideWhenUsed="1"/>
-    <w:lsdException w:name="endnote text" w:semiHidden="1" w:unhideWhenUsed="1"/>
-    <w:lsdException w:name="table of authorities" w:semiHidden="1" w:unhideWhenUsed="1"/>
-    <w:lsdException w:name="macro" w:semiHidden="1" w:unhideWhenUsed="1"/>
-    <w:lsdException w:name="toa heading" w:semiHidden="1" w:unhideWhenUsed="1"/>
-    <w:lsdException w:name="List" w:semiHidden="1" w:unhideWhenUsed="1"/>
-    <w:lsdException w:name="List Bullet" w:semiHidden="1" w:unhideWhenUsed="1"/>
-    <w:lsdException w:name="List Number" w:semiHidden="1" w:unhideWhenUsed="1"/>
-    <w:lsdException w:name="List 2" w:semiHidden="1" w:unhideWhenUsed="1"/>
-    <w:lsdException w:name="List 3" w:semiHidden="1" w:unhideWhenUsed="1"/>
-    <w:lsdException w:name="List 4" w:semiHidden="1" w:unhideWhenUsed="1"/>
-    <w:lsdException w:name="List 5" w:semiHidden="1" w:unhideWhenUsed="1"/>
-    <w:lsdException w:name="List Bullet 2" w:semiHidden="1" w:unhideWhenUsed="1"/>
-    <w:lsdException w:name="List Bullet 3" w:semiHidden="1" w:unhideWhenUsed="1"/>
-    <w:lsdException w:name="List Bullet 4" w:semiHidden="1" w:unhideWhenUsed="1"/>
-    <w:lsdException w:name="List Bullet 5" w:semiHidden="1" w:unhideWhenUsed="1"/>
-    <w:lsdException w:name="List Number 2" w:semiHidden="1" w:unhideWhenUsed="1"/>
-    <w:lsdException w:name="List Number 3" w:semiHidden="1" w:unhideWhenUsed="1"/>
-    <w:lsdException w:name="List Number 4" w:semiHidden="1" w:unhideWhenUsed="1"/>
-    <w:lsdException w:name="List Number 5" w:semiHidden="1" w:unhideWhenUsed="1"/>
-    <w:lsdException w:name="Title" w:uiPriority="10" w:qFormat="1"/>
-    <w:lsdException w:name="Closing" w:semiHidden="1" w:unhideWhenUsed="1"/>
-    <w:lsdException w:name="Signature" w:semiHidden="1" w:unhideWhenUsed="1"/>
-    <w:lsdException w:name="Default Paragraph Font" w:semiHidden="1" w:uiPriority="1" w:unhideWhenUsed="1"/>
-    <w:lsdException w:name="Body Text" w:semiHidden="1" w:unhideWhenUsed="1"/>
-    <w:lsdException w:name="Body Text Indent" w:semiHidden="1" w:unhideWhenUsed="1"/>
-    <w:lsdException w:name="List Continue" w:semiHidden="1" w:unhideWhenUsed="1"/>
-    <w:lsdException w:name="List Continue 2" w:semiHidden="1" w:unhideWhenUsed="1"/>
-    <w:lsdException w:name="List Continue 3" w:semiHidden="1" w:unhideWhenUsed="1"/>
-    <w:lsdException w:name="List Continue 4" w:semiHidden="1" w:unhideWhenUsed="1"/>
-    <w:lsdException w:name="List Continue 5" w:semiHidden="1" w:unhideWhenUsed="1"/>
-    <w:lsdException w:name="Message Header" w:semiHidden="1" w:unhideWhenUsed="1"/>
-    <w:lsdException w:name="Subtitle" w:uiPriority="11" w:qFormat="1"/>
-    <w:lsdException w:name="Salutation" w:semiHidden="1" w:unhideWhenUsed="1"/>
-    <w:lsdException w:name="Date" w:semiHidden="1" w:unhideWhenUsed="1"/>
-    <w:lsdException w:name="Body Text First Indent" w:semiHidden="1" w:unhideWhenUsed="1"/>
-    <w:lsdException w:name="Body Text First Indent 2" w:semiHidden="1" w:unhideWhenUsed="1"/>
-    <w:lsdException w:name="Note Heading" w:semiHidden="1" w:unhideWhenUsed="1"/>
-    <w:lsdException w:name="Body Text 2" w:semiHidden="1" w:unhideWhenUsed="1"/>
-    <w:lsdException w:name="Body Text 3" w:semiHidden="1" w:unhideWhenUsed="1"/>
-    <w:lsdException w:name="Body Text Indent 2" w:semiHidden="1" w:unhideWhenUsed="1"/>
-    <w:lsdException w:name="Body Text Indent 3" w:semiHidden="1" w:unhideWhenUsed="1"/>
-    <w:lsdException w:name="Block Text" w:semiHidden="1" w:unhideWhenUsed="1"/>
-    <w:lsdException w:name="Hyperlink" w:semiHidden="1" w:unhideWhenUsed="1"/>
-    <w:lsdException w:name="FollowedHyperlink" w:semiHidden="1" w:unhideWhenUsed="1"/>
-    <w:lsdException w:name="Strong" w:uiPriority="22" w:qFormat="1"/>
-    <w:lsdException w:name="Emphasis" w:uiPriority="20" w:qFormat="1"/>
-    <w:lsdException w:name="Document Map" w:semiHidden="1" w:unhideWhenUsed="1"/>
-    <w:lsdException w:name="Plain Text" w:semiHidden="1" w:unhideWhenUsed="1"/>
-    <w:lsdException w:name="E-mail Signature" w:semiHidden="1" w:unhideWhenUsed="1"/>
-    <w:lsdException w:name="HTML Top of Form" w:semiHidden="1" w:unhideWhenUsed="1"/>
-    <w:lsdException w:name="HTML Bottom of Form" w:semiHidden="1" w:unhideWhenUsed="1"/>
-    <w:lsdException w:name="Normal (Web)" w:semiHidden="1" w:unhideWhenUsed="1"/>
-    <w:lsdException w:name="HTML Acronym" w:semiHidden="1" w:unhideWhenUsed="1"/>
-    <w:lsdException w:name="HTML Address" w:semiHidden="1" w:unhideWhenUsed="1"/>
-    <w:lsdException w:name="HTML Cite" w:semiHidden="1" w:unhideWhenUsed="1"/>
-    <w:lsdException w:name="HTML Code" w:semiHidden="1" w:unhideWhenUsed="1"/>
-    <w:lsdException w:name="HTML Definition" w:semiHidden="1" w:unhideWhenUsed="1"/>
-    <w:lsdException w:name="HTML Keyboard" w:semiHidden="1" w:unhideWhenUsed="1"/>
-    <w:lsdException w:name="HTML Preformatted" w:semiHidden="1" w:unhideWhenUsed="1"/>
-    <w:lsdException w:name="HTML Sample" w:semiHidden="1" w:unhideWhenUsed="1"/>
-    <w:lsdException w:name="HTML Typewriter" w:semiHidden="1" w:unhideWhenUsed="1"/>
-    <w:lsdException w:name="HTML Variable" w:semiHidden="1" w:unhideWhenUsed="1"/>
-    <w:lsdException w:name="Normal Table" w:semiHidden="1" w:unhideWhenUsed="1"/>
-    <w:lsdException w:name="annotation subject" w:semiHidden="1" w:unhideWhenUsed="1"/>
-    <w:lsdException w:name="No List" w:semiHidden="1" w:unhideWhenUsed="1"/>
-    <w:lsdException w:name="Outline List 1" w:semiHidden="1" w:unhideWhenUsed="1"/>
-    <w:lsdException w:name="Outline List 2" w:semiHidden="1" w:unhideWhenUsed="1"/>
-    <w:lsdException w:name="Outline List 3" w:semiHidden="1" w:unhideWhenUsed="1"/>
-    <w:lsdException w:name="Table Simple 1" w:semiHidden="1" w:unhideWhenUsed="1"/>
-    <w:lsdException w:name="Table Simple 2" w:semiHidden="1" w:unhideWhenUsed="1"/>
-    <w:lsdException w:name="Table Simple 3" w:semiHidden="1" w:unhideWhenUsed="1"/>
-    <w:lsdException w:name="Table Classic 1" w:semiHidden="1" w:unhideWhenUsed="1"/>
-    <w:lsdException w:name="Table Classic 2" w:semiHidden="1" w:unhideWhenUsed="1"/>
-    <w:lsdException w:name="Table Classic 3" w:semiHidden="1" w:unhideWhenUsed="1"/>
-    <w:lsdException w:name="Table Classic 4" w:semiHidden="1" w:unhideWhenUsed="1"/>
-    <w:lsdException w:name="Table Colorful 1" w:semiHidden="1" w:unhideWhenUsed="1"/>
-    <w:lsdException w:name="Table Colorful 2" w:semiHidden="1" w:unhideWhenUsed="1"/>
-    <w:lsdException w:name="Table Colorful 3" w:semiHidden="1" w:unhideWhenUsed="1"/>
-    <w:lsdException w:name="Table Columns 1" w:semiHidden="1" w:unhideWhenUsed="1"/>
-    <w:lsdException w:name="Table Columns 2" w:semiHidden="1" w:unhideWhenUsed="1"/>
-    <w:lsdException w:name="Table Columns 3" w:semiHidden="1" w:unhideWhenUsed="1"/>
-    <w:lsdException w:name="Table Columns 4" w:semiHidden="1" w:unhideWhenUsed="1"/>
-    <w:lsdException w:name="Table Columns 5" w:semiHidden="1" w:unhideWhenUsed="1"/>
-    <w:lsdException w:name="Table Grid 1" w:semiHidden="1" w:unhideWhenUsed="1"/>
-    <w:lsdException w:name="Table Grid 2" w:semiHidden="1" w:unhideWhenUsed="1"/>
-    <w:lsdException w:name="Table Grid 3" w:semiHidden="1" w:unhideWhenUsed="1"/>
-    <w:lsdException w:name="Table Grid 4" w:semiHidden="1" w:unhideWhenUsed="1"/>
-    <w:lsdException w:name="Table Grid 5" w:semiHidden="1" w:unhideWhenUsed="1"/>
-    <w:lsdException w:name="Table Grid 6" w:semiHidden="1" w:unhideWhenUsed="1"/>
-    <w:lsdException w:name="Table Grid 7" w:semiHidden="1" w:unhideWhenUsed="1"/>
-    <w:lsdException w:name="Table Grid 8" w:semiHidden="1" w:unhideWhenUsed="1"/>
-    <w:lsdException w:name="Table List 1" w:semiHidden="1" w:unhideWhenUsed="1"/>
-    <w:lsdException w:name="Table List 2" w:semiHidden="1" w:unhideWhenUsed="1"/>
-    <w:lsdException w:name="Table List 3" w:semiHidden="1" w:unhideWhenUsed="1"/>
-    <w:lsdException w:name="Table List 4" w:semiHidden="1" w:unhideWhenUsed="1"/>
-    <w:lsdException w:name="Table List 5" w:semiHidden="1" w:unhideWhenUsed="1"/>
-    <w:lsdException w:name="Table List 6" w:semiHidden="1" w:unhideWhenUsed="1"/>
-    <w:lsdException w:name="Table List 7" w:semiHidden="1" w:unhideWhenUsed="1"/>
-    <w:lsdException w:name="Table List 8" w:semiHidden="1" w:unhideWhenUsed="1"/>
-    <w:lsdException w:name="Table 3D effects 1" w:semiHidden="1" w:unhideWhenUsed="1"/>
-    <w:lsdException w:name="Table 3D effects 2" w:semiHidden="1" w:unhideWhenUsed="1"/>
-    <w:lsdException w:name="Table 3D effects 3" w:semiHidden="1" w:unhideWhenUsed="1"/>
-    <w:lsdException w:name="Table Contemporary" w:semiHidden="1" w:unhideWhenUsed="1"/>
-    <w:lsdException w:name="Table Elegant" w:semiHidden="1" w:unhideWhenUsed="1"/>
-    <w:lsdException w:name="Table Professional" w:semiHidden="1" w:unhideWhenUsed="1"/>
-    <w:lsdException w:name="Table Subtle 1" w:semiHidden="1" w:unhideWhenUsed="1"/>
-    <w:lsdException w:name="Table Subtle 2" w:semiHidden="1" w:unhideWhenUsed="1"/>
-    <w:lsdException w:name="Table Web 1" w:semiHidden="1" w:unhideWhenUsed="1"/>
-    <w:lsdException w:name="Table Web 2" w:semiHidden="1" w:unhideWhenUsed="1"/>
-    <w:lsdException w:name="Table Web 3" w:semiHidden="1" w:unhideWhenUsed="1"/>
-    <w:lsdException w:name="Balloon Text" w:semiHidden="1" w:unhideWhenUsed="1"/>
-    <w:lsdException w:name="Table Grid" w:uiPriority="39"/>
-    <w:lsdException w:name="Table Theme" w:semiHidden="1" w:unhideWhenUsed="1"/>
-    <w:lsdException w:name="Placeholder Text" w:semiHidden="1"/>
-    <w:lsdException w:name="No Spacing" w:uiPriority="1" w:qFormat="1"/>
-    <w:lsdException w:name="Light Shading" w:uiPriority="60"/>
-    <w:lsdException w:name="Light List" w:uiPriority="61"/>
-    <w:lsdException w:name="Light Grid" w:uiPriority="62"/>
-    <w:lsdException w:name="Medium Shading 1" w:uiPriority="63"/>
-    <w:lsdException w:name="Medium Shading 2" w:uiPriority="64"/>
-    <w:lsdException w:name="Medium List 1" w:uiPriority="65"/>
-    <w:lsdException w:name="Medium List 2" w:uiPriority="66"/>
-    <w:lsdException w:name="Medium Grid 1" w:uiPriority="67"/>
-    <w:lsdException w:name="Medium Grid 2" w:uiPriority="68"/>
-    <w:lsdException w:name="Medium Grid 3" w:uiPriority="69"/>
-    <w:lsdException w:name="Dark List" w:uiPriority="70"/>
-    <w:lsdException w:name="Colorful Shading" w:uiPriority="71"/>
-    <w:lsdException w:name="Colorful List" w:uiPriority="72"/>
-    <w:lsdException w:name="Colorful Grid" w:uiPriority="73"/>
-    <w:lsdException w:name="Light Shading Accent 1" w:uiPriority="60"/>
-    <w:lsdException w:name="Light List Accent 1" w:uiPriority="61"/>
-    <w:lsdException w:name="Light Grid Accent 1" w:uiPriority="62"/>
-    <w:lsdException w:name="Medium Shading 1 Accent 1" w:uiPriority="63"/>
-    <w:lsdException w:name="Medium Shading 2 Accent 1" w:uiPriority="64"/>
-    <w:lsdException w:name="Medium List 1 Accent 1" w:uiPriority="65"/>
-    <w:lsdException w:name="Revision" w:semiHidden="1"/>
-    <w:lsdException w:name="List Paragraph" w:uiPriority="34" w:qFormat="1"/>
-    <w:lsdException w:name="Quote" w:uiPriority="29" w:qFormat="1"/>
-    <w:lsdException w:name="Intense Quote" w:uiPriority="30" w:qFormat="1"/>
-    <w:lsdException w:name="Medium List 2 Accent 1" w:uiPriority="66"/>
-    <w:lsdException w:name="Medium Grid 1 Accent 1" w:uiPriority="67"/>
-    <w:lsdException w:name="Medium Grid 2 Accent 1" w:uiPriority="68"/>
-    <w:lsdException w:name="Medium Grid 3 Accent 1" w:uiPriority="69"/>
-    <w:lsdException w:name="Dark List Accent 1" w:uiPriority="70"/>
-    <w:lsdException w:name="Colorful Shading Accent 1" w:uiPriority="71"/>
-    <w:lsdException w:name="Colorful List Accent 1" w:uiPriority="72"/>
-    <w:lsdException w:name="Colorful Grid Accent 1" w:uiPriority="73"/>
-    <w:lsdException w:name="Light Shading Accent 2" w:uiPriority="60"/>
-    <w:lsdException w:name="Light List Accent 2" w:uiPriority="61"/>
-    <w:lsdException w:name="Light Grid Accent 2" w:uiPriority="62"/>
-    <w:lsdException w:name="Medium Shading 1 Accent 2" w:uiPriority="63"/>
-    <w:lsdException w:name="Medium Shading 2 Accent 2" w:uiPriority="64"/>
-    <w:lsdException w:name="Medium List 1 Accent 2" w:uiPriority="65"/>
-    <w:lsdException w:name="Medium List 2 Accent 2" w:uiPriority="66"/>
-    <w:lsdException w:name="Medium Grid 1 Accent 2" w:uiPriority="67"/>
-    <w:lsdException w:name="Medium Grid 2 Accent 2" w:uiPriority="68"/>
-    <w:lsdException w:name="Medium Grid 3 Accent 2" w:uiPriority="69"/>
-    <w:lsdException w:name="Dark List Accent 2" w:uiPriority="70"/>
-    <w:lsdException w:name="Colorful Shading Accent 2" w:uiPriority="71"/>
-    <w:lsdException w:name="Colorful List Accent 2" w:uiPriority="72"/>
-    <w:lsdException w:name="Colorful Grid Accent 2" w:uiPriority="73"/>
-    <w:lsdException w:name="Light Shading Accent 3" w:uiPriority="60"/>
-    <w:lsdException w:name="Light List Accent 3" w:uiPriority="61"/>
-    <w:lsdException w:name="Light Grid Accent 3" w:uiPriority="62"/>
-    <w:lsdException w:name="Medium Shading 1 Accent 3" w:uiPriority="63"/>
-    <w:lsdException w:name="Medium Shading 2 Accent 3" w:uiPriority="64"/>
-    <w:lsdException w:name="Medium List 1 Accent 3" w:uiPriority="65"/>
-    <w:lsdException w:name="Medium List 2 Accent 3" w:uiPriority="66"/>
-    <w:lsdException w:name="Medium Grid 1 Accent 3" w:uiPriority="67"/>
-    <w:lsdException w:name="Medium Grid 2 Accent 3" w:uiPriority="68"/>
-    <w:lsdException w:name="Medium Grid 3 Accent 3" w:uiPriority="69"/>
-    <w:lsdException w:name="Dark List Accent 3" w:uiPriority="70"/>
-    <w:lsdException w:name="Colorful Shading Accent 3" w:uiPriority="71"/>
-    <w:lsdException w:name="Colorful List Accent 3" w:uiPriority="72"/>
-    <w:lsdException w:name="Colorful Grid Accent 3" w:uiPriority="73"/>
-    <w:lsdException w:name="Light Shading Accent 4" w:uiPriority="60"/>
-    <w:lsdException w:name="Light List Accent 4" w:uiPriority="61"/>
-    <w:lsdException w:name="Light Grid Accent 4" w:uiPriority="62"/>
-    <w:lsdException w:name="Medium Shading 1 Accent 4" w:uiPriority="63"/>
-    <w:lsdException w:name="Medium Shading 2 Accent 4" w:uiPriority="64"/>
-    <w:lsdException w:name="Medium List 1 Accent 4" w:uiPriority="65"/>
-    <w:lsdException w:name="Medium List 2 Accent 4" w:uiPriority="66"/>
-    <w:lsdException w:name="Medium Grid 1 Accent 4" w:uiPriority="67"/>
-    <w:lsdException w:name="Medium Grid 2 Accent 4" w:uiPriority="68"/>
-    <w:lsdException w:name="Medium Grid 3 Accent 4" w:uiPriority="69"/>
-    <w:lsdException w:name="Dark List Accent 4" w:uiPriority="70"/>
-    <w:lsdException w:name="Colorful Shading Accent 4" w:uiPriority="71"/>
-    <w:lsdException w:name="Colorful List Accent 4" w:uiPriority="72"/>
-    <w:lsdException w:name="Colorful Grid Accent 4" w:uiPriority="73"/>
-    <w:lsdException w:name="Light Shading Accent 5" w:uiPriority="60"/>
-    <w:lsdException w:name="Light List Accent 5" w:uiPriority="61"/>
-    <w:lsdException w:name="Light Grid Accent 5" w:uiPriority="62"/>
-    <w:lsdException w:name="Medium Shading 1 Accent 5" w:uiPriority="63"/>
-    <w:lsdException w:name="Medium Shading 2 Accent 5" w:uiPriority="64"/>
-    <w:lsdException w:name="Medium List 1 Accent 5" w:uiPriority="65"/>
-    <w:lsdException w:name="Medium List 2 Accent 5" w:uiPriority="66"/>
-    <w:lsdException w:name="Medium Grid 1 Accent 5" w:uiPriority="67"/>
-    <w:lsdException w:name="Medium Grid 2 Accent 5" w:uiPriority="68"/>
-    <w:lsdException w:name="Medium Grid 3 Accent 5" w:uiPriority="69"/>
-    <w:lsdException w:name="Dark List Accent 5" w:uiPriority="70"/>
-    <w:lsdException w:name="Colorful Shading Accent 5" w:uiPriority="71"/>
-    <w:lsdException w:name="Colorful List Accent 5" w:uiPriority="72"/>
-    <w:lsdException w:name="Colorful Grid Accent 5" w:uiPriority="73"/>
-    <w:lsdException w:name="Light Shading Accent 6" w:uiPriority="60"/>
-    <w:lsdException w:name="Light List Accent 6" w:uiPriority="61"/>
-    <w:lsdException w:name="Light Grid Accent 6" w:uiPriority="62"/>
-    <w:lsdException w:name="Medium Shading 1 Accent 6" w:uiPriority="63"/>
-    <w:lsdException w:name="Medium Shading 2 Accent 6" w:uiPriority="64"/>
-    <w:lsdException w:name="Medium List 1 Accent 6" w:uiPriority="65"/>
-    <w:lsdException w:name="Medium List 2 Accent 6" w:uiPriority="66"/>
-    <w:lsdException w:name="Medium Grid 1 Accent 6" w:uiPriority="67"/>
-    <w:lsdException w:name="Medium Grid 2 Accent 6" w:uiPriority="68"/>
-    <w:lsdException w:name="Medium Grid 3 Accent 6" w:uiPriority="69"/>
-    <w:lsdException w:name="Dark List Accent 6" w:uiPriority="70"/>
-    <w:lsdException w:name="Colorful Shading Accent 6" w:uiPriority="71"/>
-    <w:lsdException w:name="Colorful List Accent 6" w:uiPriority="72"/>
-    <w:lsdException w:name="Colorful Grid Accent 6" w:uiPriority="73"/>
-    <w:lsdException w:name="Subtle Emphasis" w:uiPriority="19" w:qFormat="1"/>
-    <w:lsdException w:name="Intense Emphasis" w:uiPriority="21" w:qFormat="1"/>
-    <w:lsdException w:name="Subtle Reference" w:uiPriority="31" w:qFormat="1"/>
-    <w:lsdException w:name="Intense Reference" w:uiPriority="32" w:qFormat="1"/>
-    <w:lsdException w:name="Book Title" w:uiPriority="33" w:qFormat="1"/>
-    <w:lsdException w:name="Bibliography" w:semiHidden="1" w:uiPriority="37" w:unhideWhenUsed="1"/>
-    <w:lsdException w:name="TOC Heading" w:semiHidden="1" w:uiPriority="39" w:unhideWhenUsed="1" w:qFormat="1"/>
-    <w:lsdException w:name="Plain Table 1" w:uiPriority="41"/>
-    <w:lsdException w:name="Plain Table 2" w:uiPriority="42"/>
-    <w:lsdException w:name="Plain Table 3" w:uiPriority="43"/>
-    <w:lsdException w:name="Plain Table 4" w:uiPriority="44"/>
-    <w:lsdException w:name="Plain Table 5" w:uiPriority="45"/>
-    <w:lsdException w:name="Grid Table Light" w:uiPriority="40"/>
-    <w:lsdException w:name="Grid Table 1 Light" w:uiPriority="46"/>
-    <w:lsdException w:name="Grid Table 2" w:uiPriority="47"/>
-    <w:lsdException w:name="Grid Table 3" w:uiPriority="48"/>
-    <w:lsdException w:name="Grid Table 4" w:uiPriority="49"/>
-    <w:lsdException w:name="Grid Table 5 Dark" w:uiPriority="50"/>
-    <w:lsdException w:name="Grid Table 6 Colorful" w:uiPriority="51"/>
-    <w:lsdException w:name="Grid Table 7 Colorful" w:uiPriority="52"/>
-    <w:lsdException w:name="Grid Table 1 Light Accent 1" w:uiPriority="46"/>
-    <w:lsdException w:name="Grid Table 2 Accent 1" w:uiPriority="47"/>
-    <w:lsdException w:name="Grid Table 3 Accent 1" w:uiPriority="48"/>
-    <w:lsdException w:name="Grid Table 4 Accent 1" w:uiPriority="49"/>
-    <w:lsdException w:name="Grid Table 5 Dark Accent 1" w:uiPriority="50"/>
-    <w:lsdException w:name="Grid Table 6 Colorful Accent 1" w:uiPriority="51"/>
-    <w:lsdException w:name="Grid Table 7 Colorful Accent 1" w:uiPriority="52"/>
-    <w:lsdException w:name="Grid Table 1 Light Accent 2" w:uiPriority="46"/>
-    <w:lsdException w:name="Grid Table 2 Accent 2" w:uiPriority="47"/>
-    <w:lsdException w:name="Grid Table 3 Accent 2" w:uiPriority="48"/>
-    <w:lsdException w:name="Grid Table 4 Accent 2" w:uiPriority="49"/>
-    <w:lsdException w:name="Grid Table 5 Dark Accent 2" w:uiPriority="50"/>
-    <w:lsdException w:name="Grid Table 6 Colorful Accent 2" w:uiPriority="51"/>
-    <w:lsdException w:name="Grid Table 7 Colorful Accent 2" w:uiPriority="52"/>
-    <w:lsdException w:name="Grid Table 1 Light Accent 3" w:uiPriority="46"/>
-    <w:lsdException w:name="Grid Table 2 Accent 3" w:uiPriority="47"/>
-    <w:lsdException w:name="Grid Table 3 Accent 3" w:uiPriority="48"/>
-    <w:lsdException w:name="Grid Table 4 Accent 3" w:uiPriority="49"/>
-    <w:lsdException w:name="Grid Table 5 Dark Accent 3" w:uiPriority="50"/>
-    <w:lsdException w:name="Grid Table 6 Colorful Accent 3" w:uiPriority="51"/>
-    <w:lsdException w:name="Grid Table 7 Colorful Accent 3" w:uiPriority="52"/>
-    <w:lsdException w:name="Grid Table 1 Light Accent 4" w:uiPriority="46"/>
-    <w:lsdException w:name="Grid Table 2 Accent 4" w:uiPriority="47"/>
-    <w:lsdException w:name="Grid Table 3 Accent 4" w:uiPriority="48"/>
-    <w:lsdException w:name="Grid Table 4 Accent 4" w:uiPriority="49"/>
-    <w:lsdException w:name="Grid Table 5 Dark Accent 4" w:uiPriority="50"/>
-    <w:lsdException w:name="Grid Table 6 Colorful Accent 4" w:uiPriority="51"/>
-    <w:lsdException w:name="Grid Table 7 Colorful Accent 4" w:uiPriority="52"/>
-    <w:lsdException w:name="Grid Table 1 Light Accent 5" w:uiPriority="46"/>
-    <w:lsdException w:name="Grid Table 2 Accent 5" w:uiPriority="47"/>
-    <w:lsdException w:name="Grid Table 3 Accent 5" w:uiPriority="48"/>
-    <w:lsdException w:name="Grid Table 4 Accent 5" w:uiPriority="49"/>
-    <w:lsdException w:name="Grid Table 5 Dark Accent 5" w:uiPriority="50"/>
-    <w:lsdException w:name="Grid Table 6 Colorful Accent 5" w:uiPriority="51"/>
-    <w:lsdException w:name="Grid Table 7 Colorful Accent 5" w:uiPriority="52"/>
-    <w:lsdException w:name="Grid Table 1 Light Accent 6" w:uiPriority="46"/>
-    <w:lsdException w:name="Grid Table 2 Accent 6" w:uiPriority="47"/>
-    <w:lsdException w:name="Grid Table 3 Accent 6" w:uiPriority="48"/>
-    <w:lsdException w:name="Grid Table 4 Accent 6" w:uiPriority="49"/>
-    <w:lsdException w:name="Grid Table 5 Dark Accent 6" w:uiPriority="50"/>
-    <w:lsdException w:name="Grid Table 6 Colorful Accent 6" w:uiPriority="51"/>
-    <w:lsdException w:name="Grid Table 7 Colorful Accent 6" w:uiPriority="52"/>
-    <w:lsdException w:name="List Table 1 Light" w:uiPriority="46"/>
-    <w:lsdException w:name="List Table 2" w:uiPriority="47"/>
-    <w:lsdException w:name="List Table 3" w:uiPriority="48"/>
-    <w:lsdException w:name="List Table 4" w:uiPriority="49"/>
-    <w:lsdException w:name="List Table 5 Dark" w:uiPriority="50"/>
-    <w:lsdException w:name="List Table 6 Colorful" w:uiPriority="51"/>
-    <w:lsdException w:name="List Table 7 Colorful" w:uiPriority="52"/>
-    <w:lsdException w:name="List Table 1 Light Accent 1" w:uiPriority="46"/>
-    <w:lsdException w:name="List Table 2 Accent 1" w:uiPriority="47"/>
-    <w:lsdException w:name="List Table 3 Accent 1" w:uiPriority="48"/>
-    <w:lsdException w:name="List Table 4 Accent 1" w:uiPriority="49"/>
-    <w:lsdException w:name="List Table 5 Dark Accent 1" w:uiPriority="50"/>
-    <w:lsdException w:name="List Table 6 Colorful Accent 1" w:uiPriority="51"/>
-    <w:lsdException w:name="List Table 7 Colorful Accent 1" w:uiPriority="52"/>
-    <w:lsdException w:name="List Table 1 Light Accent 2" w:uiPriority="46"/>
-    <w:lsdException w:name="List Table 2 Accent 2" w:uiPriority="47"/>
-    <w:lsdException w:name="List Table 3 Accent 2" w:uiPriority="48"/>
-    <w:lsdException w:name="List Table 4 Accent 2" w:uiPriority="49"/>
-    <w:lsdException w:name="List Table 5 Dark Accent 2" w:uiPriority="50"/>
-    <w:lsdException w:name="List Table 6 Colorful Accent 2" w:uiPriority="51"/>
-    <w:lsdException w:name="List Table 7 Colorful Accent 2" w:uiPriority="52"/>
-    <w:lsdException w:name="List Table 1 Light Accent 3" w:uiPriority="46"/>
-    <w:lsdException w:name="List Table 2 Accent 3" w:uiPriority="47"/>
-    <w:lsdException w:name="List Table 3 Accent 3" w:uiPriority="48"/>
-    <w:lsdException w:name="List Table 4 Accent 3" w:uiPriority="49"/>
-    <w:lsdException w:name="List Table 5 Dark Accent 3" w:uiPriority="50"/>
-    <w:lsdException w:name="List Table 6 Colorful Accent 3" w:uiPriority="51"/>
-    <w:lsdException w:name="List Table 7 Colorful Accent 3" w:uiPriority="52"/>
-    <w:lsdException w:name="List Table 1 Light Accent 4" w:uiPriority="46"/>
-    <w:lsdException w:name="List Table 2 Accent 4" w:uiPriority="47"/>
-    <w:lsdException w:name="List Table 3 Accent 4" w:uiPriority="48"/>
-    <w:lsdException w:name="List Table 4 Accent 4" w:uiPriority="49"/>
-    <w:lsdException w:name="List Table 5 Dark Accent 4" w:uiPriority="50"/>
-    <w:lsdException w:name="List Table 6 Colorful Accent 4" w:uiPriority="51"/>
-    <w:lsdException w:name="List Table 7 Colorful Accent 4" w:uiPriority="52"/>
-    <w:lsdException w:name="List Table 1 Light Accent 5" w:uiPriority="46"/>
-    <w:lsdException w:name="List Table 2 Accent 5" w:uiPriority="47"/>
-    <w:lsdException w:name="List Table 3 Accent 5" w:uiPriority="48"/>
-    <w:lsdException w:name="List Table 4 Accent 5" w:uiPriority="49"/>
-    <w:lsdException w:name="List Table 5 Dark Accent 5" w:uiPriority="50"/>
-    <w:lsdException w:name="List Table 6 Colorful Accent 5" w:uiPriority="51"/>
-    <w:lsdException w:name="List Table 7 Colorful Accent 5" w:uiPriority="52"/>
-    <w:lsdException w:name="List Table 1 Light Accent 6" w:uiPriority="46"/>
-    <w:lsdException w:name="List Table 2 Accent 6" w:uiPriority="47"/>
-    <w:lsdException w:name="List Table 3 Accent 6" w:uiPriority="48"/>
-    <w:lsdException w:name="List Table 4 Accent 6" w:uiPriority="49"/>
-    <w:lsdException w:name="List Table 5 Dark Accent 6" w:uiPriority="50"/>
-    <w:lsdException w:name="List Table 6 Colorful Accent 6" w:uiPriority="51"/>
-    <w:lsdException w:name="List Table 7 Colorful Accent 6" w:uiPriority="52"/>
+  <w:latentStyles w:defLockedState="0" w:defUIPriority="99" w:defSemiHidden="1" w:defUnhideWhenUsed="1" w:defQFormat="0" w:count="267">
+    <w:lsdException w:name="Normal" w:semiHidden="0" w:uiPriority="0" w:unhideWhenUsed="0" w:qFormat="1"/>
+    <w:lsdException w:name="heading 1" w:semiHidden="0" w:uiPriority="9" w:unhideWhenUsed="0" w:qFormat="1"/>
+    <w:lsdException w:name="heading 2" w:uiPriority="9" w:qFormat="1"/>
+    <w:lsdException w:name="heading 3" w:uiPriority="9" w:qFormat="1"/>
+    <w:lsdException w:name="heading 4" w:uiPriority="9" w:qFormat="1"/>
+    <w:lsdException w:name="heading 5" w:uiPriority="9" w:qFormat="1"/>
+    <w:lsdException w:name="heading 6" w:uiPriority="9" w:qFormat="1"/>
+    <w:lsdException w:name="heading 7" w:uiPriority="9" w:qFormat="1"/>
+    <w:lsdException w:name="heading 8" w:uiPriority="9" w:qFormat="1"/>
+    <w:lsdException w:name="heading 9" w:uiPriority="9" w:qFormat="1"/>
+    <w:lsdException w:name="toc 1" w:uiPriority="39"/>
+    <w:lsdException w:name="toc 2" w:uiPriority="39"/>
+    <w:lsdException w:name="toc 3" w:uiPriority="39"/>
+    <w:lsdException w:name="toc 4" w:uiPriority="39"/>
+    <w:lsdException w:name="toc 5" w:uiPriority="39"/>
+    <w:lsdException w:name="toc 6" w:uiPriority="39"/>
+    <w:lsdException w:name="toc 7" w:uiPriority="39"/>
+    <w:lsdException w:name="toc 8" w:uiPriority="39"/>
+    <w:lsdException w:name="toc 9" w:uiPriority="39"/>
+    <w:lsdException w:name="caption" w:uiPriority="35" w:qFormat="1"/>
+    <w:lsdException w:name="Title" w:semiHidden="0" w:uiPriority="10" w:unhideWhenUsed="0" w:qFormat="1"/>
+    <w:lsdException w:name="Default Paragraph Font" w:uiPriority="1"/>
+    <w:lsdException w:name="Subtitle" w:semiHidden="0" w:uiPriority="11" w:unhideWhenUsed="0" w:qFormat="1"/>
+    <w:lsdException w:name="Strong" w:semiHidden="0" w:uiPriority="22" w:unhideWhenUsed="0" w:qFormat="1"/>
+    <w:lsdException w:name="Emphasis" w:semiHidden="0" w:uiPriority="20" w:unhideWhenUsed="0" w:qFormat="1"/>
+    <w:lsdException w:name="Table Grid" w:semiHidden="0" w:uiPriority="39" w:unhideWhenUsed="0"/>
+    <w:lsdException w:name="Placeholder Text" w:unhideWhenUsed="0"/>
+    <w:lsdException w:name="No Spacing" w:semiHidden="0" w:uiPriority="1" w:unhideWhenUsed="0" w:qFormat="1"/>
+    <w:lsdException w:name="Light Shading" w:semiHidden="0" w:uiPriority="60" w:unhideWhenUsed="0"/>
+    <w:lsdException w:name="Light List" w:semiHidden="0" w:uiPriority="61" w:unhideWhenUsed="0"/>
+    <w:lsdException w:name="Light Grid" w:semiHidden="0" w:uiPriority="62" w:unhideWhenUsed="0"/>
+    <w:lsdException w:name="Medium Shading 1" w:semiHidden="0" w:uiPriority="63" w:unhideWhenUsed="0"/>
+    <w:lsdException w:name="Medium Shading 2" w:semiHidden="0" w:uiPriority="64" w:unhideWhenUsed="0"/>
+    <w:lsdException w:name="Medium List 1" w:semiHidden="0" w:uiPriority="65" w:unhideWhenUsed="0"/>
+    <w:lsdException w:name="Medium List 2" w:semiHidden="0" w:uiPriority="66" w:unhideWhenUsed="0"/>
+    <w:lsdException w:name="Medium Grid 1" w:semiHidden="0" w:uiPriority="67" w:unhideWhenUsed="0"/>
+    <w:lsdException w:name="Medium Grid 2" w:semiHidden="0" w:uiPriority="68" w:unhideWhenUsed="0"/>
+    <w:lsdException w:name="Medium Grid 3" w:semiHidden="0" w:uiPriority="69" w:unhideWhenUsed="0"/>
+    <w:lsdException w:name="Dark List" w:semiHidden="0" w:uiPriority="70" w:unhideWhenUsed="0"/>
+    <w:lsdException w:name="Colorful Shading" w:semiHidden="0" w:uiPriority="71" w:unhideWhenUsed="0"/>
+    <w:lsdException w:name="Colorful List" w:semiHidden="0" w:uiPriority="72" w:unhideWhenUsed="0"/>
+    <w:lsdException w:name="Colorful Grid" w:semiHidden="0" w:uiPriority="73" w:unhideWhenUsed="0"/>
+    <w:lsdException w:name="Light Shading Accent 1" w:semiHidden="0" w:uiPriority="60" w:unhideWhenUsed="0"/>
+    <w:lsdException w:name="Light List Accent 1" w:semiHidden="0" w:uiPriority="61" w:unhideWhenUsed="0"/>
+    <w:lsdException w:name="Light Grid Accent 1" w:semiHidden="0" w:uiPriority="62" w:unhideWhenUsed="0"/>
+    <w:lsdException w:name="Medium Shading 1 Accent 1" w:semiHidden="0" w:uiPriority="63" w:unhideWhenUsed="0"/>
+    <w:lsdException w:name="Medium Shading 2 Accent 1" w:semiHidden="0" w:uiPriority="64" w:unhideWhenUsed="0"/>
+    <w:lsdException w:name="Medium List 1 Accent 1" w:semiHidden="0" w:uiPriority="65" w:unhideWhenUsed="0"/>
+    <w:lsdException w:name="Revision" w:unhideWhenUsed="0"/>
+    <w:lsdException w:name="List Paragraph" w:semiHidden="0" w:uiPriority="34" w:unhideWhenUsed="0" w:qFormat="1"/>
+    <w:lsdException w:name="Quote" w:semiHidden="0" w:uiPriority="29" w:unhideWhenUsed="0" w:qFormat="1"/>
+    <w:lsdException w:name="Intense Quote" w:semiHidden="0" w:uiPriority="30" w:unhideWhenUsed="0" w:qFormat="1"/>
+    <w:lsdException w:name="Medium List 2 Accent 1" w:semiHidden="0" w:uiPriority="66" w:unhideWhenUsed="0"/>
+    <w:lsdException w:name="Medium Grid 1 Accent 1" w:semiHidden="0" w:uiPriority="67" w:unhideWhenUsed="0"/>
+    <w:lsdException w:name="Medium Grid 2 Accent 1" w:semiHidden="0" w:uiPriority="68" w:unhideWhenUsed="0"/>
+    <w:lsdException w:name="Medium Grid 3 Accent 1" w:semiHidden="0" w:uiPriority="69" w:unhideWhenUsed="0"/>
+    <w:lsdException w:name="Dark List Accent 1" w:semiHidden="0" w:uiPriority="70" w:unhideWhenUsed="0"/>
+    <w:lsdException w:name="Colorful Shading Accent 1" w:semiHidden="0" w:uiPriority="71" w:unhideWhenUsed="0"/>
+    <w:lsdException w:name="Colorful List Accent 1" w:semiHidden="0" w:uiPriority="72" w:unhideWhenUsed="0"/>
+    <w:lsdException w:name="Colorful Grid Accent 1" w:semiHidden="0" w:uiPriority="73" w:unhideWhenUsed="0"/>
+    <w:lsdException w:name="Light Shading Accent 2" w:semiHidden="0" w:uiPriority="60" w:unhideWhenUsed="0"/>
+    <w:lsdException w:name="Light List Accent 2" w:semiHidden="0" w:uiPriority="61" w:unhideWhenUsed="0"/>
+    <w:lsdException w:name="Light Grid Accent 2" w:semiHidden="0" w:uiPriority="62" w:unhideWhenUsed="0"/>
+    <w:lsdException w:name="Medium Shading 1 Accent 2" w:semiHidden="0" w:uiPriority="63" w:unhideWhenUsed="0"/>
+    <w:lsdException w:name="Medium Shading 2 Accent 2" w:semiHidden="0" w:uiPriority="64" w:unhideWhenUsed="0"/>
+    <w:lsdException w:name="Medium List 1 Accent 2" w:semiHidden="0" w:uiPriority="65" w:unhideWhenUsed="0"/>
+    <w:lsdException w:name="Medium List 2 Accent 2" w:semiHidden="0" w:uiPriority="66" w:unhideWhenUsed="0"/>
+    <w:lsdException w:name="Medium Grid 1 Accent 2" w:semiHidden="0" w:uiPriority="67" w:unhideWhenUsed="0"/>
+    <w:lsdException w:name="Medium Grid 2 Accent 2" w:semiHidden="0" w:uiPriority="68" w:unhideWhenUsed="0"/>
+    <w:lsdException w:name="Medium Grid 3 Accent 2" w:semiHidden="0" w:uiPriority="69" w:unhideWhenUsed="0"/>
+    <w:lsdException w:name="Dark List Accent 2" w:semiHidden="0" w:uiPriority="70" w:unhideWhenUsed="0"/>
+    <w:lsdException w:name="Colorful Shading Accent 2" w:semiHidden="0" w:uiPriority="71" w:unhideWhenUsed="0"/>
+    <w:lsdException w:name="Colorful List Accent 2" w:semiHidden="0" w:uiPriority="72" w:unhideWhenUsed="0"/>
+    <w:lsdException w:name="Colorful Grid Accent 2" w:semiHidden="0" w:uiPriority="73" w:unhideWhenUsed="0"/>
+    <w:lsdException w:name="Light Shading Accent 3" w:semiHidden="0" w:uiPriority="60" w:unhideWhenUsed="0"/>
+    <w:lsdException w:name="Light List Accent 3" w:semiHidden="0" w:uiPriority="61" w:unhideWhenUsed="0"/>
+    <w:lsdException w:name="Light Grid Accent 3" w:semiHidden="0" w:uiPriority="62" w:unhideWhenUsed="0"/>
+    <w:lsdException w:name="Medium Shading 1 Accent 3" w:semiHidden="0" w:uiPriority="63" w:unhideWhenUsed="0"/>
+    <w:lsdException w:name="Medium Shading 2 Accent 3" w:semiHidden="0" w:uiPriority="64" w:unhideWhenUsed="0"/>
+    <w:lsdException w:name="Medium List 1 Accent 3" w:semiHidden="0" w:uiPriority="65" w:unhideWhenUsed="0"/>
+    <w:lsdException w:name="Medium List 2 Accent 3" w:semiHidden="0" w:uiPriority="66" w:unhideWhenUsed="0"/>
+    <w:lsdException w:name="Medium Grid 1 Accent 3" w:semiHidden="0" w:uiPriority="67" w:unhideWhenUsed="0"/>
+    <w:lsdException w:name="Medium Grid 2 Accent 3" w:semiHidden="0" w:uiPriority="68" w:unhideWhenUsed="0"/>
+    <w:lsdException w:name="Medium Grid 3 Accent 3" w:semiHidden="0" w:uiPriority="69" w:unhideWhenUsed="0"/>
+    <w:lsdException w:name="Dark List Accent 3" w:semiHidden="0" w:uiPriority="70" w:unhideWhenUsed="0"/>
+    <w:lsdException w:name="Colorful Shading Accent 3" w:semiHidden="0" w:uiPriority="71" w:unhideWhenUsed="0"/>
+    <w:lsdException w:name="Colorful List Accent 3" w:semiHidden="0" w:uiPriority="72" w:unhideWhenUsed="0"/>
+    <w:lsdException w:name="Colorful Grid Accent 3" w:semiHidden="0" w:uiPriority="73" w:unhideWhenUsed="0"/>
+    <w:lsdException w:name="Light Shading Accent 4" w:semiHidden="0" w:uiPriority="60" w:unhideWhenUsed="0"/>
+    <w:lsdException w:name="Light List Accent 4" w:semiHidden="0" w:uiPriority="61" w:unhideWhenUsed="0"/>
+    <w:lsdException w:name="Light Grid Accent 4" w:semiHidden="0" w:uiPriority="62" w:unhideWhenUsed="0"/>
+    <w:lsdException w:name="Medium Shading 1 Accent 4" w:semiHidden="0" w:uiPriority="63" w:unhideWhenUsed="0"/>
+    <w:lsdException w:name="Medium Shading 2 Accent 4" w:semiHidden="0" w:uiPriority="64" w:unhideWhenUsed="0"/>
+    <w:lsdException w:name="Medium List 1 Accent 4" w:semiHidden="0" w:uiPriority="65" w:unhideWhenUsed="0"/>
+    <w:lsdException w:name="Medium List 2 Accent 4" w:semiHidden="0" w:uiPriority="66" w:unhideWhenUsed="0"/>
+    <w:lsdException w:name="Medium Grid 1 Accent 4" w:semiHidden="0" w:uiPriority="67" w:unhideWhenUsed="0"/>
+    <w:lsdException w:name="Medium Grid 2 Accent 4" w:semiHidden="0" w:uiPriority="68" w:unhideWhenUsed="0"/>
+    <w:lsdException w:name="Medium Grid 3 Accent 4" w:semiHidden="0" w:uiPriority="69" w:unhideWhenUsed="0"/>
+    <w:lsdException w:name="Dark List Accent 4" w:semiHidden="0" w:uiPriority="70" w:unhideWhenUsed="0"/>
+    <w:lsdException w:name="Colorful Shading Accent 4" w:semiHidden="0" w:uiPriority="71" w:unhideWhenUsed="0"/>
+    <w:lsdException w:name="Colorful List Accent 4" w:semiHidden="0" w:uiPriority="72" w:unhideWhenUsed="0"/>
+    <w:lsdException w:name="Colorful Grid Accent 4" w:semiHidden="0" w:uiPriority="73" w:unhideWhenUsed="0"/>
+    <w:lsdException w:name="Light Shading Accent 5" w:semiHidden="0" w:uiPriority="60" w:unhideWhenUsed="0"/>
+    <w:lsdException w:name="Light List Accent 5" w:semiHidden="0" w:uiPriority="61" w:unhideWhenUsed="0"/>
+    <w:lsdException w:name="Light Grid Accent 5" w:semiHidden="0" w:uiPriority="62" w:unhideWhenUsed="0"/>
+    <w:lsdException w:name="Medium Shading 1 Accent 5" w:semiHidden="0" w:uiPriority="63" w:unhideWhenUsed="0"/>
+    <w:lsdException w:name="Medium Shading 2 Accent 5" w:semiHidden="0" w:uiPriority="64" w:unhideWhenUsed="0"/>
+    <w:lsdException w:name="Medium List 1 Accent 5" w:semiHidden="0" w:uiPriority="65" w:unhideWhenUsed="0"/>
+    <w:lsdException w:name="Medium List 2 Accent 5" w:semiHidden="0" w:uiPriority="66" w:unhideWhenUsed="0"/>
+    <w:lsdException w:name="Medium Grid 1 Accent 5" w:semiHidden="0" w:uiPriority="67" w:unhideWhenUsed="0"/>
+    <w:lsdException w:name="Medium Grid 2 Accent 5" w:semiHidden="0" w:uiPriority="68" w:unhideWhenUsed="0"/>
+    <w:lsdException w:name="Medium Grid 3 Accent 5" w:semiHidden="0" w:uiPriority="69" w:unhideWhenUsed="0"/>
+    <w:lsdException w:name="Dark List Accent 5" w:semiHidden="0" w:uiPriority="70" w:unhideWhenUsed="0"/>
+    <w:lsdException w:name="Colorful Shading Accent 5" w:semiHidden="0" w:uiPriority="71" w:unhideWhenUsed="0"/>
+    <w:lsdException w:name="Colorful List Accent 5" w:semiHidden="0" w:uiPriority="72" w:unhideWhenUsed="0"/>
+    <w:lsdException w:name="Colorful Grid Accent 5" w:semiHidden="0" w:uiPriority="73" w:unhideWhenUsed="0"/>
+    <w:lsdException w:name="Light Shading Accent 6" w:semiHidden="0" w:uiPriority="60" w:unhideWhenUsed="0"/>
+    <w:lsdException w:name="Light List Accent 6" w:semiHidden="0" w:uiPriority="61" w:unhideWhenUsed="0"/>
+    <w:lsdException w:name="Light Grid Accent 6" w:semiHidden="0" w:uiPriority="62" w:unhideWhenUsed="0"/>
+    <w:lsdException w:name="Medium Shading 1 Accent 6" w:semiHidden="0" w:uiPriority="63" w:unhideWhenUsed="0"/>
+    <w:lsdException w:name="Medium Shading 2 Accent 6" w:semiHidden="0" w:uiPriority="64" w:unhideWhenUsed="0"/>
+    <w:lsdException w:name="Medium List 1 Accent 6" w:semiHidden="0" w:uiPriority="65" w:unhideWhenUsed="0"/>
+    <w:lsdException w:name="Medium List 2 Accent 6" w:semiHidden="0" w:uiPriority="66" w:unhideWhenUsed="0"/>
+    <w:lsdException w:name="Medium Grid 1 Accent 6" w:semiHidden="0" w:uiPriority="67" w:unhideWhenUsed="0"/>
+    <w:lsdException w:name="Medium Grid 2 Accent 6" w:semiHidden="0" w:uiPriority="68" w:unhideWhenUsed="0"/>
+    <w:lsdException w:name="Medium Grid 3 Accent 6" w:semiHidden="0" w:uiPriority="69" w:unhideWhenUsed="0"/>
+    <w:lsdException w:name="Dark List Accent 6" w:semiHidden="0" w:uiPriority="70" w:unhideWhenUsed="0"/>
+    <w:lsdException w:name="Colorful Shading Accent 6" w:semiHidden="0" w:uiPriority="71" w:unhideWhenUsed="0"/>
+    <w:lsdException w:name="Colorful List Accent 6" w:semiHidden="0" w:uiPriority="72" w:unhideWhenUsed="0"/>
+    <w:lsdException w:name="Colorful Grid Accent 6" w:semiHidden="0" w:uiPriority="73" w:unhideWhenUsed="0"/>
+    <w:lsdException w:name="Subtle Emphasis" w:semiHidden="0" w:uiPriority="19" w:unhideWhenUsed="0" w:qFormat="1"/>
+    <w:lsdException w:name="Intense Emphasis" w:semiHidden="0" w:uiPriority="21" w:unhideWhenUsed="0" w:qFormat="1"/>
+    <w:lsdException w:name="Subtle Reference" w:semiHidden="0" w:uiPriority="31" w:unhideWhenUsed="0" w:qFormat="1"/>
+    <w:lsdException w:name="Intense Reference" w:semiHidden="0" w:uiPriority="32" w:unhideWhenUsed="0" w:qFormat="1"/>
+    <w:lsdException w:name="Book Title" w:semiHidden="0" w:uiPriority="33" w:unhideWhenUsed="0" w:qFormat="1"/>
+    <w:lsdException w:name="Bibliography" w:uiPriority="37"/>
+    <w:lsdException w:name="TOC Heading" w:uiPriority="39" w:qFormat="1"/>
   </w:latentStyles>
   <w:style w:type="paragraph" w:default="1" w:styleId="a">
     <w:name w:val="Normal"/>
     <w:qFormat/>
+    <w:rsid w:val="008D798B"/>
     <w:pPr>
       <w:widowControl w:val="0"/>
       <w:jc w:val="both"/>
@@ -4448,7 +3101,6 @@
   <w:style w:type="character" w:default="1" w:styleId="a0">
     <w:name w:val="Default Paragraph Font"/>
     <w:uiPriority w:val="1"/>
-    <w:semiHidden/>
     <w:unhideWhenUsed/>
   </w:style>
   <w:style w:type="table" w:default="1" w:styleId="a1">
@@ -4456,6 +3108,7 @@
     <w:uiPriority w:val="99"/>
     <w:semiHidden/>
     <w:unhideWhenUsed/>
+    <w:qFormat/>
     <w:tblPr>
       <w:tblInd w:w="0" w:type="dxa"/>
       <w:tblCellMar>
@@ -4555,6 +3208,100 @@
       <w:szCs w:val="24"/>
     </w:rPr>
   </w:style>
+  <w:style w:type="paragraph" w:styleId="a6">
+    <w:name w:val="Balloon Text"/>
+    <w:basedOn w:val="a"/>
+    <w:link w:val="Char"/>
+    <w:uiPriority w:val="99"/>
+    <w:semiHidden/>
+    <w:unhideWhenUsed/>
+    <w:rsid w:val="00312FE8"/>
+    <w:rPr>
+      <w:sz w:val="18"/>
+      <w:szCs w:val="18"/>
+    </w:rPr>
+  </w:style>
+  <w:style w:type="character" w:customStyle="1" w:styleId="Char">
+    <w:name w:val="批注框文本 Char"/>
+    <w:basedOn w:val="a0"/>
+    <w:link w:val="a6"/>
+    <w:uiPriority w:val="99"/>
+    <w:semiHidden/>
+    <w:rsid w:val="00312FE8"/>
+    <w:rPr>
+      <w:sz w:val="18"/>
+      <w:szCs w:val="18"/>
+    </w:rPr>
+  </w:style>
+  <w:style w:type="paragraph" w:styleId="a7">
+    <w:name w:val="header"/>
+    <w:basedOn w:val="a"/>
+    <w:link w:val="Char0"/>
+    <w:uiPriority w:val="99"/>
+    <w:semiHidden/>
+    <w:unhideWhenUsed/>
+    <w:rsid w:val="00312FE8"/>
+    <w:pPr>
+      <w:pBdr>
+        <w:bottom w:val="single" w:sz="6" w:space="1" w:color="auto"/>
+      </w:pBdr>
+      <w:tabs>
+        <w:tab w:val="center" w:pos="4153"/>
+        <w:tab w:val="right" w:pos="8306"/>
+      </w:tabs>
+      <w:snapToGrid w:val="0"/>
+      <w:jc w:val="center"/>
+    </w:pPr>
+    <w:rPr>
+      <w:sz w:val="18"/>
+      <w:szCs w:val="18"/>
+    </w:rPr>
+  </w:style>
+  <w:style w:type="character" w:customStyle="1" w:styleId="Char0">
+    <w:name w:val="页眉 Char"/>
+    <w:basedOn w:val="a0"/>
+    <w:link w:val="a7"/>
+    <w:uiPriority w:val="99"/>
+    <w:semiHidden/>
+    <w:rsid w:val="00312FE8"/>
+    <w:rPr>
+      <w:sz w:val="18"/>
+      <w:szCs w:val="18"/>
+    </w:rPr>
+  </w:style>
+  <w:style w:type="paragraph" w:styleId="a8">
+    <w:name w:val="footer"/>
+    <w:basedOn w:val="a"/>
+    <w:link w:val="Char1"/>
+    <w:uiPriority w:val="99"/>
+    <w:semiHidden/>
+    <w:unhideWhenUsed/>
+    <w:rsid w:val="00312FE8"/>
+    <w:pPr>
+      <w:tabs>
+        <w:tab w:val="center" w:pos="4153"/>
+        <w:tab w:val="right" w:pos="8306"/>
+      </w:tabs>
+      <w:snapToGrid w:val="0"/>
+      <w:jc w:val="left"/>
+    </w:pPr>
+    <w:rPr>
+      <w:sz w:val="18"/>
+      <w:szCs w:val="18"/>
+    </w:rPr>
+  </w:style>
+  <w:style w:type="character" w:customStyle="1" w:styleId="Char1">
+    <w:name w:val="页脚 Char"/>
+    <w:basedOn w:val="a0"/>
+    <w:link w:val="a8"/>
+    <w:uiPriority w:val="99"/>
+    <w:semiHidden/>
+    <w:rsid w:val="00312FE8"/>
+    <w:rPr>
+      <w:sz w:val="18"/>
+      <w:szCs w:val="18"/>
+    </w:rPr>
+  </w:style>
 </w:styles>
 </file>
 
@@ -4601,7 +3348,7 @@
     </a:clrScheme>
     <a:fontScheme name="Office">
       <a:majorFont>
-        <a:latin typeface="Calibri Light" panose="020F0302020204030204"/>
+        <a:latin typeface="Calibri Light"/>
         <a:ea typeface=""/>
         <a:cs typeface=""/>
         <a:font script="Jpan" typeface="ＭＳ ゴシック"/>
@@ -4636,7 +3383,7 @@
         <a:font script="Geor" typeface="Sylfaen"/>
       </a:majorFont>
       <a:minorFont>
-        <a:latin typeface="Calibri" panose="020F0502020204030204"/>
+        <a:latin typeface="Calibri"/>
         <a:ea typeface=""/>
         <a:cs typeface=""/>
         <a:font script="Jpan" typeface="ＭＳ 明朝"/>
@@ -4813,7 +3560,7 @@
   <a:extraClrSchemeLst/>
   <a:extLst>
     <a:ext uri="{05A4C25C-085E-4340-85A3-A5531E510DB2}">
-      <thm15:themeFamily xmlns:thm15="http://schemas.microsoft.com/office/thememl/2012/main" name="Office Theme" id="{62F939B6-93AF-4DB8-9C6B-D6C7DFDC589F}" vid="{4A3C46E8-61CC-4603-A589-7422A47A8E4A}"/>
+      <thm15:themeFamily xmlns:thm15="http://schemas.microsoft.com/office/thememl/2012/main" xmlns="" name="Office Theme" id="{62F939B6-93AF-4DB8-9C6B-D6C7DFDC589F}" vid="{4A3C46E8-61CC-4603-A589-7422A47A8E4A}"/>
     </a:ext>
   </a:extLst>
 </a:theme>

--- a/Android notes/2017/android 事件分发机制.docx
+++ b/Android notes/2017/android 事件分发机制.docx
@@ -1,6 +1,6 @@
 
 <file path=word/document.xml><?xml version="1.0" encoding="utf-8"?>
-<w:document xmlns:ve="http://schemas.openxmlformats.org/markup-compatibility/2006" xmlns:o="urn:schemas-microsoft-com:office:office" xmlns:r="http://schemas.openxmlformats.org/officeDocument/2006/relationships" xmlns:m="http://schemas.openxmlformats.org/officeDocument/2006/math" xmlns:v="urn:schemas-microsoft-com:vml" xmlns:wp="http://schemas.openxmlformats.org/drawingml/2006/wordprocessingDrawing" xmlns:w10="urn:schemas-microsoft-com:office:word" xmlns:w="http://schemas.openxmlformats.org/wordprocessingml/2006/main" xmlns:wne="http://schemas.microsoft.com/office/word/2006/wordml">
+<w:document xmlns:wpc="http://schemas.microsoft.com/office/word/2010/wordprocessingCanvas" xmlns:cx="http://schemas.microsoft.com/office/drawing/2014/chartex" xmlns:cx1="http://schemas.microsoft.com/office/drawing/2015/9/8/chartex" xmlns:cx2="http://schemas.microsoft.com/office/drawing/2015/10/21/chartex" xmlns:cx3="http://schemas.microsoft.com/office/drawing/2016/5/9/chartex" xmlns:cx4="http://schemas.microsoft.com/office/drawing/2016/5/10/chartex" xmlns:cx5="http://schemas.microsoft.com/office/drawing/2016/5/11/chartex" xmlns:cx6="http://schemas.microsoft.com/office/drawing/2016/5/12/chartex" xmlns:cx7="http://schemas.microsoft.com/office/drawing/2016/5/13/chartex" xmlns:cx8="http://schemas.microsoft.com/office/drawing/2016/5/14/chartex" xmlns:mc="http://schemas.openxmlformats.org/markup-compatibility/2006" xmlns:aink="http://schemas.microsoft.com/office/drawing/2016/ink" xmlns:am3d="http://schemas.microsoft.com/office/drawing/2017/model3d" xmlns:o="urn:schemas-microsoft-com:office:office" xmlns:r="http://schemas.openxmlformats.org/officeDocument/2006/relationships" xmlns:m="http://schemas.openxmlformats.org/officeDocument/2006/math" xmlns:v="urn:schemas-microsoft-com:vml" xmlns:wp14="http://schemas.microsoft.com/office/word/2010/wordprocessingDrawing" xmlns:wp="http://schemas.openxmlformats.org/drawingml/2006/wordprocessingDrawing" xmlns:w10="urn:schemas-microsoft-com:office:word" xmlns:w="http://schemas.openxmlformats.org/wordprocessingml/2006/main" xmlns:w14="http://schemas.microsoft.com/office/word/2010/wordml" xmlns:w15="http://schemas.microsoft.com/office/word/2012/wordml" xmlns:w16cid="http://schemas.microsoft.com/office/word/2016/wordml/cid" xmlns:w16se="http://schemas.microsoft.com/office/word/2015/wordml/symex" xmlns:wpg="http://schemas.microsoft.com/office/word/2010/wordprocessingGroup" xmlns:wpi="http://schemas.microsoft.com/office/word/2010/wordprocessingInk" xmlns:wne="http://schemas.microsoft.com/office/word/2006/wordml" xmlns:wps="http://schemas.microsoft.com/office/word/2010/wordprocessingShape" mc:Ignorable="w14 w15 w16se w16cid wp14">
   <w:body>
     <w:p>
       <w:pPr>
@@ -30,15 +30,29 @@
         </w:rPr>
         <w:t>参考：</w:t>
       </w:r>
-      <w:hyperlink r:id="rId7" w:history="1">
-        <w:r>
-          <w:rPr>
-            <w:rStyle w:val="a3"/>
-            <w:rFonts w:ascii="微软雅黑" w:eastAsia="微软雅黑" w:hAnsi="微软雅黑"/>
-          </w:rPr>
-          <w:t>http://www.jianshu.com/p/e99b5e8bd67b</w:t>
-        </w:r>
-      </w:hyperlink>
+      <w:r>
+        <w:fldChar w:fldCharType="begin"/>
+      </w:r>
+      <w:r>
+        <w:instrText xml:space="preserve"> HYPERLINK "http://www.jianshu.com/p/e99b5e8bd67b" </w:instrText>
+      </w:r>
+      <w:r>
+        <w:fldChar w:fldCharType="separate"/>
+      </w:r>
+      <w:r>
+        <w:rPr>
+          <w:rStyle w:val="a3"/>
+          <w:rFonts w:ascii="微软雅黑" w:eastAsia="微软雅黑" w:hAnsi="微软雅黑"/>
+        </w:rPr>
+        <w:t>http://www.jianshu.com/p/e99b5e8bd67b</w:t>
+      </w:r>
+      <w:r>
+        <w:rPr>
+          <w:rStyle w:val="a3"/>
+          <w:rFonts w:ascii="微软雅黑" w:eastAsia="微软雅黑" w:hAnsi="微软雅黑"/>
+        </w:rPr>
+        <w:fldChar w:fldCharType="end"/>
+      </w:r>
     </w:p>
     <w:p>
       <w:pPr>
@@ -92,10 +106,10 @@
                     </pic:cNvPicPr>
                   </pic:nvPicPr>
                   <pic:blipFill>
-                    <a:blip r:embed="rId8" cstate="print">
+                    <a:blip r:embed="rId7" cstate="print">
                       <a:extLst>
                         <a:ext uri="{28A0092B-C50C-407E-A947-70E740481C1C}">
-                          <a14:useLocalDpi xmlns:a14="http://schemas.microsoft.com/office/drawing/2010/main" xmlns:wps="http://schemas.microsoft.com/office/word/2010/wordprocessingShape" xmlns:wpi="http://schemas.microsoft.com/office/word/2010/wordprocessingInk" xmlns:wpg="http://schemas.microsoft.com/office/word/2010/wordprocessingGroup" xmlns:w15="http://schemas.microsoft.com/office/word/2012/wordml" xmlns:w14="http://schemas.microsoft.com/office/word/2010/wordml" xmlns:w="http://schemas.openxmlformats.org/wordprocessingml/2006/main" xmlns:w10="urn:schemas-microsoft-com:office:word" xmlns:wp14="http://schemas.microsoft.com/office/word/2010/wordprocessingDrawing" xmlns:v="urn:schemas-microsoft-com:vml" xmlns:o="urn:schemas-microsoft-com:office:office" xmlns:mc="http://schemas.openxmlformats.org/markup-compatibility/2006" xmlns:wpc="http://schemas.microsoft.com/office/word/2010/wordprocessingCanvas" xmlns="" val="0"/>
+                          <a14:useLocalDpi xmlns:a14="http://schemas.microsoft.com/office/drawing/2010/main" val="0"/>
                         </a:ext>
                       </a:extLst>
                     </a:blip>
@@ -142,7 +156,25 @@
           <w:color w:val="2F2F2F"/>
           <w:shd w:val="clear" w:color="auto" w:fill="F7F7F7"/>
         </w:rPr>
-        <w:t>从上往下依次是Activity、ViewGroup、View</w:t>
+        <w:t>从上往下依次是Activity、</w:t>
+      </w:r>
+      <w:proofErr w:type="spellStart"/>
+      <w:r>
+        <w:rPr>
+          <w:rFonts w:ascii="微软雅黑" w:eastAsia="微软雅黑" w:hAnsi="微软雅黑" w:cs="Arial"/>
+          <w:color w:val="2F2F2F"/>
+          <w:shd w:val="clear" w:color="auto" w:fill="F7F7F7"/>
+        </w:rPr>
+        <w:t>ViewGroup</w:t>
+      </w:r>
+      <w:proofErr w:type="spellEnd"/>
+      <w:r>
+        <w:rPr>
+          <w:rFonts w:ascii="微软雅黑" w:eastAsia="微软雅黑" w:hAnsi="微软雅黑" w:cs="Arial"/>
+          <w:color w:val="2F2F2F"/>
+          <w:shd w:val="clear" w:color="auto" w:fill="F7F7F7"/>
+        </w:rPr>
+        <w:t>、View</w:t>
       </w:r>
       <w:r>
         <w:rPr>
@@ -165,6 +197,7 @@
           <w:rFonts w:ascii="微软雅黑" w:eastAsia="微软雅黑" w:hAnsi="微软雅黑"/>
         </w:rPr>
       </w:pPr>
+      <w:proofErr w:type="spellStart"/>
       <w:r>
         <w:rPr>
           <w:rFonts w:ascii="微软雅黑" w:eastAsia="微软雅黑" w:hAnsi="微软雅黑" w:cs="Arial"/>
@@ -173,29 +206,32 @@
         </w:rPr>
         <w:t>dispatchTouchEvent</w:t>
       </w:r>
+      <w:proofErr w:type="spellEnd"/>
       <w:r>
         <w:rPr>
           <w:rFonts w:ascii="微软雅黑" w:eastAsia="微软雅黑" w:hAnsi="微软雅黑" w:cs="Arial"/>
           <w:color w:val="2F2F2F"/>
           <w:shd w:val="clear" w:color="auto" w:fill="F7F7F7"/>
         </w:rPr>
-        <w:t>和onTouchEvent</w:t>
-      </w:r>
+        <w:t>和</w:t>
+      </w:r>
+      <w:proofErr w:type="spellStart"/>
       <w:r>
         <w:rPr>
           <w:rFonts w:ascii="微软雅黑" w:eastAsia="微软雅黑" w:hAnsi="微软雅黑" w:cs="Arial"/>
           <w:color w:val="2F2F2F"/>
           <w:shd w:val="clear" w:color="auto" w:fill="F7F7F7"/>
         </w:rPr>
-        <w:t>返回true时，都表示该事件已经消费</w:t>
-      </w:r>
+        <w:t>onTouchEvent</w:t>
+      </w:r>
+      <w:proofErr w:type="spellEnd"/>
       <w:r>
         <w:rPr>
           <w:rFonts w:ascii="微软雅黑" w:eastAsia="微软雅黑" w:hAnsi="微软雅黑" w:cs="Arial"/>
           <w:color w:val="2F2F2F"/>
           <w:shd w:val="clear" w:color="auto" w:fill="F7F7F7"/>
         </w:rPr>
-        <w:t>；</w:t>
+        <w:t>返回true时，都表示该事件已经消费</w:t>
       </w:r>
       <w:r>
         <w:rPr>
@@ -203,7 +239,25 @@
           <w:color w:val="2F2F2F"/>
           <w:shd w:val="clear" w:color="auto" w:fill="F7F7F7"/>
         </w:rPr>
-        <w:t>onTouchEvent返回false时，</w:t>
+        <w:t>；</w:t>
+      </w:r>
+      <w:proofErr w:type="spellStart"/>
+      <w:r>
+        <w:rPr>
+          <w:rFonts w:ascii="微软雅黑" w:eastAsia="微软雅黑" w:hAnsi="微软雅黑" w:cs="Arial"/>
+          <w:color w:val="2F2F2F"/>
+          <w:shd w:val="clear" w:color="auto" w:fill="F7F7F7"/>
+        </w:rPr>
+        <w:t>onTouchEvent</w:t>
+      </w:r>
+      <w:proofErr w:type="spellEnd"/>
+      <w:r>
+        <w:rPr>
+          <w:rFonts w:ascii="微软雅黑" w:eastAsia="微软雅黑" w:hAnsi="微软雅黑" w:cs="Arial"/>
+          <w:color w:val="2F2F2F"/>
+          <w:shd w:val="clear" w:color="auto" w:fill="F7F7F7"/>
+        </w:rPr>
+        <w:t>返回false时，</w:t>
       </w:r>
       <w:r>
         <w:rPr>
@@ -226,6 +280,7 @@
           <w:rFonts w:ascii="微软雅黑" w:eastAsia="微软雅黑" w:hAnsi="微软雅黑"/>
         </w:rPr>
       </w:pPr>
+      <w:proofErr w:type="spellStart"/>
       <w:r>
         <w:rPr>
           <w:rFonts w:ascii="微软雅黑" w:eastAsia="微软雅黑" w:hAnsi="微软雅黑" w:cs="Arial"/>
@@ -234,6 +289,7 @@
         </w:rPr>
         <w:t>ViewGroup</w:t>
       </w:r>
+      <w:proofErr w:type="spellEnd"/>
       <w:r>
         <w:rPr>
           <w:rFonts w:ascii="微软雅黑" w:eastAsia="微软雅黑" w:hAnsi="微软雅黑" w:cs="Arial"/>
@@ -248,7 +304,25 @@
           <w:color w:val="2F2F2F"/>
           <w:shd w:val="clear" w:color="auto" w:fill="F7F7F7"/>
         </w:rPr>
-        <w:t>View的dispatchTouchEvent返回false时，表示</w:t>
+        <w:t>View的</w:t>
+      </w:r>
+      <w:proofErr w:type="spellStart"/>
+      <w:r>
+        <w:rPr>
+          <w:rFonts w:ascii="微软雅黑" w:eastAsia="微软雅黑" w:hAnsi="微软雅黑" w:cs="Arial"/>
+          <w:color w:val="2F2F2F"/>
+          <w:shd w:val="clear" w:color="auto" w:fill="F7F7F7"/>
+        </w:rPr>
+        <w:t>dispatchTouchEvent</w:t>
+      </w:r>
+      <w:proofErr w:type="spellEnd"/>
+      <w:r>
+        <w:rPr>
+          <w:rFonts w:ascii="微软雅黑" w:eastAsia="微软雅黑" w:hAnsi="微软雅黑" w:cs="Arial"/>
+          <w:color w:val="2F2F2F"/>
+          <w:shd w:val="clear" w:color="auto" w:fill="F7F7F7"/>
+        </w:rPr>
+        <w:t>返回false时，表示</w:t>
       </w:r>
       <w:r>
         <w:rPr>
@@ -268,15 +342,45 @@
           <w:color w:val="2F2F2F"/>
           <w:shd w:val="clear" w:color="auto" w:fill="F7F7F7"/>
         </w:rPr>
-        <w:t>，回溯到上一层onTouchEvent</w:t>
-      </w:r>
+        <w:t>，回溯到上一层</w:t>
+      </w:r>
+      <w:proofErr w:type="spellStart"/>
+      <w:r>
+        <w:rPr>
+          <w:rStyle w:val="a5"/>
+          <w:rFonts w:ascii="微软雅黑" w:eastAsia="微软雅黑" w:hAnsi="微软雅黑" w:cs="Arial"/>
+          <w:b w:val="0"/>
+          <w:color w:val="2F2F2F"/>
+          <w:shd w:val="clear" w:color="auto" w:fill="F7F7F7"/>
+        </w:rPr>
+        <w:t>onTouchEvent</w:t>
+      </w:r>
+      <w:proofErr w:type="spellEnd"/>
       <w:r>
         <w:rPr>
           <w:rFonts w:ascii="微软雅黑" w:eastAsia="微软雅黑" w:hAnsi="微软雅黑" w:cs="Arial"/>
           <w:color w:val="2F2F2F"/>
           <w:shd w:val="clear" w:color="auto" w:fill="F7F7F7"/>
         </w:rPr>
-        <w:t>；Activity的dispatchTouchEvent返回</w:t>
+        <w:t>；Activity的</w:t>
+      </w:r>
+      <w:proofErr w:type="spellStart"/>
+      <w:r>
+        <w:rPr>
+          <w:rFonts w:ascii="微软雅黑" w:eastAsia="微软雅黑" w:hAnsi="微软雅黑" w:cs="Arial"/>
+          <w:color w:val="2F2F2F"/>
+          <w:shd w:val="clear" w:color="auto" w:fill="F7F7F7"/>
+        </w:rPr>
+        <w:t>dispatchTouchEvent</w:t>
+      </w:r>
+      <w:proofErr w:type="spellEnd"/>
+      <w:r>
+        <w:rPr>
+          <w:rFonts w:ascii="微软雅黑" w:eastAsia="微软雅黑" w:hAnsi="微软雅黑" w:cs="Arial"/>
+          <w:color w:val="2F2F2F"/>
+          <w:shd w:val="clear" w:color="auto" w:fill="F7F7F7"/>
+        </w:rPr>
+        <w:t>返回</w:t>
       </w:r>
       <w:r>
         <w:rPr>
@@ -307,11 +411,19 @@
           <w:rFonts w:ascii="微软雅黑" w:eastAsia="微软雅黑" w:hAnsi="微软雅黑"/>
         </w:rPr>
       </w:pPr>
+      <w:proofErr w:type="spellStart"/>
       <w:r>
         <w:rPr>
           <w:rFonts w:ascii="微软雅黑" w:eastAsia="微软雅黑" w:hAnsi="微软雅黑" w:hint="eastAsia"/>
         </w:rPr>
-        <w:t>onInterceptTouchEvent返回true，表示事件拦截，后续事件不往下传递；返回false</w:t>
+        <w:t>onInterceptTouchEvent</w:t>
+      </w:r>
+      <w:proofErr w:type="spellEnd"/>
+      <w:r>
+        <w:rPr>
+          <w:rFonts w:ascii="微软雅黑" w:eastAsia="微软雅黑" w:hAnsi="微软雅黑" w:hint="eastAsia"/>
+        </w:rPr>
+        <w:t>返回true，表示事件拦截，后续事件不往下传递；返回false</w:t>
       </w:r>
       <w:r>
         <w:rPr>
@@ -323,7 +435,21 @@
         <w:rPr>
           <w:rFonts w:ascii="微软雅黑" w:eastAsia="微软雅黑" w:hAnsi="微软雅黑" w:hint="eastAsia"/>
         </w:rPr>
-        <w:t xml:space="preserve"> onInterceptTouchEvent表示事件不拦截，允许往下传递。</w:t>
+        <w:t xml:space="preserve"> </w:t>
+      </w:r>
+      <w:proofErr w:type="spellStart"/>
+      <w:r>
+        <w:rPr>
+          <w:rFonts w:ascii="微软雅黑" w:eastAsia="微软雅黑" w:hAnsi="微软雅黑" w:hint="eastAsia"/>
+        </w:rPr>
+        <w:t>onInterceptTouchEvent</w:t>
+      </w:r>
+      <w:proofErr w:type="spellEnd"/>
+      <w:r>
+        <w:rPr>
+          <w:rFonts w:ascii="微软雅黑" w:eastAsia="微软雅黑" w:hAnsi="微软雅黑" w:hint="eastAsia"/>
+        </w:rPr>
+        <w:t>表示事件不拦截，允许往下传递。</w:t>
       </w:r>
     </w:p>
     <w:p>
@@ -410,10 +536,10 @@
                     </pic:cNvPicPr>
                   </pic:nvPicPr>
                   <pic:blipFill>
-                    <a:blip r:embed="rId9" cstate="print">
+                    <a:blip r:embed="rId8" cstate="print">
                       <a:extLst>
                         <a:ext uri="{28A0092B-C50C-407E-A947-70E740481C1C}">
-                          <a14:useLocalDpi xmlns:a14="http://schemas.microsoft.com/office/drawing/2010/main" xmlns:wps="http://schemas.microsoft.com/office/word/2010/wordprocessingShape" xmlns:wpi="http://schemas.microsoft.com/office/word/2010/wordprocessingInk" xmlns:wpg="http://schemas.microsoft.com/office/word/2010/wordprocessingGroup" xmlns:w15="http://schemas.microsoft.com/office/word/2012/wordml" xmlns:w14="http://schemas.microsoft.com/office/word/2010/wordml" xmlns:w="http://schemas.openxmlformats.org/wordprocessingml/2006/main" xmlns:w10="urn:schemas-microsoft-com:office:word" xmlns:wp14="http://schemas.microsoft.com/office/word/2010/wordprocessingDrawing" xmlns:v="urn:schemas-microsoft-com:vml" xmlns:o="urn:schemas-microsoft-com:office:office" xmlns:mc="http://schemas.openxmlformats.org/markup-compatibility/2006" xmlns:wpc="http://schemas.microsoft.com/office/word/2010/wordprocessingCanvas" xmlns="" val="0"/>
+                          <a14:useLocalDpi xmlns:a14="http://schemas.microsoft.com/office/drawing/2010/main" val="0"/>
                         </a:ext>
                       </a:extLst>
                     </a:blip>
@@ -472,10 +598,10 @@
                     </pic:cNvPicPr>
                   </pic:nvPicPr>
                   <pic:blipFill>
-                    <a:blip r:embed="rId10" cstate="print">
+                    <a:blip r:embed="rId9" cstate="print">
                       <a:extLst>
                         <a:ext uri="{28A0092B-C50C-407E-A947-70E740481C1C}">
-                          <a14:useLocalDpi xmlns:a14="http://schemas.microsoft.com/office/drawing/2010/main" xmlns:wps="http://schemas.microsoft.com/office/word/2010/wordprocessingShape" xmlns:wpi="http://schemas.microsoft.com/office/word/2010/wordprocessingInk" xmlns:wpg="http://schemas.microsoft.com/office/word/2010/wordprocessingGroup" xmlns:w15="http://schemas.microsoft.com/office/word/2012/wordml" xmlns:w14="http://schemas.microsoft.com/office/word/2010/wordml" xmlns:w="http://schemas.openxmlformats.org/wordprocessingml/2006/main" xmlns:w10="urn:schemas-microsoft-com:office:word" xmlns:wp14="http://schemas.microsoft.com/office/word/2010/wordprocessingDrawing" xmlns:v="urn:schemas-microsoft-com:vml" xmlns:o="urn:schemas-microsoft-com:office:office" xmlns:mc="http://schemas.openxmlformats.org/markup-compatibility/2006" xmlns:wpc="http://schemas.microsoft.com/office/word/2010/wordprocessingCanvas" xmlns="" val="0"/>
+                          <a14:useLocalDpi xmlns:a14="http://schemas.microsoft.com/office/drawing/2010/main" val="0"/>
                         </a:ext>
                       </a:extLst>
                     </a:blip>
@@ -555,13 +681,55 @@
         <w:rPr>
           <w:rFonts w:ascii="微软雅黑" w:eastAsia="微软雅黑" w:hAnsi="微软雅黑"/>
         </w:rPr>
-        <w:t>当ViewGroup子view</w:t>
-      </w:r>
-      <w:r>
-        <w:rPr>
-          <w:rFonts w:ascii="微软雅黑" w:eastAsia="微软雅黑" w:hAnsi="微软雅黑"/>
-        </w:rPr>
-        <w:t>消费了ACTION_DOWN事件时，该ViewGroup的onInterceptTouchEvent将接收到</w:t>
+        <w:t>当</w:t>
+      </w:r>
+      <w:proofErr w:type="spellStart"/>
+      <w:r>
+        <w:rPr>
+          <w:rFonts w:ascii="微软雅黑" w:eastAsia="微软雅黑" w:hAnsi="微软雅黑"/>
+        </w:rPr>
+        <w:t>ViewGroup</w:t>
+      </w:r>
+      <w:proofErr w:type="spellEnd"/>
+      <w:r>
+        <w:rPr>
+          <w:rFonts w:ascii="微软雅黑" w:eastAsia="微软雅黑" w:hAnsi="微软雅黑"/>
+        </w:rPr>
+        <w:t>子view</w:t>
+      </w:r>
+      <w:r>
+        <w:rPr>
+          <w:rFonts w:ascii="微软雅黑" w:eastAsia="微软雅黑" w:hAnsi="微软雅黑"/>
+        </w:rPr>
+        <w:t>消费了ACTION_DOWN事件时，该</w:t>
+      </w:r>
+      <w:proofErr w:type="spellStart"/>
+      <w:r>
+        <w:rPr>
+          <w:rFonts w:ascii="微软雅黑" w:eastAsia="微软雅黑" w:hAnsi="微软雅黑"/>
+        </w:rPr>
+        <w:t>ViewGroup</w:t>
+      </w:r>
+      <w:proofErr w:type="spellEnd"/>
+      <w:r>
+        <w:rPr>
+          <w:rFonts w:ascii="微软雅黑" w:eastAsia="微软雅黑" w:hAnsi="微软雅黑"/>
+        </w:rPr>
+        <w:t>的</w:t>
+      </w:r>
+      <w:proofErr w:type="spellStart"/>
+      <w:r>
+        <w:rPr>
+          <w:rFonts w:ascii="微软雅黑" w:eastAsia="微软雅黑" w:hAnsi="微软雅黑"/>
+        </w:rPr>
+        <w:t>onInterceptTouchEvent</w:t>
+      </w:r>
+      <w:proofErr w:type="spellEnd"/>
+      <w:r>
+        <w:rPr>
+          <w:rFonts w:ascii="微软雅黑" w:eastAsia="微软雅黑" w:hAnsi="微软雅黑"/>
+        </w:rPr>
+        <w:t>将接收到</w:t>
       </w:r>
       <w:r>
         <w:rPr>
@@ -573,7 +741,35 @@
         <w:rPr>
           <w:rFonts w:ascii="微软雅黑" w:eastAsia="微软雅黑" w:hAnsi="微软雅黑"/>
         </w:rPr>
-        <w:t>UP事件；当ViewGroup的onTouchEvent消费了ACTION_DOWN事件时，</w:t>
+        <w:t>UP事件；当</w:t>
+      </w:r>
+      <w:proofErr w:type="spellStart"/>
+      <w:r>
+        <w:rPr>
+          <w:rFonts w:ascii="微软雅黑" w:eastAsia="微软雅黑" w:hAnsi="微软雅黑"/>
+        </w:rPr>
+        <w:t>ViewGroup</w:t>
+      </w:r>
+      <w:proofErr w:type="spellEnd"/>
+      <w:r>
+        <w:rPr>
+          <w:rFonts w:ascii="微软雅黑" w:eastAsia="微软雅黑" w:hAnsi="微软雅黑"/>
+        </w:rPr>
+        <w:t>的</w:t>
+      </w:r>
+      <w:proofErr w:type="spellStart"/>
+      <w:r>
+        <w:rPr>
+          <w:rFonts w:ascii="微软雅黑" w:eastAsia="微软雅黑" w:hAnsi="微软雅黑"/>
+        </w:rPr>
+        <w:t>onTouchEvent</w:t>
+      </w:r>
+      <w:proofErr w:type="spellEnd"/>
+      <w:r>
+        <w:rPr>
+          <w:rFonts w:ascii="微软雅黑" w:eastAsia="微软雅黑" w:hAnsi="微软雅黑"/>
+        </w:rPr>
+        <w:t>消费了ACTION_DOWN事件时，</w:t>
       </w:r>
       <w:r>
         <w:rPr>
@@ -593,18 +789,90 @@
         </w:rPr>
         <w:t>直接由该</w:t>
       </w:r>
-      <w:r>
-        <w:rPr>
-          <w:rFonts w:ascii="微软雅黑" w:eastAsia="微软雅黑" w:hAnsi="微软雅黑"/>
-        </w:rPr>
-        <w:t>ViewGroup的dispatchTouchEvent事件分发至该</w:t>
-      </w:r>
+      <w:proofErr w:type="spellStart"/>
+      <w:r>
+        <w:rPr>
+          <w:rFonts w:ascii="微软雅黑" w:eastAsia="微软雅黑" w:hAnsi="微软雅黑"/>
+        </w:rPr>
+        <w:t>ViewGroup</w:t>
+      </w:r>
+      <w:proofErr w:type="spellEnd"/>
+      <w:r>
+        <w:rPr>
+          <w:rFonts w:ascii="微软雅黑" w:eastAsia="微软雅黑" w:hAnsi="微软雅黑"/>
+        </w:rPr>
+        <w:t>的</w:t>
+      </w:r>
+      <w:proofErr w:type="spellStart"/>
+      <w:r>
+        <w:rPr>
+          <w:rFonts w:ascii="微软雅黑" w:eastAsia="微软雅黑" w:hAnsi="微软雅黑"/>
+        </w:rPr>
+        <w:t>dispatchTouchEvent</w:t>
+      </w:r>
+      <w:proofErr w:type="spellEnd"/>
+      <w:r>
+        <w:rPr>
+          <w:rFonts w:ascii="微软雅黑" w:eastAsia="微软雅黑" w:hAnsi="微软雅黑"/>
+        </w:rPr>
+        <w:t>事件分发至该</w:t>
+      </w:r>
+      <w:proofErr w:type="spellStart"/>
       <w:r>
         <w:rPr>
           <w:rFonts w:ascii="微软雅黑" w:eastAsia="微软雅黑" w:hAnsi="微软雅黑"/>
         </w:rPr>
         <w:lastRenderedPageBreak/>
-        <w:t>ViewGroup的onTouchEvent，而不经过该ViewGroup的onInterceptTouchEvent。</w:t>
+        <w:t>ViewGroup</w:t>
+      </w:r>
+      <w:proofErr w:type="spellEnd"/>
+      <w:r>
+        <w:rPr>
+          <w:rFonts w:ascii="微软雅黑" w:eastAsia="微软雅黑" w:hAnsi="微软雅黑"/>
+        </w:rPr>
+        <w:t>的</w:t>
+      </w:r>
+      <w:proofErr w:type="spellStart"/>
+      <w:r>
+        <w:rPr>
+          <w:rFonts w:ascii="微软雅黑" w:eastAsia="微软雅黑" w:hAnsi="微软雅黑"/>
+        </w:rPr>
+        <w:t>onTouchEvent</w:t>
+      </w:r>
+      <w:proofErr w:type="spellEnd"/>
+      <w:r>
+        <w:rPr>
+          <w:rFonts w:ascii="微软雅黑" w:eastAsia="微软雅黑" w:hAnsi="微软雅黑"/>
+        </w:rPr>
+        <w:t>，而不经过该</w:t>
+      </w:r>
+      <w:proofErr w:type="spellStart"/>
+      <w:r>
+        <w:rPr>
+          <w:rFonts w:ascii="微软雅黑" w:eastAsia="微软雅黑" w:hAnsi="微软雅黑"/>
+        </w:rPr>
+        <w:t>ViewGroup</w:t>
+      </w:r>
+      <w:proofErr w:type="spellEnd"/>
+      <w:r>
+        <w:rPr>
+          <w:rFonts w:ascii="微软雅黑" w:eastAsia="微软雅黑" w:hAnsi="微软雅黑"/>
+        </w:rPr>
+        <w:t>的</w:t>
+      </w:r>
+      <w:proofErr w:type="spellStart"/>
+      <w:r>
+        <w:rPr>
+          <w:rFonts w:ascii="微软雅黑" w:eastAsia="微软雅黑" w:hAnsi="微软雅黑"/>
+        </w:rPr>
+        <w:t>onInterceptTouchEvent</w:t>
+      </w:r>
+      <w:proofErr w:type="spellEnd"/>
+      <w:r>
+        <w:rPr>
+          <w:rFonts w:ascii="微软雅黑" w:eastAsia="微软雅黑" w:hAnsi="微软雅黑"/>
+        </w:rPr>
+        <w:t>。</w:t>
       </w:r>
     </w:p>
     <w:p>
@@ -619,11 +887,33 @@
           <w:rFonts w:ascii="微软雅黑" w:eastAsia="微软雅黑" w:hAnsi="微软雅黑"/>
         </w:rPr>
       </w:pPr>
-      <w:r>
-        <w:rPr>
-          <w:rFonts w:ascii="微软雅黑" w:eastAsia="微软雅黑" w:hAnsi="微软雅黑"/>
-        </w:rPr>
-        <w:t>onInterceptTouchEvent是ViewGroup提供的方法，用来判断是否拦截某个事件，如果当前View拦截了某个事件，那么在同一个事件序列当中，此方法不会被再次调用，返回结果表示是否拦截当前事件。默认返回false，返回true表示拦截。</w:t>
+      <w:proofErr w:type="spellStart"/>
+      <w:r>
+        <w:rPr>
+          <w:rFonts w:ascii="微软雅黑" w:eastAsia="微软雅黑" w:hAnsi="微软雅黑"/>
+        </w:rPr>
+        <w:t>onInterceptTouchEvent</w:t>
+      </w:r>
+      <w:proofErr w:type="spellEnd"/>
+      <w:r>
+        <w:rPr>
+          <w:rFonts w:ascii="微软雅黑" w:eastAsia="微软雅黑" w:hAnsi="微软雅黑"/>
+        </w:rPr>
+        <w:t>是</w:t>
+      </w:r>
+      <w:proofErr w:type="spellStart"/>
+      <w:r>
+        <w:rPr>
+          <w:rFonts w:ascii="微软雅黑" w:eastAsia="微软雅黑" w:hAnsi="微软雅黑"/>
+        </w:rPr>
+        <w:t>ViewGroup</w:t>
+      </w:r>
+      <w:proofErr w:type="spellEnd"/>
+      <w:r>
+        <w:rPr>
+          <w:rFonts w:ascii="微软雅黑" w:eastAsia="微软雅黑" w:hAnsi="微软雅黑"/>
+        </w:rPr>
+        <w:t>提供的方法，用来判断是否拦截某个事件，如果当前View拦截了某个事件，那么在同一个事件序列当中，此方法不会被再次调用，返回结果表示是否拦截当前事件。默认返回false，返回true表示拦截。</w:t>
       </w:r>
     </w:p>
     <w:p>
@@ -642,7 +932,71 @@
         <w:rPr>
           <w:rFonts w:ascii="微软雅黑" w:eastAsia="微软雅黑" w:hAnsi="微软雅黑"/>
         </w:rPr>
-        <w:t>某个View一旦开始处理事件，如果它不消耗ACTION_DOWN事件，那么同一事件序列的其他事情都不会再交给它来处理，并且事件将重新交给它的父容器去处理（调用父容器的onTouchEvent方法）；如果它消耗ACTION_DOWN事件，但是不消耗其他类型事件，那么这个点击事件会消失，父容器的onTouchEvent方法不会被调用，当前view依然可以收到后续的事件，但是这些事件最后都会传递给Activity处理。</w:t>
+        <w:t>某个View一旦开始处理事件，如果它不消耗ACTION_DOWN事件，那么同一事件序列的其他事情都不会再交给它来处理，并且事件将重新交给它的</w:t>
+      </w:r>
+      <w:r>
+        <w:rPr>
+          <w:rFonts w:ascii="微软雅黑" w:eastAsia="微软雅黑" w:hAnsi="微软雅黑" w:hint="eastAsia"/>
+        </w:rPr>
+        <w:t>上一级</w:t>
+      </w:r>
+      <w:r>
+        <w:rPr>
+          <w:rFonts w:ascii="微软雅黑" w:eastAsia="微软雅黑" w:hAnsi="微软雅黑"/>
+        </w:rPr>
+        <w:t>去处理（调用</w:t>
+      </w:r>
+      <w:r>
+        <w:rPr>
+          <w:rFonts w:ascii="微软雅黑" w:eastAsia="微软雅黑" w:hAnsi="微软雅黑" w:hint="eastAsia"/>
+        </w:rPr>
+        <w:t>父</w:t>
+      </w:r>
+      <w:r>
+        <w:rPr>
+          <w:rFonts w:ascii="微软雅黑" w:eastAsia="微软雅黑" w:hAnsi="微软雅黑"/>
+        </w:rPr>
+        <w:t>容器</w:t>
+      </w:r>
+      <w:r>
+        <w:rPr>
+          <w:rFonts w:ascii="微软雅黑" w:eastAsia="微软雅黑" w:hAnsi="微软雅黑" w:hint="eastAsia"/>
+        </w:rPr>
+        <w:t>/activity</w:t>
+      </w:r>
+      <w:r>
+        <w:rPr>
+          <w:rFonts w:ascii="微软雅黑" w:eastAsia="微软雅黑" w:hAnsi="微软雅黑"/>
+        </w:rPr>
+        <w:t>的</w:t>
+      </w:r>
+      <w:proofErr w:type="spellStart"/>
+      <w:r>
+        <w:rPr>
+          <w:rFonts w:ascii="微软雅黑" w:eastAsia="微软雅黑" w:hAnsi="微软雅黑"/>
+        </w:rPr>
+        <w:t>onTouchEvent</w:t>
+      </w:r>
+      <w:proofErr w:type="spellEnd"/>
+      <w:r>
+        <w:rPr>
+          <w:rFonts w:ascii="微软雅黑" w:eastAsia="微软雅黑" w:hAnsi="微软雅黑"/>
+        </w:rPr>
+        <w:t>方法）；如果它消耗ACTION_DOWN事件，但是不消耗其他类型事件，那么这个点击事件会消失，父容器的</w:t>
+      </w:r>
+      <w:proofErr w:type="spellStart"/>
+      <w:r>
+        <w:rPr>
+          <w:rFonts w:ascii="微软雅黑" w:eastAsia="微软雅黑" w:hAnsi="微软雅黑"/>
+        </w:rPr>
+        <w:t>onTouchEvent</w:t>
+      </w:r>
+      <w:proofErr w:type="spellEnd"/>
+      <w:r>
+        <w:rPr>
+          <w:rFonts w:ascii="微软雅黑" w:eastAsia="微软雅黑" w:hAnsi="微软雅黑"/>
+        </w:rPr>
+        <w:t>方法不会被调用，当前view依然可以收到后续的事件，但是这些事件最后都会传递给Activity处理。</w:t>
       </w:r>
     </w:p>
     <w:p>
@@ -661,7 +1015,49 @@
         <w:rPr>
           <w:rFonts w:ascii="微软雅黑" w:eastAsia="微软雅黑" w:hAnsi="微软雅黑"/>
         </w:rPr>
-        <w:t>如果ViewGroup拦截了一个半路的事件（比如，MOVE），这个事件将会被系统变成一个CANCEL事件，并传递给之前处理该手势（gesture）的子View，而且不会再传递（无论是被拦截的MOVE还是系统生成的CANCEL）给ViewGroup的onTouchEvent方法。</w:t>
+        <w:t>如果</w:t>
+      </w:r>
+      <w:proofErr w:type="spellStart"/>
+      <w:r>
+        <w:rPr>
+          <w:rFonts w:ascii="微软雅黑" w:eastAsia="微软雅黑" w:hAnsi="微软雅黑"/>
+        </w:rPr>
+        <w:t>ViewGroup</w:t>
+      </w:r>
+      <w:proofErr w:type="spellEnd"/>
+      <w:r>
+        <w:rPr>
+          <w:rFonts w:ascii="微软雅黑" w:eastAsia="微软雅黑" w:hAnsi="微软雅黑"/>
+        </w:rPr>
+        <w:t>拦截了一个半路的事件（比如，MOVE），这个事件将会被系统变成一个CANCEL事件，并传递给之前处理该手势（gesture）的子View，而且不会再传递（无论是被拦截的MOVE还是系统生成的CANCEL）给</w:t>
+      </w:r>
+      <w:proofErr w:type="spellStart"/>
+      <w:r>
+        <w:rPr>
+          <w:rFonts w:ascii="微软雅黑" w:eastAsia="微软雅黑" w:hAnsi="微软雅黑"/>
+        </w:rPr>
+        <w:t>ViewGroup</w:t>
+      </w:r>
+      <w:proofErr w:type="spellEnd"/>
+      <w:r>
+        <w:rPr>
+          <w:rFonts w:ascii="微软雅黑" w:eastAsia="微软雅黑" w:hAnsi="微软雅黑"/>
+        </w:rPr>
+        <w:t>的</w:t>
+      </w:r>
+      <w:proofErr w:type="spellStart"/>
+      <w:r>
+        <w:rPr>
+          <w:rFonts w:ascii="微软雅黑" w:eastAsia="微软雅黑" w:hAnsi="微软雅黑"/>
+        </w:rPr>
+        <w:t>onTouchEvent</w:t>
+      </w:r>
+      <w:proofErr w:type="spellEnd"/>
+      <w:r>
+        <w:rPr>
+          <w:rFonts w:ascii="微软雅黑" w:eastAsia="微软雅黑" w:hAnsi="微软雅黑"/>
+        </w:rPr>
+        <w:t>方法。</w:t>
       </w:r>
     </w:p>
     <w:p>
@@ -676,11 +1072,19 @@
           <w:rFonts w:ascii="微软雅黑" w:eastAsia="微软雅黑" w:hAnsi="微软雅黑"/>
         </w:rPr>
       </w:pPr>
-      <w:r>
-        <w:rPr>
-          <w:rFonts w:ascii="微软雅黑" w:eastAsia="微软雅黑" w:hAnsi="微软雅黑"/>
-        </w:rPr>
-        <w:t>onInterceptTouchEvent方法一旦返回一次true，就再也不会被调用了。</w:t>
+      <w:proofErr w:type="spellStart"/>
+      <w:r>
+        <w:rPr>
+          <w:rFonts w:ascii="微软雅黑" w:eastAsia="微软雅黑" w:hAnsi="微软雅黑"/>
+        </w:rPr>
+        <w:t>onInterceptTouchEvent</w:t>
+      </w:r>
+      <w:proofErr w:type="spellEnd"/>
+      <w:r>
+        <w:rPr>
+          <w:rFonts w:ascii="微软雅黑" w:eastAsia="微软雅黑" w:hAnsi="微软雅黑"/>
+        </w:rPr>
+        <w:t>方法一旦返回一次true，就再也不会被调用了。</w:t>
       </w:r>
     </w:p>
     <w:p>
@@ -718,8 +1122,16 @@
         <w:rPr>
           <w:rFonts w:ascii="微软雅黑" w:eastAsia="微软雅黑" w:hAnsi="微软雅黑"/>
         </w:rPr>
-        <w:t>activity的dispatchTouchEvent</w:t>
-      </w:r>
+        <w:t>activity的</w:t>
+      </w:r>
+      <w:proofErr w:type="spellStart"/>
+      <w:r>
+        <w:rPr>
+          <w:rFonts w:ascii="微软雅黑" w:eastAsia="微软雅黑" w:hAnsi="微软雅黑"/>
+        </w:rPr>
+        <w:t>dispatchTouchEvent</w:t>
+      </w:r>
+      <w:proofErr w:type="spellEnd"/>
       <w:r>
         <w:rPr>
           <w:rFonts w:ascii="微软雅黑" w:eastAsia="微软雅黑" w:hAnsi="微软雅黑"/>
@@ -755,8 +1167,30 @@
         <w:rPr>
           <w:rFonts w:ascii="微软雅黑" w:eastAsia="微软雅黑" w:hAnsi="微软雅黑"/>
         </w:rPr>
-        <w:t>window交给ViewGroup的dispatchTouchEvent</w:t>
-      </w:r>
+        <w:t>window交给</w:t>
+      </w:r>
+      <w:proofErr w:type="spellStart"/>
+      <w:r>
+        <w:rPr>
+          <w:rFonts w:ascii="微软雅黑" w:eastAsia="微软雅黑" w:hAnsi="微软雅黑"/>
+        </w:rPr>
+        <w:t>ViewGroup</w:t>
+      </w:r>
+      <w:proofErr w:type="spellEnd"/>
+      <w:r>
+        <w:rPr>
+          <w:rFonts w:ascii="微软雅黑" w:eastAsia="微软雅黑" w:hAnsi="微软雅黑"/>
+        </w:rPr>
+        <w:t>的</w:t>
+      </w:r>
+      <w:proofErr w:type="spellStart"/>
+      <w:r>
+        <w:rPr>
+          <w:rFonts w:ascii="微软雅黑" w:eastAsia="微软雅黑" w:hAnsi="微软雅黑"/>
+        </w:rPr>
+        <w:t>dispatchTouchEvent</w:t>
+      </w:r>
+      <w:proofErr w:type="spellEnd"/>
       <w:r>
         <w:rPr>
           <w:rFonts w:ascii="微软雅黑" w:eastAsia="微软雅黑" w:hAnsi="微软雅黑"/>
@@ -788,11 +1222,47 @@
           <w:rFonts w:ascii="微软雅黑" w:eastAsia="微软雅黑" w:hAnsi="微软雅黑"/>
         </w:rPr>
       </w:pPr>
-      <w:r>
-        <w:rPr>
-          <w:rFonts w:ascii="微软雅黑" w:eastAsia="微软雅黑" w:hAnsi="微软雅黑"/>
-        </w:rPr>
-        <w:t>ViewGroup的dispatchTouchEvent()调用本身的onInterceptTouchEvent()方法；</w:t>
+      <w:proofErr w:type="spellStart"/>
+      <w:r>
+        <w:rPr>
+          <w:rFonts w:ascii="微软雅黑" w:eastAsia="微软雅黑" w:hAnsi="微软雅黑"/>
+        </w:rPr>
+        <w:t>ViewGroup</w:t>
+      </w:r>
+      <w:proofErr w:type="spellEnd"/>
+      <w:r>
+        <w:rPr>
+          <w:rFonts w:ascii="微软雅黑" w:eastAsia="微软雅黑" w:hAnsi="微软雅黑"/>
+        </w:rPr>
+        <w:t>的</w:t>
+      </w:r>
+      <w:proofErr w:type="spellStart"/>
+      <w:r>
+        <w:rPr>
+          <w:rFonts w:ascii="微软雅黑" w:eastAsia="微软雅黑" w:hAnsi="微软雅黑"/>
+        </w:rPr>
+        <w:t>dispatchTouchEvent</w:t>
+      </w:r>
+      <w:proofErr w:type="spellEnd"/>
+      <w:r>
+        <w:rPr>
+          <w:rFonts w:ascii="微软雅黑" w:eastAsia="微软雅黑" w:hAnsi="微软雅黑"/>
+        </w:rPr>
+        <w:t>()调用本身的</w:t>
+      </w:r>
+      <w:proofErr w:type="spellStart"/>
+      <w:r>
+        <w:rPr>
+          <w:rFonts w:ascii="微软雅黑" w:eastAsia="微软雅黑" w:hAnsi="微软雅黑"/>
+        </w:rPr>
+        <w:t>onInterceptTouchEvent</w:t>
+      </w:r>
+      <w:proofErr w:type="spellEnd"/>
+      <w:r>
+        <w:rPr>
+          <w:rFonts w:ascii="微软雅黑" w:eastAsia="微软雅黑" w:hAnsi="微软雅黑"/>
+        </w:rPr>
+        <w:t>()方法；</w:t>
       </w:r>
     </w:p>
     <w:p>
@@ -807,24 +1277,84 @@
           <w:rFonts w:ascii="微软雅黑" w:eastAsia="微软雅黑" w:hAnsi="微软雅黑"/>
         </w:rPr>
       </w:pPr>
-      <w:r>
-        <w:rPr>
-          <w:rFonts w:ascii="微软雅黑" w:eastAsia="微软雅黑" w:hAnsi="微软雅黑"/>
-        </w:rPr>
-        <w:t>onInterceptTouchEvent()返回false，遍历全部子view；找到能接收事</w:t>
+      <w:proofErr w:type="spellStart"/>
+      <w:r>
+        <w:rPr>
+          <w:rFonts w:ascii="微软雅黑" w:eastAsia="微软雅黑" w:hAnsi="微软雅黑"/>
+        </w:rPr>
+        <w:t>onInterceptTouchEvent</w:t>
+      </w:r>
+      <w:proofErr w:type="spellEnd"/>
+      <w:r>
+        <w:rPr>
+          <w:rFonts w:ascii="微软雅黑" w:eastAsia="微软雅黑" w:hAnsi="微软雅黑"/>
+        </w:rPr>
+        <w:t>()返回false，遍历全部子view；找到能接收事</w:t>
       </w:r>
       <w:r>
         <w:rPr>
           <w:rFonts w:ascii="微软雅黑" w:eastAsia="微软雅黑" w:hAnsi="微软雅黑"/>
         </w:rPr>
         <w:lastRenderedPageBreak/>
-        <w:t>件的子view，然后将事件传给改子view</w:t>
-      </w:r>
-      <w:r>
-        <w:rPr>
-          <w:rFonts w:ascii="微软雅黑" w:eastAsia="微软雅黑" w:hAnsi="微软雅黑"/>
-        </w:rPr>
-        <w:t>的dispatchTouchEvent()</w:t>
+        <w:t>件的子view，然后</w:t>
+      </w:r>
+      <w:r>
+        <w:rPr>
+          <w:rFonts w:ascii="微软雅黑" w:eastAsia="微软雅黑" w:hAnsi="微软雅黑" w:hint="eastAsia"/>
+        </w:rPr>
+        <w:t>通过</w:t>
+      </w:r>
+      <w:proofErr w:type="spellStart"/>
+      <w:r>
+        <w:rPr>
+          <w:rFonts w:ascii="微软雅黑" w:eastAsia="微软雅黑" w:hAnsi="微软雅黑"/>
+        </w:rPr>
+        <w:t>dispatchTransformedTouchEvent</w:t>
+      </w:r>
+      <w:proofErr w:type="spellEnd"/>
+      <w:r>
+        <w:rPr>
+          <w:rFonts w:ascii="微软雅黑" w:eastAsia="微软雅黑" w:hAnsi="微软雅黑"/>
+        </w:rPr>
+        <w:t>()</w:t>
+      </w:r>
+      <w:r>
+        <w:rPr>
+          <w:rFonts w:ascii="微软雅黑" w:eastAsia="微软雅黑" w:hAnsi="微软雅黑" w:hint="eastAsia"/>
+        </w:rPr>
+        <w:t>方法</w:t>
+      </w:r>
+      <w:r>
+        <w:rPr>
+          <w:rFonts w:ascii="微软雅黑" w:eastAsia="微软雅黑" w:hAnsi="微软雅黑" w:hint="eastAsia"/>
+        </w:rPr>
+        <w:t>将</w:t>
+      </w:r>
+      <w:r>
+        <w:rPr>
+          <w:rFonts w:ascii="微软雅黑" w:eastAsia="微软雅黑" w:hAnsi="微软雅黑"/>
+        </w:rPr>
+        <w:t>事件传给改子view</w:t>
+      </w:r>
+      <w:r>
+        <w:rPr>
+          <w:rFonts w:ascii="微软雅黑" w:eastAsia="微软雅黑" w:hAnsi="微软雅黑"/>
+        </w:rPr>
+        <w:t>的</w:t>
+      </w:r>
+      <w:proofErr w:type="spellStart"/>
+      <w:r>
+        <w:rPr>
+          <w:rFonts w:ascii="微软雅黑" w:eastAsia="微软雅黑" w:hAnsi="微软雅黑"/>
+        </w:rPr>
+        <w:t>dispatchTouchEvent</w:t>
+      </w:r>
+      <w:proofErr w:type="spellEnd"/>
+      <w:r>
+        <w:rPr>
+          <w:rFonts w:ascii="微软雅黑" w:eastAsia="微软雅黑" w:hAnsi="微软雅黑"/>
+        </w:rPr>
+        <w:t>()</w:t>
       </w:r>
       <w:r>
         <w:rPr>
@@ -836,7 +1366,77 @@
         <w:rPr>
           <w:rFonts w:ascii="微软雅黑" w:eastAsia="微软雅黑" w:hAnsi="微软雅黑"/>
         </w:rPr>
-        <w:t>如果子view的dispatchTouchEvent()返回false，则通过dispatchTransformedTouchEvent()调用ViewGroup的dispatchTouchEvent()方法，从而执行onTouchEvent(</w:t>
+        <w:t>如果子view的</w:t>
+      </w:r>
+      <w:proofErr w:type="spellStart"/>
+      <w:r>
+        <w:rPr>
+          <w:rFonts w:ascii="微软雅黑" w:eastAsia="微软雅黑" w:hAnsi="微软雅黑"/>
+        </w:rPr>
+        <w:t>dispatchTouchEvent</w:t>
+      </w:r>
+      <w:proofErr w:type="spellEnd"/>
+      <w:r>
+        <w:rPr>
+          <w:rFonts w:ascii="微软雅黑" w:eastAsia="微软雅黑" w:hAnsi="微软雅黑"/>
+        </w:rPr>
+        <w:t>()返回false，则通过</w:t>
+      </w:r>
+      <w:proofErr w:type="spellStart"/>
+      <w:r>
+        <w:rPr>
+          <w:rFonts w:ascii="微软雅黑" w:eastAsia="微软雅黑" w:hAnsi="微软雅黑"/>
+        </w:rPr>
+        <w:t>dispatchTransformedTouchEvent</w:t>
+      </w:r>
+      <w:proofErr w:type="spellEnd"/>
+      <w:r>
+        <w:rPr>
+          <w:rFonts w:ascii="微软雅黑" w:eastAsia="微软雅黑" w:hAnsi="微软雅黑"/>
+        </w:rPr>
+        <w:t>()调用</w:t>
+      </w:r>
+      <w:proofErr w:type="spellStart"/>
+      <w:r>
+        <w:rPr>
+          <w:rFonts w:ascii="微软雅黑" w:eastAsia="微软雅黑" w:hAnsi="微软雅黑"/>
+        </w:rPr>
+        <w:t>ViewGroup</w:t>
+      </w:r>
+      <w:proofErr w:type="spellEnd"/>
+      <w:r>
+        <w:rPr>
+          <w:rFonts w:ascii="微软雅黑" w:eastAsia="微软雅黑" w:hAnsi="微软雅黑"/>
+        </w:rPr>
+        <w:t>的</w:t>
+      </w:r>
+      <w:proofErr w:type="spellStart"/>
+      <w:r>
+        <w:rPr>
+          <w:rFonts w:ascii="微软雅黑" w:eastAsia="微软雅黑" w:hAnsi="微软雅黑"/>
+        </w:rPr>
+        <w:t>dispatchTouchEvent</w:t>
+      </w:r>
+      <w:proofErr w:type="spellEnd"/>
+      <w:r>
+        <w:rPr>
+          <w:rFonts w:ascii="微软雅黑" w:eastAsia="微软雅黑" w:hAnsi="微软雅黑"/>
+        </w:rPr>
+        <w:t>()方法，从而执行</w:t>
+      </w:r>
+      <w:proofErr w:type="spellStart"/>
+      <w:r>
+        <w:rPr>
+          <w:rFonts w:ascii="微软雅黑" w:eastAsia="微软雅黑" w:hAnsi="微软雅黑"/>
+        </w:rPr>
+        <w:t>onTouchEvent</w:t>
+      </w:r>
+      <w:proofErr w:type="spellEnd"/>
+      <w:r>
+        <w:rPr>
+          <w:rFonts w:ascii="微软雅黑" w:eastAsia="微软雅黑" w:hAnsi="微软雅黑"/>
+        </w:rPr>
+        <w:t>(</w:t>
       </w:r>
       <w:r>
         <w:rPr>
@@ -848,13 +1448,57 @@
         <w:rPr>
           <w:rFonts w:ascii="微软雅黑" w:eastAsia="微软雅黑" w:hAnsi="微软雅黑"/>
         </w:rPr>
-        <w:t>方法（类似</w:t>
+        <w:t>方法（</w:t>
       </w:r>
       <w:r>
         <w:rPr>
           <w:rFonts w:ascii="微软雅黑" w:eastAsia="微软雅黑" w:hAnsi="微软雅黑" w:hint="eastAsia"/>
         </w:rPr>
+        <w:t>此时的</w:t>
+      </w:r>
+      <w:proofErr w:type="spellStart"/>
+      <w:r>
+        <w:rPr>
+          <w:rFonts w:ascii="微软雅黑" w:eastAsia="微软雅黑" w:hAnsi="微软雅黑"/>
+        </w:rPr>
+        <w:t>ViewGroup</w:t>
+      </w:r>
+      <w:proofErr w:type="spellEnd"/>
+      <w:r>
+        <w:rPr>
+          <w:rFonts w:ascii="微软雅黑" w:eastAsia="微软雅黑" w:hAnsi="微软雅黑" w:hint="eastAsia"/>
+        </w:rPr>
+        <w:t>变成普通的</w:t>
+      </w:r>
+      <w:r>
+        <w:rPr>
+          <w:rFonts w:ascii="微软雅黑" w:eastAsia="微软雅黑" w:hAnsi="微软雅黑"/>
+        </w:rPr>
+        <w:t>View</w:t>
+      </w:r>
+      <w:r>
+        <w:rPr>
+          <w:rFonts w:ascii="微软雅黑" w:eastAsia="微软雅黑" w:hAnsi="微软雅黑" w:hint="eastAsia"/>
+        </w:rPr>
+        <w:t>，</w:t>
+      </w:r>
+      <w:r>
+        <w:rPr>
+          <w:rFonts w:ascii="微软雅黑" w:eastAsia="微软雅黑" w:hAnsi="微软雅黑" w:hint="eastAsia"/>
+        </w:rPr>
+        <w:t>与</w:t>
+      </w:r>
+      <w:r>
+        <w:rPr>
+          <w:rFonts w:ascii="微软雅黑" w:eastAsia="微软雅黑" w:hAnsi="微软雅黑" w:hint="eastAsia"/>
+        </w:rPr>
         <w:t>View事件执行流程</w:t>
+      </w:r>
+      <w:r>
+        <w:rPr>
+          <w:rFonts w:ascii="微软雅黑" w:eastAsia="微软雅黑" w:hAnsi="微软雅黑" w:hint="eastAsia"/>
+        </w:rPr>
+        <w:t>一致</w:t>
       </w:r>
       <w:r>
         <w:rPr>
@@ -881,28 +1525,104 @@
           <w:rFonts w:ascii="微软雅黑" w:eastAsia="微软雅黑" w:hAnsi="微软雅黑"/>
         </w:rPr>
       </w:pPr>
-      <w:r>
-        <w:rPr>
-          <w:rFonts w:ascii="微软雅黑" w:eastAsia="微软雅黑" w:hAnsi="微软雅黑"/>
-        </w:rPr>
-        <w:t>onInterceptTouchEvent()返回true，调用ViewGroup的</w:t>
-      </w:r>
-      <w:r>
-        <w:rPr>
-          <w:rFonts w:ascii="微软雅黑" w:eastAsia="微软雅黑" w:hAnsi="微软雅黑"/>
-        </w:rPr>
-        <w:t>dispatchTouchEvent()方法，从而执行</w:t>
-      </w:r>
-      <w:r>
-        <w:rPr>
-          <w:rFonts w:ascii="微软雅黑" w:eastAsia="微软雅黑" w:hAnsi="微软雅黑"/>
-        </w:rPr>
-        <w:t>onTouchEvent(</w:t>
+      <w:proofErr w:type="spellStart"/>
+      <w:r>
+        <w:rPr>
+          <w:rFonts w:ascii="微软雅黑" w:eastAsia="微软雅黑" w:hAnsi="微软雅黑"/>
+        </w:rPr>
+        <w:t>onInterceptTouchEvent</w:t>
+      </w:r>
+      <w:proofErr w:type="spellEnd"/>
+      <w:r>
+        <w:rPr>
+          <w:rFonts w:ascii="微软雅黑" w:eastAsia="微软雅黑" w:hAnsi="微软雅黑"/>
+        </w:rPr>
+        <w:t>()返回true，</w:t>
       </w:r>
       <w:r>
         <w:rPr>
           <w:rFonts w:ascii="微软雅黑" w:eastAsia="微软雅黑" w:hAnsi="微软雅黑" w:hint="eastAsia"/>
         </w:rPr>
+        <w:t>通过</w:t>
+      </w:r>
+      <w:proofErr w:type="spellStart"/>
+      <w:r>
+        <w:rPr>
+          <w:rFonts w:ascii="微软雅黑" w:eastAsia="微软雅黑" w:hAnsi="微软雅黑"/>
+        </w:rPr>
+        <w:t>dispatchTransformedTouchEvent</w:t>
+      </w:r>
+      <w:proofErr w:type="spellEnd"/>
+      <w:r>
+        <w:rPr>
+          <w:rFonts w:ascii="微软雅黑" w:eastAsia="微软雅黑" w:hAnsi="微软雅黑"/>
+        </w:rPr>
+        <w:t>()</w:t>
+      </w:r>
+      <w:r>
+        <w:rPr>
+          <w:rFonts w:ascii="微软雅黑" w:eastAsia="微软雅黑" w:hAnsi="微软雅黑" w:hint="eastAsia"/>
+        </w:rPr>
+        <w:t>方法</w:t>
+      </w:r>
+      <w:r>
+        <w:rPr>
+          <w:rFonts w:ascii="微软雅黑" w:eastAsia="微软雅黑" w:hAnsi="微软雅黑"/>
+        </w:rPr>
+        <w:t>调用</w:t>
+      </w:r>
+      <w:r>
+        <w:rPr>
+          <w:rFonts w:ascii="微软雅黑" w:eastAsia="微软雅黑" w:hAnsi="微软雅黑" w:hint="eastAsia"/>
+        </w:rPr>
+        <w:t>该</w:t>
+      </w:r>
+      <w:proofErr w:type="spellStart"/>
+      <w:r>
+        <w:rPr>
+          <w:rFonts w:ascii="微软雅黑" w:eastAsia="微软雅黑" w:hAnsi="微软雅黑"/>
+        </w:rPr>
+        <w:t>ViewGroup</w:t>
+      </w:r>
+      <w:proofErr w:type="spellEnd"/>
+      <w:r>
+        <w:rPr>
+          <w:rFonts w:ascii="微软雅黑" w:eastAsia="微软雅黑" w:hAnsi="微软雅黑"/>
+        </w:rPr>
+        <w:t>的</w:t>
+      </w:r>
+      <w:proofErr w:type="spellStart"/>
+      <w:r>
+        <w:rPr>
+          <w:rFonts w:ascii="微软雅黑" w:eastAsia="微软雅黑" w:hAnsi="微软雅黑"/>
+        </w:rPr>
+        <w:t>dispatchTouchEvent</w:t>
+      </w:r>
+      <w:proofErr w:type="spellEnd"/>
+      <w:r>
+        <w:rPr>
+          <w:rFonts w:ascii="微软雅黑" w:eastAsia="微软雅黑" w:hAnsi="微软雅黑"/>
+        </w:rPr>
+        <w:t>()方法，从而执行</w:t>
+      </w:r>
+      <w:proofErr w:type="spellStart"/>
+      <w:r>
+        <w:rPr>
+          <w:rFonts w:ascii="微软雅黑" w:eastAsia="微软雅黑" w:hAnsi="微软雅黑"/>
+        </w:rPr>
+        <w:t>onTouchEvent</w:t>
+      </w:r>
+      <w:proofErr w:type="spellEnd"/>
+      <w:r>
+        <w:rPr>
+          <w:rFonts w:ascii="微软雅黑" w:eastAsia="微软雅黑" w:hAnsi="微软雅黑"/>
+        </w:rPr>
+        <w:t>(</w:t>
+      </w:r>
+      <w:r>
+        <w:rPr>
+          <w:rFonts w:ascii="微软雅黑" w:eastAsia="微软雅黑" w:hAnsi="微软雅黑" w:hint="eastAsia"/>
+        </w:rPr>
         <w:t>)</w:t>
       </w:r>
       <w:r>
@@ -915,13 +1635,39 @@
         <w:rPr>
           <w:rFonts w:ascii="微软雅黑" w:eastAsia="微软雅黑" w:hAnsi="微软雅黑"/>
         </w:rPr>
-        <w:t>（类似</w:t>
+        <w:t>（</w:t>
       </w:r>
       <w:r>
         <w:rPr>
           <w:rFonts w:ascii="微软雅黑" w:eastAsia="微软雅黑" w:hAnsi="微软雅黑" w:hint="eastAsia"/>
         </w:rPr>
-        <w:t>View事件执行流程</w:t>
+        <w:t>此时的</w:t>
+      </w:r>
+      <w:proofErr w:type="spellStart"/>
+      <w:r>
+        <w:rPr>
+          <w:rFonts w:ascii="微软雅黑" w:eastAsia="微软雅黑" w:hAnsi="微软雅黑"/>
+        </w:rPr>
+        <w:t>ViewGroup</w:t>
+      </w:r>
+      <w:proofErr w:type="spellEnd"/>
+      <w:r>
+        <w:rPr>
+          <w:rFonts w:ascii="微软雅黑" w:eastAsia="微软雅黑" w:hAnsi="微软雅黑" w:hint="eastAsia"/>
+        </w:rPr>
+        <w:t>变成普通的</w:t>
+      </w:r>
+      <w:r>
+        <w:rPr>
+          <w:rFonts w:ascii="微软雅黑" w:eastAsia="微软雅黑" w:hAnsi="微软雅黑"/>
+        </w:rPr>
+        <w:t>View</w:t>
+      </w:r>
+      <w:r>
+        <w:rPr>
+          <w:rFonts w:ascii="微软雅黑" w:eastAsia="微软雅黑" w:hAnsi="微软雅黑" w:hint="eastAsia"/>
+        </w:rPr>
+        <w:t>，与View事件执行流程一致</w:t>
       </w:r>
       <w:r>
         <w:rPr>
@@ -946,7 +1692,21 @@
         <w:rPr>
           <w:rFonts w:ascii="微软雅黑" w:eastAsia="微软雅黑" w:hAnsi="微软雅黑"/>
         </w:rPr>
-        <w:t>子view的dispatchTouchEvent()接收到事件后，判断</w:t>
+        <w:t>子view的</w:t>
+      </w:r>
+      <w:proofErr w:type="spellStart"/>
+      <w:r>
+        <w:rPr>
+          <w:rFonts w:ascii="微软雅黑" w:eastAsia="微软雅黑" w:hAnsi="微软雅黑"/>
+        </w:rPr>
+        <w:t>dispatchTouchEvent</w:t>
+      </w:r>
+      <w:proofErr w:type="spellEnd"/>
+      <w:r>
+        <w:rPr>
+          <w:rFonts w:ascii="微软雅黑" w:eastAsia="微软雅黑" w:hAnsi="微软雅黑"/>
+        </w:rPr>
+        <w:t>()接收到事件后，判断</w:t>
       </w:r>
       <w:r>
         <w:rPr>
@@ -954,11 +1714,19 @@
         </w:rPr>
         <w:t>View的</w:t>
       </w:r>
-      <w:r>
-        <w:rPr>
-          <w:rFonts w:ascii="微软雅黑" w:eastAsia="微软雅黑" w:hAnsi="微软雅黑"/>
-        </w:rPr>
-        <w:t>OnTouchListener是否为空</w:t>
+      <w:proofErr w:type="spellStart"/>
+      <w:r>
+        <w:rPr>
+          <w:rFonts w:ascii="微软雅黑" w:eastAsia="微软雅黑" w:hAnsi="微软雅黑"/>
+        </w:rPr>
+        <w:t>OnTouchListener</w:t>
+      </w:r>
+      <w:proofErr w:type="spellEnd"/>
+      <w:r>
+        <w:rPr>
+          <w:rFonts w:ascii="微软雅黑" w:eastAsia="微软雅黑" w:hAnsi="微软雅黑"/>
+        </w:rPr>
+        <w:t>是否为空</w:t>
       </w:r>
     </w:p>
     <w:p>
@@ -973,18 +1741,42 @@
           <w:rFonts w:ascii="微软雅黑" w:eastAsia="微软雅黑" w:hAnsi="微软雅黑"/>
         </w:rPr>
       </w:pPr>
-      <w:r>
-        <w:rPr>
-          <w:rFonts w:ascii="微软雅黑" w:eastAsia="微软雅黑" w:hAnsi="微软雅黑"/>
-        </w:rPr>
-        <w:t>OnTouchListener不为null，且OnTouchListener.onTouch()返回true，则不会执行</w:t>
-      </w:r>
+      <w:proofErr w:type="spellStart"/>
+      <w:r>
+        <w:rPr>
+          <w:rFonts w:ascii="微软雅黑" w:eastAsia="微软雅黑" w:hAnsi="微软雅黑"/>
+        </w:rPr>
+        <w:t>OnTouchListener</w:t>
+      </w:r>
+      <w:proofErr w:type="spellEnd"/>
+      <w:r>
+        <w:rPr>
+          <w:rFonts w:ascii="微软雅黑" w:eastAsia="微软雅黑" w:hAnsi="微软雅黑"/>
+        </w:rPr>
+        <w:t>不为null，且</w:t>
+      </w:r>
+      <w:proofErr w:type="spellStart"/>
+      <w:r>
+        <w:rPr>
+          <w:rFonts w:ascii="微软雅黑" w:eastAsia="微软雅黑" w:hAnsi="微软雅黑"/>
+        </w:rPr>
+        <w:t>OnTouchListener.onTouch</w:t>
+      </w:r>
+      <w:proofErr w:type="spellEnd"/>
+      <w:r>
+        <w:rPr>
+          <w:rFonts w:ascii="微软雅黑" w:eastAsia="微软雅黑" w:hAnsi="微软雅黑"/>
+        </w:rPr>
+        <w:t>()返回true，则不会执行</w:t>
+      </w:r>
+      <w:proofErr w:type="spellStart"/>
       <w:r>
         <w:rPr>
           <w:rFonts w:ascii="微软雅黑" w:eastAsia="微软雅黑" w:hAnsi="微软雅黑" w:hint="eastAsia"/>
         </w:rPr>
         <w:t>View.onTouchEvent</w:t>
       </w:r>
+      <w:proofErr w:type="spellEnd"/>
       <w:r>
         <w:rPr>
           <w:rFonts w:ascii="微软雅黑" w:eastAsia="微软雅黑" w:hAnsi="微软雅黑"/>
@@ -1004,11 +1796,19 @@
           <w:rFonts w:ascii="微软雅黑" w:eastAsia="微软雅黑" w:hAnsi="微软雅黑"/>
         </w:rPr>
       </w:pPr>
-      <w:r>
-        <w:rPr>
-          <w:rFonts w:ascii="微软雅黑" w:eastAsia="微软雅黑" w:hAnsi="微软雅黑"/>
-        </w:rPr>
-        <w:t>OnTouchListener为null，</w:t>
+      <w:proofErr w:type="spellStart"/>
+      <w:r>
+        <w:rPr>
+          <w:rFonts w:ascii="微软雅黑" w:eastAsia="微软雅黑" w:hAnsi="微软雅黑"/>
+        </w:rPr>
+        <w:t>OnTouchListener</w:t>
+      </w:r>
+      <w:proofErr w:type="spellEnd"/>
+      <w:r>
+        <w:rPr>
+          <w:rFonts w:ascii="微软雅黑" w:eastAsia="微软雅黑" w:hAnsi="微软雅黑"/>
+        </w:rPr>
+        <w:t>为null，</w:t>
       </w:r>
       <w:r>
         <w:rPr>
@@ -1016,11 +1816,19 @@
         </w:rPr>
         <w:t>或</w:t>
       </w:r>
-      <w:r>
-        <w:rPr>
-          <w:rFonts w:ascii="微软雅黑" w:eastAsia="微软雅黑" w:hAnsi="微软雅黑"/>
-        </w:rPr>
-        <w:t xml:space="preserve">OnTouchListener不为null </w:t>
+      <w:proofErr w:type="spellStart"/>
+      <w:r>
+        <w:rPr>
+          <w:rFonts w:ascii="微软雅黑" w:eastAsia="微软雅黑" w:hAnsi="微软雅黑"/>
+        </w:rPr>
+        <w:t>OnTouchListener</w:t>
+      </w:r>
+      <w:proofErr w:type="spellEnd"/>
+      <w:r>
+        <w:rPr>
+          <w:rFonts w:ascii="微软雅黑" w:eastAsia="微软雅黑" w:hAnsi="微软雅黑"/>
+        </w:rPr>
+        <w:t xml:space="preserve">不为null </w:t>
       </w:r>
       <w:r>
         <w:rPr>
@@ -1028,11 +1836,19 @@
         </w:rPr>
         <w:t>且</w:t>
       </w:r>
-      <w:r>
-        <w:rPr>
-          <w:rFonts w:ascii="微软雅黑" w:eastAsia="微软雅黑" w:hAnsi="微软雅黑"/>
-        </w:rPr>
-        <w:t>OnTouchListener.onTouch()返回</w:t>
+      <w:proofErr w:type="spellStart"/>
+      <w:r>
+        <w:rPr>
+          <w:rFonts w:ascii="微软雅黑" w:eastAsia="微软雅黑" w:hAnsi="微软雅黑"/>
+        </w:rPr>
+        <w:t>OnTouchListener.onTouch</w:t>
+      </w:r>
+      <w:proofErr w:type="spellEnd"/>
+      <w:r>
+        <w:rPr>
+          <w:rFonts w:ascii="微软雅黑" w:eastAsia="微软雅黑" w:hAnsi="微软雅黑"/>
+        </w:rPr>
+        <w:t>()返回</w:t>
       </w:r>
       <w:r>
         <w:rPr>
@@ -1046,12 +1862,14 @@
         </w:rPr>
         <w:t>执行</w:t>
       </w:r>
+      <w:proofErr w:type="spellStart"/>
       <w:r>
         <w:rPr>
           <w:rFonts w:ascii="微软雅黑" w:eastAsia="微软雅黑" w:hAnsi="微软雅黑" w:hint="eastAsia"/>
         </w:rPr>
         <w:t>View.onTouchEvent</w:t>
       </w:r>
+      <w:proofErr w:type="spellEnd"/>
       <w:r>
         <w:rPr>
           <w:rFonts w:ascii="微软雅黑" w:eastAsia="微软雅黑" w:hAnsi="微软雅黑"/>
@@ -1077,12 +1895,14 @@
           <w:rFonts w:ascii="微软雅黑" w:eastAsia="微软雅黑" w:hAnsi="微软雅黑"/>
         </w:rPr>
       </w:pPr>
+      <w:proofErr w:type="spellStart"/>
       <w:r>
         <w:rPr>
           <w:rFonts w:ascii="微软雅黑" w:eastAsia="微软雅黑" w:hAnsi="微软雅黑" w:hint="eastAsia"/>
         </w:rPr>
         <w:t>View.onTouchEvent</w:t>
       </w:r>
+      <w:proofErr w:type="spellEnd"/>
       <w:r>
         <w:rPr>
           <w:rFonts w:ascii="微软雅黑" w:eastAsia="微软雅黑" w:hAnsi="微软雅黑"/>
@@ -1095,6 +1915,7 @@
         </w:rPr>
         <w:t>中当事件为</w:t>
       </w:r>
+      <w:proofErr w:type="spellStart"/>
       <w:r>
         <w:rPr>
           <w:rFonts w:ascii="微软雅黑" w:eastAsia="微软雅黑" w:hAnsi="微软雅黑" w:hint="eastAsia"/>
@@ -1105,14 +1926,36 @@
         <w:rPr>
           <w:rFonts w:ascii="微软雅黑" w:eastAsia="微软雅黑" w:hAnsi="微软雅黑"/>
         </w:rPr>
-        <w:t>tionEvent.ACTION_UP时会调用p</w:t>
+        <w:t>tionEvent.ACTION_UP</w:t>
+      </w:r>
+      <w:proofErr w:type="spellEnd"/>
+      <w:r>
+        <w:rPr>
+          <w:rFonts w:ascii="微软雅黑" w:eastAsia="微软雅黑" w:hAnsi="微软雅黑"/>
+        </w:rPr>
+        <w:t>时会调用</w:t>
+      </w:r>
+      <w:proofErr w:type="spellStart"/>
+      <w:r>
+        <w:rPr>
+          <w:rFonts w:ascii="微软雅黑" w:eastAsia="微软雅黑" w:hAnsi="微软雅黑"/>
+        </w:rPr>
+        <w:t>p</w:t>
       </w:r>
       <w:r>
         <w:rPr>
           <w:rFonts w:ascii="微软雅黑" w:eastAsia="微软雅黑" w:hAnsi="微软雅黑" w:hint="eastAsia"/>
         </w:rPr>
-        <w:t>erformClick()，若</w:t>
-      </w:r>
+        <w:t>erformClick</w:t>
+      </w:r>
+      <w:proofErr w:type="spellEnd"/>
+      <w:r>
+        <w:rPr>
+          <w:rFonts w:ascii="微软雅黑" w:eastAsia="微软雅黑" w:hAnsi="微软雅黑" w:hint="eastAsia"/>
+        </w:rPr>
+        <w:t>()，若</w:t>
+      </w:r>
+      <w:proofErr w:type="spellStart"/>
       <w:r>
         <w:rPr>
           <w:rFonts w:ascii="微软雅黑" w:eastAsia="微软雅黑" w:hAnsi="微软雅黑"/>
@@ -1129,7 +1972,14 @@
         <w:rPr>
           <w:rFonts w:ascii="微软雅黑" w:eastAsia="微软雅黑" w:hAnsi="微软雅黑"/>
         </w:rPr>
-        <w:t>ClickListener不为</w:t>
+        <w:t>ClickListener</w:t>
+      </w:r>
+      <w:proofErr w:type="spellEnd"/>
+      <w:r>
+        <w:rPr>
+          <w:rFonts w:ascii="微软雅黑" w:eastAsia="微软雅黑" w:hAnsi="微软雅黑"/>
+        </w:rPr>
+        <w:t>不为</w:t>
       </w:r>
       <w:r>
         <w:rPr>
@@ -1137,6 +1987,7 @@
         </w:rPr>
         <w:t>null，则执行</w:t>
       </w:r>
+      <w:proofErr w:type="spellStart"/>
       <w:r>
         <w:rPr>
           <w:rFonts w:ascii="微软雅黑" w:eastAsia="微软雅黑" w:hAnsi="微软雅黑"/>
@@ -1165,10 +2016,15 @@
         <w:rPr>
           <w:rFonts w:ascii="微软雅黑" w:eastAsia="微软雅黑" w:hAnsi="微软雅黑"/>
         </w:rPr>
-        <w:t>Click()方法。</w:t>
-      </w:r>
-      <w:bookmarkStart w:id="0" w:name="_GoBack"/>
-      <w:bookmarkEnd w:id="0"/>
+        <w:t>Click</w:t>
+      </w:r>
+      <w:proofErr w:type="spellEnd"/>
+      <w:r>
+        <w:rPr>
+          <w:rFonts w:ascii="微软雅黑" w:eastAsia="微软雅黑" w:hAnsi="微软雅黑"/>
+        </w:rPr>
+        <w:t>()方法。</w:t>
+      </w:r>
     </w:p>
     <w:p>
       <w:pPr>
@@ -1188,11 +2044,88 @@
         </w:rPr>
         <w:t>当</w:t>
       </w:r>
-      <w:r>
-        <w:rPr>
-          <w:rFonts w:ascii="微软雅黑" w:eastAsia="微软雅黑" w:hAnsi="微软雅黑"/>
-        </w:rPr>
-        <w:t>dispatchTouchEvent在进行事件分发的时候，只有前一个action返回true（dispatchTouchEvent返回true或者onTouchEvent返回true），才会触发下一个action（也就是说dispatchTouchEvent返回true才会进行下一次action派发）。</w:t>
+      <w:proofErr w:type="spellStart"/>
+      <w:r>
+        <w:rPr>
+          <w:rFonts w:ascii="微软雅黑" w:eastAsia="微软雅黑" w:hAnsi="微软雅黑" w:hint="eastAsia"/>
+        </w:rPr>
+        <w:t>V</w:t>
+      </w:r>
+      <w:r>
+        <w:rPr>
+          <w:rFonts w:ascii="微软雅黑" w:eastAsia="微软雅黑" w:hAnsi="微软雅黑"/>
+        </w:rPr>
+        <w:t>iew.</w:t>
+      </w:r>
+      <w:r>
+        <w:rPr>
+          <w:rFonts w:ascii="微软雅黑" w:eastAsia="微软雅黑" w:hAnsi="微软雅黑"/>
+        </w:rPr>
+        <w:t>dispatchTouchEvent</w:t>
+      </w:r>
+      <w:proofErr w:type="spellEnd"/>
+      <w:r>
+        <w:rPr>
+          <w:rFonts w:ascii="微软雅黑" w:eastAsia="微软雅黑" w:hAnsi="微软雅黑"/>
+        </w:rPr>
+        <w:t>在</w:t>
+      </w:r>
+      <w:bookmarkStart w:id="0" w:name="_GoBack"/>
+      <w:bookmarkEnd w:id="0"/>
+      <w:r>
+        <w:rPr>
+          <w:rFonts w:ascii="微软雅黑" w:eastAsia="微软雅黑" w:hAnsi="微软雅黑"/>
+        </w:rPr>
+        <w:t>进行事件分发的时候，只有前一个action返回true（</w:t>
+      </w:r>
+      <w:proofErr w:type="spellStart"/>
+      <w:r>
+        <w:rPr>
+          <w:rFonts w:ascii="微软雅黑" w:eastAsia="微软雅黑" w:hAnsi="微软雅黑"/>
+        </w:rPr>
+        <w:t>dispatchTouchEvent</w:t>
+      </w:r>
+      <w:proofErr w:type="spellEnd"/>
+      <w:r>
+        <w:rPr>
+          <w:rFonts w:ascii="微软雅黑" w:eastAsia="微软雅黑" w:hAnsi="微软雅黑"/>
+        </w:rPr>
+        <w:t>返回true或者</w:t>
+      </w:r>
+      <w:proofErr w:type="spellStart"/>
+      <w:r>
+        <w:rPr>
+          <w:rFonts w:ascii="微软雅黑" w:eastAsia="微软雅黑" w:hAnsi="微软雅黑"/>
+        </w:rPr>
+        <w:t>onTouchEvent</w:t>
+      </w:r>
+      <w:proofErr w:type="spellEnd"/>
+      <w:r>
+        <w:rPr>
+          <w:rFonts w:ascii="微软雅黑" w:eastAsia="微软雅黑" w:hAnsi="微软雅黑"/>
+        </w:rPr>
+        <w:t>返回true），才会触发</w:t>
+      </w:r>
+      <w:r>
+        <w:rPr>
+          <w:rFonts w:ascii="微软雅黑" w:eastAsia="微软雅黑" w:hAnsi="微软雅黑"/>
+        </w:rPr>
+        <w:lastRenderedPageBreak/>
+        <w:t>下一个action（也就是说</w:t>
+      </w:r>
+      <w:proofErr w:type="spellStart"/>
+      <w:r>
+        <w:rPr>
+          <w:rFonts w:ascii="微软雅黑" w:eastAsia="微软雅黑" w:hAnsi="微软雅黑"/>
+        </w:rPr>
+        <w:t>dispatchTouchEvent</w:t>
+      </w:r>
+      <w:proofErr w:type="spellEnd"/>
+      <w:r>
+        <w:rPr>
+          <w:rFonts w:ascii="微软雅黑" w:eastAsia="微软雅黑" w:hAnsi="微软雅黑"/>
+        </w:rPr>
+        <w:t>返回true才会进行下一次action派发）。</w:t>
       </w:r>
     </w:p>
     <w:p>
@@ -1235,7 +2168,6 @@
           <w:sz w:val="23"/>
           <w:szCs w:val="23"/>
         </w:rPr>
-        <w:lastRenderedPageBreak/>
         <w:t xml:space="preserve">if </w:t>
       </w:r>
       <w:r>
@@ -1246,7 +2178,29 @@
           <w:sz w:val="23"/>
           <w:szCs w:val="23"/>
         </w:rPr>
-        <w:t>(onFilterTouchEventForSecurity(event)) {</w:t>
+        <w:t>(</w:t>
+      </w:r>
+      <w:proofErr w:type="spellStart"/>
+      <w:r>
+        <w:rPr>
+          <w:rFonts w:ascii="Consolas" w:eastAsia="宋体" w:hAnsi="Consolas" w:cs="Consolas"/>
+          <w:color w:val="A9B7C6"/>
+          <w:kern w:val="0"/>
+          <w:sz w:val="23"/>
+          <w:szCs w:val="23"/>
+        </w:rPr>
+        <w:t>onFilterTouchEventForSecurity</w:t>
+      </w:r>
+      <w:proofErr w:type="spellEnd"/>
+      <w:r>
+        <w:rPr>
+          <w:rFonts w:ascii="Consolas" w:eastAsia="宋体" w:hAnsi="Consolas" w:cs="Consolas"/>
+          <w:color w:val="A9B7C6"/>
+          <w:kern w:val="0"/>
+          <w:sz w:val="23"/>
+          <w:szCs w:val="23"/>
+        </w:rPr>
+        <w:t>(event)) {</w:t>
       </w:r>
       <w:r>
         <w:rPr>
@@ -1277,7 +2231,29 @@
           <w:sz w:val="23"/>
           <w:szCs w:val="23"/>
         </w:rPr>
-        <w:t xml:space="preserve">((mViewFlags &amp; </w:t>
+        <w:t>((</w:t>
+      </w:r>
+      <w:proofErr w:type="spellStart"/>
+      <w:r>
+        <w:rPr>
+          <w:rFonts w:ascii="Consolas" w:eastAsia="宋体" w:hAnsi="Consolas" w:cs="Consolas"/>
+          <w:color w:val="A9B7C6"/>
+          <w:kern w:val="0"/>
+          <w:sz w:val="23"/>
+          <w:szCs w:val="23"/>
+        </w:rPr>
+        <w:t>mViewFlags</w:t>
+      </w:r>
+      <w:proofErr w:type="spellEnd"/>
+      <w:r>
+        <w:rPr>
+          <w:rFonts w:ascii="Consolas" w:eastAsia="宋体" w:hAnsi="Consolas" w:cs="Consolas"/>
+          <w:color w:val="A9B7C6"/>
+          <w:kern w:val="0"/>
+          <w:sz w:val="23"/>
+          <w:szCs w:val="23"/>
+        </w:rPr>
+        <w:t xml:space="preserve"> &amp; </w:t>
       </w:r>
       <w:r>
         <w:rPr>
@@ -1333,15 +2309,27 @@
         </w:rPr>
         <w:t xml:space="preserve">     </w:t>
       </w:r>
-      <w:r>
-        <w:rPr>
-          <w:rFonts w:ascii="Consolas" w:eastAsia="宋体" w:hAnsi="Consolas" w:cs="Consolas"/>
-          <w:color w:val="A9B7C6"/>
-          <w:kern w:val="0"/>
-          <w:sz w:val="23"/>
-          <w:szCs w:val="23"/>
-        </w:rPr>
-        <w:t>handleScrollBarDragging(event)) {</w:t>
+      <w:proofErr w:type="spellStart"/>
+      <w:r>
+        <w:rPr>
+          <w:rFonts w:ascii="Consolas" w:eastAsia="宋体" w:hAnsi="Consolas" w:cs="Consolas"/>
+          <w:color w:val="A9B7C6"/>
+          <w:kern w:val="0"/>
+          <w:sz w:val="23"/>
+          <w:szCs w:val="23"/>
+        </w:rPr>
+        <w:t>handleScrollBarDragging</w:t>
+      </w:r>
+      <w:proofErr w:type="spellEnd"/>
+      <w:r>
+        <w:rPr>
+          <w:rFonts w:ascii="Consolas" w:eastAsia="宋体" w:hAnsi="Consolas" w:cs="Consolas"/>
+          <w:color w:val="A9B7C6"/>
+          <w:kern w:val="0"/>
+          <w:sz w:val="23"/>
+          <w:szCs w:val="23"/>
+        </w:rPr>
+        <w:t>(event)) {</w:t>
       </w:r>
     </w:p>
     <w:p>
@@ -1480,8 +2468,42 @@
           <w:sz w:val="23"/>
           <w:szCs w:val="23"/>
         </w:rPr>
-        <w:t>//noinspection SimplifiableIfStatement</w:t>
-      </w:r>
+        <w:t>//</w:t>
+      </w:r>
+      <w:proofErr w:type="spellStart"/>
+      <w:r>
+        <w:rPr>
+          <w:rFonts w:ascii="Consolas" w:eastAsia="宋体" w:hAnsi="Consolas" w:cs="Consolas"/>
+          <w:color w:val="808080"/>
+          <w:kern w:val="0"/>
+          <w:sz w:val="23"/>
+          <w:szCs w:val="23"/>
+        </w:rPr>
+        <w:t>noinspection</w:t>
+      </w:r>
+      <w:proofErr w:type="spellEnd"/>
+      <w:r>
+        <w:rPr>
+          <w:rFonts w:ascii="Consolas" w:eastAsia="宋体" w:hAnsi="Consolas" w:cs="Consolas"/>
+          <w:color w:val="808080"/>
+          <w:kern w:val="0"/>
+          <w:sz w:val="23"/>
+          <w:szCs w:val="23"/>
+        </w:rPr>
+        <w:t xml:space="preserve"> </w:t>
+      </w:r>
+      <w:proofErr w:type="spellStart"/>
+      <w:r>
+        <w:rPr>
+          <w:rFonts w:ascii="Consolas" w:eastAsia="宋体" w:hAnsi="Consolas" w:cs="Consolas"/>
+          <w:color w:val="808080"/>
+          <w:kern w:val="0"/>
+          <w:sz w:val="23"/>
+          <w:szCs w:val="23"/>
+        </w:rPr>
+        <w:t>SimplifiableIfStatement</w:t>
+      </w:r>
+      <w:proofErr w:type="spellEnd"/>
     </w:p>
     <w:p>
       <w:pPr>
@@ -1515,16 +2537,40 @@
           <w:szCs w:val="23"/>
         </w:rPr>
       </w:pPr>
-      <w:r>
-        <w:rPr>
-          <w:rFonts w:ascii="Consolas" w:eastAsia="宋体" w:hAnsi="Consolas" w:cs="Consolas"/>
-          <w:color w:val="A9B7C6"/>
-          <w:kern w:val="0"/>
-          <w:sz w:val="23"/>
-          <w:szCs w:val="23"/>
-        </w:rPr>
-        <w:t>ListenerInfo li = mListenerInfo</w:t>
-      </w:r>
+      <w:proofErr w:type="spellStart"/>
+      <w:r>
+        <w:rPr>
+          <w:rFonts w:ascii="Consolas" w:eastAsia="宋体" w:hAnsi="Consolas" w:cs="Consolas"/>
+          <w:color w:val="A9B7C6"/>
+          <w:kern w:val="0"/>
+          <w:sz w:val="23"/>
+          <w:szCs w:val="23"/>
+        </w:rPr>
+        <w:t>ListenerInfo</w:t>
+      </w:r>
+      <w:proofErr w:type="spellEnd"/>
+      <w:r>
+        <w:rPr>
+          <w:rFonts w:ascii="Consolas" w:eastAsia="宋体" w:hAnsi="Consolas" w:cs="Consolas"/>
+          <w:color w:val="A9B7C6"/>
+          <w:kern w:val="0"/>
+          <w:sz w:val="23"/>
+          <w:szCs w:val="23"/>
+        </w:rPr>
+        <w:t xml:space="preserve"> li = </w:t>
+      </w:r>
+      <w:proofErr w:type="spellStart"/>
+      <w:r>
+        <w:rPr>
+          <w:rFonts w:ascii="Consolas" w:eastAsia="宋体" w:hAnsi="Consolas" w:cs="Consolas"/>
+          <w:color w:val="A9B7C6"/>
+          <w:kern w:val="0"/>
+          <w:sz w:val="23"/>
+          <w:szCs w:val="23"/>
+        </w:rPr>
+        <w:t>mListenerInfo</w:t>
+      </w:r>
+      <w:proofErr w:type="spellEnd"/>
       <w:r>
         <w:rPr>
           <w:rFonts w:ascii="Consolas" w:eastAsia="宋体" w:hAnsi="Consolas" w:cs="Consolas"/>
@@ -1586,7 +2632,29 @@
           <w:sz w:val="23"/>
           <w:szCs w:val="23"/>
         </w:rPr>
-        <w:t xml:space="preserve">(li != </w:t>
+        <w:t>(</w:t>
+      </w:r>
+      <w:proofErr w:type="gramStart"/>
+      <w:r>
+        <w:rPr>
+          <w:rFonts w:ascii="Consolas" w:eastAsia="宋体" w:hAnsi="Consolas" w:cs="Consolas"/>
+          <w:color w:val="A9B7C6"/>
+          <w:kern w:val="0"/>
+          <w:sz w:val="23"/>
+          <w:szCs w:val="23"/>
+        </w:rPr>
+        <w:t>li !</w:t>
+      </w:r>
+      <w:proofErr w:type="gramEnd"/>
+      <w:r>
+        <w:rPr>
+          <w:rFonts w:ascii="Consolas" w:eastAsia="宋体" w:hAnsi="Consolas" w:cs="Consolas"/>
+          <w:color w:val="A9B7C6"/>
+          <w:kern w:val="0"/>
+          <w:sz w:val="23"/>
+          <w:szCs w:val="23"/>
+        </w:rPr>
+        <w:t xml:space="preserve">= </w:t>
       </w:r>
       <w:r>
         <w:rPr>
@@ -1606,7 +2674,29 @@
           <w:sz w:val="23"/>
           <w:szCs w:val="23"/>
         </w:rPr>
-        <w:t xml:space="preserve">&amp;&amp; li.mOnTouchListener != </w:t>
+        <w:t xml:space="preserve">&amp;&amp; </w:t>
+      </w:r>
+      <w:proofErr w:type="spellStart"/>
+      <w:r>
+        <w:rPr>
+          <w:rFonts w:ascii="Consolas" w:eastAsia="宋体" w:hAnsi="Consolas" w:cs="Consolas"/>
+          <w:color w:val="A9B7C6"/>
+          <w:kern w:val="0"/>
+          <w:sz w:val="23"/>
+          <w:szCs w:val="23"/>
+        </w:rPr>
+        <w:t>li.mOnTouchListener</w:t>
+      </w:r>
+      <w:proofErr w:type="spellEnd"/>
+      <w:r>
+        <w:rPr>
+          <w:rFonts w:ascii="Consolas" w:eastAsia="宋体" w:hAnsi="Consolas" w:cs="Consolas"/>
+          <w:color w:val="A9B7C6"/>
+          <w:kern w:val="0"/>
+          <w:sz w:val="23"/>
+          <w:szCs w:val="23"/>
+        </w:rPr>
+        <w:t xml:space="preserve"> != </w:t>
       </w:r>
       <w:r>
         <w:rPr>
@@ -1637,7 +2727,29 @@
           <w:sz w:val="23"/>
           <w:szCs w:val="23"/>
         </w:rPr>
-        <w:t xml:space="preserve">&amp;&amp; (mViewFlags &amp; </w:t>
+        <w:t>&amp;&amp; (</w:t>
+      </w:r>
+      <w:proofErr w:type="spellStart"/>
+      <w:r>
+        <w:rPr>
+          <w:rFonts w:ascii="Consolas" w:eastAsia="宋体" w:hAnsi="Consolas" w:cs="Consolas"/>
+          <w:color w:val="A9B7C6"/>
+          <w:kern w:val="0"/>
+          <w:sz w:val="23"/>
+          <w:szCs w:val="23"/>
+        </w:rPr>
+        <w:t>mViewFlags</w:t>
+      </w:r>
+      <w:proofErr w:type="spellEnd"/>
+      <w:r>
+        <w:rPr>
+          <w:rFonts w:ascii="Consolas" w:eastAsia="宋体" w:hAnsi="Consolas" w:cs="Consolas"/>
+          <w:color w:val="A9B7C6"/>
+          <w:kern w:val="0"/>
+          <w:sz w:val="23"/>
+          <w:szCs w:val="23"/>
+        </w:rPr>
+        <w:t xml:space="preserve"> &amp; </w:t>
       </w:r>
       <w:r>
         <w:rPr>
@@ -1694,7 +2806,29 @@
           <w:sz w:val="23"/>
           <w:szCs w:val="23"/>
         </w:rPr>
-        <w:t>&amp;&amp; li.mOnTouchListener.onTouch(</w:t>
+        <w:t xml:space="preserve">&amp;&amp; </w:t>
+      </w:r>
+      <w:proofErr w:type="spellStart"/>
+      <w:r>
+        <w:rPr>
+          <w:rFonts w:ascii="Consolas" w:eastAsia="宋体" w:hAnsi="Consolas" w:cs="Consolas"/>
+          <w:color w:val="A9B7C6"/>
+          <w:kern w:val="0"/>
+          <w:sz w:val="23"/>
+          <w:szCs w:val="23"/>
+        </w:rPr>
+        <w:t>li.mOnTouchListener.onTouch</w:t>
+      </w:r>
+      <w:proofErr w:type="spellEnd"/>
+      <w:r>
+        <w:rPr>
+          <w:rFonts w:ascii="Consolas" w:eastAsia="宋体" w:hAnsi="Consolas" w:cs="Consolas"/>
+          <w:color w:val="A9B7C6"/>
+          <w:kern w:val="0"/>
+          <w:sz w:val="23"/>
+          <w:szCs w:val="23"/>
+        </w:rPr>
+        <w:t>(</w:t>
       </w:r>
       <w:r>
         <w:rPr>
@@ -1856,15 +2990,49 @@
         </w:rPr>
         <w:t xml:space="preserve">if </w:t>
       </w:r>
-      <w:r>
-        <w:rPr>
-          <w:rFonts w:ascii="Consolas" w:eastAsia="宋体" w:hAnsi="Consolas" w:cs="Consolas"/>
-          <w:color w:val="A9B7C6"/>
-          <w:kern w:val="0"/>
-          <w:sz w:val="23"/>
-          <w:szCs w:val="23"/>
-        </w:rPr>
-        <w:t>(!result &amp;&amp; onTouchEvent(event)) {</w:t>
+      <w:proofErr w:type="gramStart"/>
+      <w:r>
+        <w:rPr>
+          <w:rFonts w:ascii="Consolas" w:eastAsia="宋体" w:hAnsi="Consolas" w:cs="Consolas"/>
+          <w:color w:val="A9B7C6"/>
+          <w:kern w:val="0"/>
+          <w:sz w:val="23"/>
+          <w:szCs w:val="23"/>
+        </w:rPr>
+        <w:t>(!result</w:t>
+      </w:r>
+      <w:proofErr w:type="gramEnd"/>
+      <w:r>
+        <w:rPr>
+          <w:rFonts w:ascii="Consolas" w:eastAsia="宋体" w:hAnsi="Consolas" w:cs="Consolas"/>
+          <w:color w:val="A9B7C6"/>
+          <w:kern w:val="0"/>
+          <w:sz w:val="23"/>
+          <w:szCs w:val="23"/>
+        </w:rPr>
+        <w:t xml:space="preserve"> &amp;&amp; </w:t>
+      </w:r>
+      <w:proofErr w:type="spellStart"/>
+      <w:r>
+        <w:rPr>
+          <w:rFonts w:ascii="Consolas" w:eastAsia="宋体" w:hAnsi="Consolas" w:cs="Consolas"/>
+          <w:color w:val="A9B7C6"/>
+          <w:kern w:val="0"/>
+          <w:sz w:val="23"/>
+          <w:szCs w:val="23"/>
+        </w:rPr>
+        <w:t>onTouchEvent</w:t>
+      </w:r>
+      <w:proofErr w:type="spellEnd"/>
+      <w:r>
+        <w:rPr>
+          <w:rFonts w:ascii="Consolas" w:eastAsia="宋体" w:hAnsi="Consolas" w:cs="Consolas"/>
+          <w:color w:val="A9B7C6"/>
+          <w:kern w:val="0"/>
+          <w:sz w:val="23"/>
+          <w:szCs w:val="23"/>
+        </w:rPr>
+        <w:t>(event)) {</w:t>
       </w:r>
     </w:p>
     <w:p>
@@ -2091,15 +3259,49 @@
         </w:rPr>
         <w:t xml:space="preserve">if </w:t>
       </w:r>
-      <w:r>
-        <w:rPr>
-          <w:rFonts w:ascii="Consolas" w:eastAsia="宋体" w:hAnsi="Consolas" w:cs="Consolas"/>
-          <w:color w:val="A9B7C6"/>
-          <w:kern w:val="0"/>
-          <w:sz w:val="23"/>
-          <w:szCs w:val="23"/>
-        </w:rPr>
-        <w:t xml:space="preserve">(!result &amp;&amp; mInputEventConsistencyVerifier != </w:t>
+      <w:proofErr w:type="gramStart"/>
+      <w:r>
+        <w:rPr>
+          <w:rFonts w:ascii="Consolas" w:eastAsia="宋体" w:hAnsi="Consolas" w:cs="Consolas"/>
+          <w:color w:val="A9B7C6"/>
+          <w:kern w:val="0"/>
+          <w:sz w:val="23"/>
+          <w:szCs w:val="23"/>
+        </w:rPr>
+        <w:t>(!result</w:t>
+      </w:r>
+      <w:proofErr w:type="gramEnd"/>
+      <w:r>
+        <w:rPr>
+          <w:rFonts w:ascii="Consolas" w:eastAsia="宋体" w:hAnsi="Consolas" w:cs="Consolas"/>
+          <w:color w:val="A9B7C6"/>
+          <w:kern w:val="0"/>
+          <w:sz w:val="23"/>
+          <w:szCs w:val="23"/>
+        </w:rPr>
+        <w:t xml:space="preserve"> &amp;&amp; </w:t>
+      </w:r>
+      <w:proofErr w:type="spellStart"/>
+      <w:r>
+        <w:rPr>
+          <w:rFonts w:ascii="Consolas" w:eastAsia="宋体" w:hAnsi="Consolas" w:cs="Consolas"/>
+          <w:color w:val="A9B7C6"/>
+          <w:kern w:val="0"/>
+          <w:sz w:val="23"/>
+          <w:szCs w:val="23"/>
+        </w:rPr>
+        <w:t>mInputEventConsistencyVerifier</w:t>
+      </w:r>
+      <w:proofErr w:type="spellEnd"/>
+      <w:r>
+        <w:rPr>
+          <w:rFonts w:ascii="Consolas" w:eastAsia="宋体" w:hAnsi="Consolas" w:cs="Consolas"/>
+          <w:color w:val="A9B7C6"/>
+          <w:kern w:val="0"/>
+          <w:sz w:val="23"/>
+          <w:szCs w:val="23"/>
+        </w:rPr>
+        <w:t xml:space="preserve"> != </w:t>
       </w:r>
       <w:r>
         <w:rPr>
@@ -2266,7 +3468,29 @@
           <w:sz w:val="23"/>
           <w:szCs w:val="23"/>
         </w:rPr>
-        <w:t xml:space="preserve">    mInputEventConsistencyVerifier.onUnhandledEvent(event</w:t>
+        <w:t xml:space="preserve">    </w:t>
+      </w:r>
+      <w:proofErr w:type="spellStart"/>
+      <w:r>
+        <w:rPr>
+          <w:rFonts w:ascii="Consolas" w:eastAsia="宋体" w:hAnsi="Consolas" w:cs="Consolas"/>
+          <w:color w:val="A9B7C6"/>
+          <w:kern w:val="0"/>
+          <w:sz w:val="23"/>
+          <w:szCs w:val="23"/>
+        </w:rPr>
+        <w:t>mInputEventConsistencyVerifier.onUnhandledEvent</w:t>
+      </w:r>
+      <w:proofErr w:type="spellEnd"/>
+      <w:r>
+        <w:rPr>
+          <w:rFonts w:ascii="Consolas" w:eastAsia="宋体" w:hAnsi="Consolas" w:cs="Consolas"/>
+          <w:color w:val="A9B7C6"/>
+          <w:kern w:val="0"/>
+          <w:sz w:val="23"/>
+          <w:szCs w:val="23"/>
+        </w:rPr>
+        <w:t>(event</w:t>
       </w:r>
       <w:r>
         <w:rPr>
@@ -2361,7 +3585,7 @@
         </w:numPr>
         <w:ind w:firstLineChars="0"/>
         <w:rPr>
-          <w:rFonts w:ascii="微软雅黑" w:eastAsia="微软雅黑" w:hAnsi="微软雅黑" w:hint="eastAsia"/>
+          <w:rFonts w:ascii="微软雅黑" w:eastAsia="微软雅黑" w:hAnsi="微软雅黑"/>
           <w:color w:val="000000" w:themeColor="text1"/>
         </w:rPr>
       </w:pPr>
@@ -2371,15 +3595,51 @@
           <w:color w:val="000000" w:themeColor="text1"/>
           <w:shd w:val="clear" w:color="auto" w:fill="FFFFFF"/>
         </w:rPr>
-        <w:t>子View调用getParent().requestDisa</w:t>
-      </w:r>
+        <w:t>子View调用</w:t>
+      </w:r>
+      <w:proofErr w:type="spellStart"/>
       <w:r>
         <w:rPr>
           <w:rFonts w:ascii="微软雅黑" w:eastAsia="微软雅黑" w:hAnsi="微软雅黑" w:cs="Consolas"/>
           <w:color w:val="000000" w:themeColor="text1"/>
           <w:shd w:val="clear" w:color="auto" w:fill="FFFFFF"/>
         </w:rPr>
-        <w:t>llowInterceptTouchEvent(true)</w:t>
+        <w:t>getParent</w:t>
+      </w:r>
+      <w:proofErr w:type="spellEnd"/>
+      <w:r>
+        <w:rPr>
+          <w:rFonts w:ascii="微软雅黑" w:eastAsia="微软雅黑" w:hAnsi="微软雅黑" w:cs="Consolas"/>
+          <w:color w:val="000000" w:themeColor="text1"/>
+          <w:shd w:val="clear" w:color="auto" w:fill="FFFFFF"/>
+        </w:rPr>
+        <w:t>().</w:t>
+      </w:r>
+      <w:proofErr w:type="spellStart"/>
+      <w:r>
+        <w:rPr>
+          <w:rFonts w:ascii="微软雅黑" w:eastAsia="微软雅黑" w:hAnsi="微软雅黑" w:cs="Consolas"/>
+          <w:color w:val="000000" w:themeColor="text1"/>
+          <w:shd w:val="clear" w:color="auto" w:fill="FFFFFF"/>
+        </w:rPr>
+        <w:t>requestDisa</w:t>
+      </w:r>
+      <w:r>
+        <w:rPr>
+          <w:rFonts w:ascii="微软雅黑" w:eastAsia="微软雅黑" w:hAnsi="微软雅黑" w:cs="Consolas"/>
+          <w:color w:val="000000" w:themeColor="text1"/>
+          <w:shd w:val="clear" w:color="auto" w:fill="FFFFFF"/>
+        </w:rPr>
+        <w:t>llowInterceptTouchEvent</w:t>
+      </w:r>
+      <w:proofErr w:type="spellEnd"/>
+      <w:r>
+        <w:rPr>
+          <w:rFonts w:ascii="微软雅黑" w:eastAsia="微软雅黑" w:hAnsi="微软雅黑" w:cs="Consolas"/>
+          <w:color w:val="000000" w:themeColor="text1"/>
+          <w:shd w:val="clear" w:color="auto" w:fill="FFFFFF"/>
+        </w:rPr>
+        <w:t>(true)</w:t>
       </w:r>
       <w:r>
         <w:rPr>
@@ -2395,7 +3655,25 @@
           <w:color w:val="000000" w:themeColor="text1"/>
           <w:shd w:val="clear" w:color="auto" w:fill="FFFFFF"/>
         </w:rPr>
-        <w:t>阻止ViewGroup对其MOVE或者UP事件进行拦截；</w:t>
+        <w:t>阻止</w:t>
+      </w:r>
+      <w:proofErr w:type="spellStart"/>
+      <w:r>
+        <w:rPr>
+          <w:rFonts w:ascii="微软雅黑" w:eastAsia="微软雅黑" w:hAnsi="微软雅黑" w:cs="Consolas"/>
+          <w:color w:val="000000" w:themeColor="text1"/>
+          <w:shd w:val="clear" w:color="auto" w:fill="FFFFFF"/>
+        </w:rPr>
+        <w:t>ViewGroup</w:t>
+      </w:r>
+      <w:proofErr w:type="spellEnd"/>
+      <w:r>
+        <w:rPr>
+          <w:rFonts w:ascii="微软雅黑" w:eastAsia="微软雅黑" w:hAnsi="微软雅黑" w:cs="Consolas"/>
+          <w:color w:val="000000" w:themeColor="text1"/>
+          <w:shd w:val="clear" w:color="auto" w:fill="FFFFFF"/>
+        </w:rPr>
+        <w:t>对其MOVE或者UP事件进行拦截；</w:t>
       </w:r>
       <w:r>
         <w:rPr>
@@ -2406,7 +3684,7 @@
         <w:br/>
         <w:t>参考：</w:t>
       </w:r>
-      <w:hyperlink r:id="rId11" w:history="1">
+      <w:hyperlink r:id="rId10" w:history="1">
         <w:r>
           <w:rPr>
             <w:rStyle w:val="a3"/>
@@ -2442,7 +3720,7 @@
 </file>
 
 <file path=word/endnotes.xml><?xml version="1.0" encoding="utf-8"?>
-<w:endnotes xmlns:ve="http://schemas.openxmlformats.org/markup-compatibility/2006" xmlns:o="urn:schemas-microsoft-com:office:office" xmlns:r="http://schemas.openxmlformats.org/officeDocument/2006/relationships" xmlns:m="http://schemas.openxmlformats.org/officeDocument/2006/math" xmlns:v="urn:schemas-microsoft-com:vml" xmlns:wp="http://schemas.openxmlformats.org/drawingml/2006/wordprocessingDrawing" xmlns:w10="urn:schemas-microsoft-com:office:word" xmlns:w="http://schemas.openxmlformats.org/wordprocessingml/2006/main" xmlns:wne="http://schemas.microsoft.com/office/word/2006/wordml">
+<w:endnotes xmlns:wpc="http://schemas.microsoft.com/office/word/2010/wordprocessingCanvas" xmlns:cx="http://schemas.microsoft.com/office/drawing/2014/chartex" xmlns:cx1="http://schemas.microsoft.com/office/drawing/2015/9/8/chartex" xmlns:cx2="http://schemas.microsoft.com/office/drawing/2015/10/21/chartex" xmlns:cx3="http://schemas.microsoft.com/office/drawing/2016/5/9/chartex" xmlns:cx4="http://schemas.microsoft.com/office/drawing/2016/5/10/chartex" xmlns:cx5="http://schemas.microsoft.com/office/drawing/2016/5/11/chartex" xmlns:cx6="http://schemas.microsoft.com/office/drawing/2016/5/12/chartex" xmlns:cx7="http://schemas.microsoft.com/office/drawing/2016/5/13/chartex" xmlns:cx8="http://schemas.microsoft.com/office/drawing/2016/5/14/chartex" xmlns:mc="http://schemas.openxmlformats.org/markup-compatibility/2006" xmlns:aink="http://schemas.microsoft.com/office/drawing/2016/ink" xmlns:am3d="http://schemas.microsoft.com/office/drawing/2017/model3d" xmlns:o="urn:schemas-microsoft-com:office:office" xmlns:r="http://schemas.openxmlformats.org/officeDocument/2006/relationships" xmlns:m="http://schemas.openxmlformats.org/officeDocument/2006/math" xmlns:v="urn:schemas-microsoft-com:vml" xmlns:wp14="http://schemas.microsoft.com/office/word/2010/wordprocessingDrawing" xmlns:wp="http://schemas.openxmlformats.org/drawingml/2006/wordprocessingDrawing" xmlns:w10="urn:schemas-microsoft-com:office:word" xmlns:w="http://schemas.openxmlformats.org/wordprocessingml/2006/main" xmlns:w14="http://schemas.microsoft.com/office/word/2010/wordml" xmlns:w15="http://schemas.microsoft.com/office/word/2012/wordml" xmlns:w16cid="http://schemas.microsoft.com/office/word/2016/wordml/cid" xmlns:w16se="http://schemas.microsoft.com/office/word/2015/wordml/symex" xmlns:wpg="http://schemas.microsoft.com/office/word/2010/wordprocessingGroup" xmlns:wpi="http://schemas.microsoft.com/office/word/2010/wordprocessingInk" xmlns:wne="http://schemas.microsoft.com/office/word/2006/wordml" xmlns:wps="http://schemas.microsoft.com/office/word/2010/wordprocessingShape" mc:Ignorable="w14 w15 w16se w16cid wp14">
   <w:endnote w:type="separator" w:id="-1">
     <w:p>
       <w:r>
@@ -2461,7 +3739,7 @@
 </file>
 
 <file path=word/footnotes.xml><?xml version="1.0" encoding="utf-8"?>
-<w:footnotes xmlns:ve="http://schemas.openxmlformats.org/markup-compatibility/2006" xmlns:o="urn:schemas-microsoft-com:office:office" xmlns:r="http://schemas.openxmlformats.org/officeDocument/2006/relationships" xmlns:m="http://schemas.openxmlformats.org/officeDocument/2006/math" xmlns:v="urn:schemas-microsoft-com:vml" xmlns:wp="http://schemas.openxmlformats.org/drawingml/2006/wordprocessingDrawing" xmlns:w10="urn:schemas-microsoft-com:office:word" xmlns:w="http://schemas.openxmlformats.org/wordprocessingml/2006/main" xmlns:wne="http://schemas.microsoft.com/office/word/2006/wordml">
+<w:footnotes xmlns:wpc="http://schemas.microsoft.com/office/word/2010/wordprocessingCanvas" xmlns:cx="http://schemas.microsoft.com/office/drawing/2014/chartex" xmlns:cx1="http://schemas.microsoft.com/office/drawing/2015/9/8/chartex" xmlns:cx2="http://schemas.microsoft.com/office/drawing/2015/10/21/chartex" xmlns:cx3="http://schemas.microsoft.com/office/drawing/2016/5/9/chartex" xmlns:cx4="http://schemas.microsoft.com/office/drawing/2016/5/10/chartex" xmlns:cx5="http://schemas.microsoft.com/office/drawing/2016/5/11/chartex" xmlns:cx6="http://schemas.microsoft.com/office/drawing/2016/5/12/chartex" xmlns:cx7="http://schemas.microsoft.com/office/drawing/2016/5/13/chartex" xmlns:cx8="http://schemas.microsoft.com/office/drawing/2016/5/14/chartex" xmlns:mc="http://schemas.openxmlformats.org/markup-compatibility/2006" xmlns:aink="http://schemas.microsoft.com/office/drawing/2016/ink" xmlns:am3d="http://schemas.microsoft.com/office/drawing/2017/model3d" xmlns:o="urn:schemas-microsoft-com:office:office" xmlns:r="http://schemas.openxmlformats.org/officeDocument/2006/relationships" xmlns:m="http://schemas.openxmlformats.org/officeDocument/2006/math" xmlns:v="urn:schemas-microsoft-com:vml" xmlns:wp14="http://schemas.microsoft.com/office/word/2010/wordprocessingDrawing" xmlns:wp="http://schemas.openxmlformats.org/drawingml/2006/wordprocessingDrawing" xmlns:w10="urn:schemas-microsoft-com:office:word" xmlns:w="http://schemas.openxmlformats.org/wordprocessingml/2006/main" xmlns:w14="http://schemas.microsoft.com/office/word/2010/wordml" xmlns:w15="http://schemas.microsoft.com/office/word/2012/wordml" xmlns:w16cid="http://schemas.microsoft.com/office/word/2016/wordml/cid" xmlns:w16se="http://schemas.microsoft.com/office/word/2015/wordml/symex" xmlns:wpg="http://schemas.microsoft.com/office/word/2010/wordprocessingGroup" xmlns:wpi="http://schemas.microsoft.com/office/word/2010/wordprocessingInk" xmlns:wne="http://schemas.microsoft.com/office/word/2006/wordml" xmlns:wps="http://schemas.microsoft.com/office/word/2010/wordprocessingShape" mc:Ignorable="w14 w15 w16se w16cid wp14">
   <w:footnote w:type="separator" w:id="-1">
     <w:p>
       <w:r>
@@ -2480,8 +3758,8 @@
 </file>
 
 <file path=word/numbering.xml><?xml version="1.0" encoding="utf-8"?>
-<w:numbering xmlns:ve="http://schemas.openxmlformats.org/markup-compatibility/2006" xmlns:o="urn:schemas-microsoft-com:office:office" xmlns:r="http://schemas.openxmlformats.org/officeDocument/2006/relationships" xmlns:m="http://schemas.openxmlformats.org/officeDocument/2006/math" xmlns:v="urn:schemas-microsoft-com:vml" xmlns:wp="http://schemas.openxmlformats.org/drawingml/2006/wordprocessingDrawing" xmlns:w10="urn:schemas-microsoft-com:office:word" xmlns:w="http://schemas.openxmlformats.org/wordprocessingml/2006/main" xmlns:wne="http://schemas.microsoft.com/office/word/2006/wordml">
-  <w:abstractNum w:abstractNumId="0">
+<w:numbering xmlns:wpc="http://schemas.microsoft.com/office/word/2010/wordprocessingCanvas" xmlns:cx="http://schemas.microsoft.com/office/drawing/2014/chartex" xmlns:cx1="http://schemas.microsoft.com/office/drawing/2015/9/8/chartex" xmlns:cx2="http://schemas.microsoft.com/office/drawing/2015/10/21/chartex" xmlns:cx3="http://schemas.microsoft.com/office/drawing/2016/5/9/chartex" xmlns:cx4="http://schemas.microsoft.com/office/drawing/2016/5/10/chartex" xmlns:cx5="http://schemas.microsoft.com/office/drawing/2016/5/11/chartex" xmlns:cx6="http://schemas.microsoft.com/office/drawing/2016/5/12/chartex" xmlns:cx7="http://schemas.microsoft.com/office/drawing/2016/5/13/chartex" xmlns:cx8="http://schemas.microsoft.com/office/drawing/2016/5/14/chartex" xmlns:mc="http://schemas.openxmlformats.org/markup-compatibility/2006" xmlns:aink="http://schemas.microsoft.com/office/drawing/2016/ink" xmlns:am3d="http://schemas.microsoft.com/office/drawing/2017/model3d" xmlns:o="urn:schemas-microsoft-com:office:office" xmlns:r="http://schemas.openxmlformats.org/officeDocument/2006/relationships" xmlns:m="http://schemas.openxmlformats.org/officeDocument/2006/math" xmlns:v="urn:schemas-microsoft-com:vml" xmlns:wp14="http://schemas.microsoft.com/office/word/2010/wordprocessingDrawing" xmlns:wp="http://schemas.openxmlformats.org/drawingml/2006/wordprocessingDrawing" xmlns:w10="urn:schemas-microsoft-com:office:word" xmlns:w="http://schemas.openxmlformats.org/wordprocessingml/2006/main" xmlns:w14="http://schemas.microsoft.com/office/word/2010/wordml" xmlns:w15="http://schemas.microsoft.com/office/word/2012/wordml" xmlns:w16cid="http://schemas.microsoft.com/office/word/2016/wordml/cid" xmlns:w16se="http://schemas.microsoft.com/office/word/2015/wordml/symex" xmlns:wpg="http://schemas.microsoft.com/office/word/2010/wordprocessingGroup" xmlns:wpi="http://schemas.microsoft.com/office/word/2010/wordprocessingInk" xmlns:wne="http://schemas.microsoft.com/office/word/2006/wordml" xmlns:wps="http://schemas.microsoft.com/office/word/2010/wordprocessingShape" mc:Ignorable="w14 w15 w16se w16cid wp14">
+  <w:abstractNum w:abstractNumId="0" w15:restartNumberingAfterBreak="0">
     <w:nsid w:val="0FDE6D3A"/>
     <w:multiLevelType w:val="hybridMultilevel"/>
     <w:tmpl w:val="1696CE24"/>
@@ -2567,7 +3845,7 @@
       </w:pPr>
     </w:lvl>
   </w:abstractNum>
-  <w:abstractNum w:abstractNumId="1">
+  <w:abstractNum w:abstractNumId="1" w15:restartNumberingAfterBreak="0">
     <w:nsid w:val="19A6242A"/>
     <w:multiLevelType w:val="hybridMultilevel"/>
     <w:tmpl w:val="7F36A548"/>
@@ -2653,7 +3931,7 @@
       </w:pPr>
     </w:lvl>
   </w:abstractNum>
-  <w:abstractNum w:abstractNumId="2">
+  <w:abstractNum w:abstractNumId="2" w15:restartNumberingAfterBreak="0">
     <w:nsid w:val="2E7A41B1"/>
     <w:multiLevelType w:val="hybridMultilevel"/>
     <w:tmpl w:val="AE0207D8"/>
@@ -2739,7 +4017,7 @@
       </w:pPr>
     </w:lvl>
   </w:abstractNum>
-  <w:abstractNum w:abstractNumId="3">
+  <w:abstractNum w:abstractNumId="3" w15:restartNumberingAfterBreak="0">
     <w:nsid w:val="560E0F29"/>
     <w:multiLevelType w:val="hybridMultilevel"/>
     <w:tmpl w:val="B350AB64"/>
@@ -2825,7 +4103,7 @@
       </w:pPr>
     </w:lvl>
   </w:abstractNum>
-  <w:abstractNum w:abstractNumId="4">
+  <w:abstractNum w:abstractNumId="4" w15:restartNumberingAfterBreak="0">
     <w:nsid w:val="79FB6684"/>
     <w:multiLevelType w:val="hybridMultilevel"/>
     <w:tmpl w:val="B28893DE"/>
@@ -2937,7 +4215,7 @@
 </file>
 
 <file path=word/styles.xml><?xml version="1.0" encoding="utf-8"?>
-<w:styles xmlns:r="http://schemas.openxmlformats.org/officeDocument/2006/relationships" xmlns:w="http://schemas.openxmlformats.org/wordprocessingml/2006/main">
+<w:styles xmlns:mc="http://schemas.openxmlformats.org/markup-compatibility/2006" xmlns:r="http://schemas.openxmlformats.org/officeDocument/2006/relationships" xmlns:w="http://schemas.openxmlformats.org/wordprocessingml/2006/main" xmlns:w14="http://schemas.microsoft.com/office/word/2010/wordml" xmlns:w15="http://schemas.microsoft.com/office/word/2012/wordml" xmlns:w16cid="http://schemas.microsoft.com/office/word/2016/wordml/cid" xmlns:w16se="http://schemas.microsoft.com/office/word/2015/wordml/symex" mc:Ignorable="w14 w15 w16se w16cid">
   <w:docDefaults>
     <w:rPrDefault>
       <w:rPr>
@@ -2950,144 +4228,382 @@
     </w:rPrDefault>
     <w:pPrDefault/>
   </w:docDefaults>
-  <w:latentStyles w:defLockedState="0" w:defUIPriority="99" w:defSemiHidden="1" w:defUnhideWhenUsed="1" w:defQFormat="0" w:count="267">
-    <w:lsdException w:name="Normal" w:semiHidden="0" w:uiPriority="0" w:unhideWhenUsed="0" w:qFormat="1"/>
-    <w:lsdException w:name="heading 1" w:semiHidden="0" w:uiPriority="9" w:unhideWhenUsed="0" w:qFormat="1"/>
-    <w:lsdException w:name="heading 2" w:uiPriority="9" w:qFormat="1"/>
-    <w:lsdException w:name="heading 3" w:uiPriority="9" w:qFormat="1"/>
-    <w:lsdException w:name="heading 4" w:uiPriority="9" w:qFormat="1"/>
-    <w:lsdException w:name="heading 5" w:uiPriority="9" w:qFormat="1"/>
-    <w:lsdException w:name="heading 6" w:uiPriority="9" w:qFormat="1"/>
-    <w:lsdException w:name="heading 7" w:uiPriority="9" w:qFormat="1"/>
-    <w:lsdException w:name="heading 8" w:uiPriority="9" w:qFormat="1"/>
-    <w:lsdException w:name="heading 9" w:uiPriority="9" w:qFormat="1"/>
-    <w:lsdException w:name="toc 1" w:uiPriority="39"/>
-    <w:lsdException w:name="toc 2" w:uiPriority="39"/>
-    <w:lsdException w:name="toc 3" w:uiPriority="39"/>
-    <w:lsdException w:name="toc 4" w:uiPriority="39"/>
-    <w:lsdException w:name="toc 5" w:uiPriority="39"/>
-    <w:lsdException w:name="toc 6" w:uiPriority="39"/>
-    <w:lsdException w:name="toc 7" w:uiPriority="39"/>
-    <w:lsdException w:name="toc 8" w:uiPriority="39"/>
-    <w:lsdException w:name="toc 9" w:uiPriority="39"/>
-    <w:lsdException w:name="caption" w:uiPriority="35" w:qFormat="1"/>
-    <w:lsdException w:name="Title" w:semiHidden="0" w:uiPriority="10" w:unhideWhenUsed="0" w:qFormat="1"/>
-    <w:lsdException w:name="Default Paragraph Font" w:uiPriority="1"/>
-    <w:lsdException w:name="Subtitle" w:semiHidden="0" w:uiPriority="11" w:unhideWhenUsed="0" w:qFormat="1"/>
-    <w:lsdException w:name="Strong" w:semiHidden="0" w:uiPriority="22" w:unhideWhenUsed="0" w:qFormat="1"/>
-    <w:lsdException w:name="Emphasis" w:semiHidden="0" w:uiPriority="20" w:unhideWhenUsed="0" w:qFormat="1"/>
-    <w:lsdException w:name="Table Grid" w:semiHidden="0" w:uiPriority="39" w:unhideWhenUsed="0"/>
-    <w:lsdException w:name="Placeholder Text" w:unhideWhenUsed="0"/>
-    <w:lsdException w:name="No Spacing" w:semiHidden="0" w:uiPriority="1" w:unhideWhenUsed="0" w:qFormat="1"/>
-    <w:lsdException w:name="Light Shading" w:semiHidden="0" w:uiPriority="60" w:unhideWhenUsed="0"/>
-    <w:lsdException w:name="Light List" w:semiHidden="0" w:uiPriority="61" w:unhideWhenUsed="0"/>
-    <w:lsdException w:name="Light Grid" w:semiHidden="0" w:uiPriority="62" w:unhideWhenUsed="0"/>
-    <w:lsdException w:name="Medium Shading 1" w:semiHidden="0" w:uiPriority="63" w:unhideWhenUsed="0"/>
-    <w:lsdException w:name="Medium Shading 2" w:semiHidden="0" w:uiPriority="64" w:unhideWhenUsed="0"/>
-    <w:lsdException w:name="Medium List 1" w:semiHidden="0" w:uiPriority="65" w:unhideWhenUsed="0"/>
-    <w:lsdException w:name="Medium List 2" w:semiHidden="0" w:uiPriority="66" w:unhideWhenUsed="0"/>
-    <w:lsdException w:name="Medium Grid 1" w:semiHidden="0" w:uiPriority="67" w:unhideWhenUsed="0"/>
-    <w:lsdException w:name="Medium Grid 2" w:semiHidden="0" w:uiPriority="68" w:unhideWhenUsed="0"/>
-    <w:lsdException w:name="Medium Grid 3" w:semiHidden="0" w:uiPriority="69" w:unhideWhenUsed="0"/>
-    <w:lsdException w:name="Dark List" w:semiHidden="0" w:uiPriority="70" w:unhideWhenUsed="0"/>
-    <w:lsdException w:name="Colorful Shading" w:semiHidden="0" w:uiPriority="71" w:unhideWhenUsed="0"/>
-    <w:lsdException w:name="Colorful List" w:semiHidden="0" w:uiPriority="72" w:unhideWhenUsed="0"/>
-    <w:lsdException w:name="Colorful Grid" w:semiHidden="0" w:uiPriority="73" w:unhideWhenUsed="0"/>
-    <w:lsdException w:name="Light Shading Accent 1" w:semiHidden="0" w:uiPriority="60" w:unhideWhenUsed="0"/>
-    <w:lsdException w:name="Light List Accent 1" w:semiHidden="0" w:uiPriority="61" w:unhideWhenUsed="0"/>
-    <w:lsdException w:name="Light Grid Accent 1" w:semiHidden="0" w:uiPriority="62" w:unhideWhenUsed="0"/>
-    <w:lsdException w:name="Medium Shading 1 Accent 1" w:semiHidden="0" w:uiPriority="63" w:unhideWhenUsed="0"/>
-    <w:lsdException w:name="Medium Shading 2 Accent 1" w:semiHidden="0" w:uiPriority="64" w:unhideWhenUsed="0"/>
-    <w:lsdException w:name="Medium List 1 Accent 1" w:semiHidden="0" w:uiPriority="65" w:unhideWhenUsed="0"/>
-    <w:lsdException w:name="Revision" w:unhideWhenUsed="0"/>
-    <w:lsdException w:name="List Paragraph" w:semiHidden="0" w:uiPriority="34" w:unhideWhenUsed="0" w:qFormat="1"/>
-    <w:lsdException w:name="Quote" w:semiHidden="0" w:uiPriority="29" w:unhideWhenUsed="0" w:qFormat="1"/>
-    <w:lsdException w:name="Intense Quote" w:semiHidden="0" w:uiPriority="30" w:unhideWhenUsed="0" w:qFormat="1"/>
-    <w:lsdException w:name="Medium List 2 Accent 1" w:semiHidden="0" w:uiPriority="66" w:unhideWhenUsed="0"/>
-    <w:lsdException w:name="Medium Grid 1 Accent 1" w:semiHidden="0" w:uiPriority="67" w:unhideWhenUsed="0"/>
-    <w:lsdException w:name="Medium Grid 2 Accent 1" w:semiHidden="0" w:uiPriority="68" w:unhideWhenUsed="0"/>
-    <w:lsdException w:name="Medium Grid 3 Accent 1" w:semiHidden="0" w:uiPriority="69" w:unhideWhenUsed="0"/>
-    <w:lsdException w:name="Dark List Accent 1" w:semiHidden="0" w:uiPriority="70" w:unhideWhenUsed="0"/>
-    <w:lsdException w:name="Colorful Shading Accent 1" w:semiHidden="0" w:uiPriority="71" w:unhideWhenUsed="0"/>
-    <w:lsdException w:name="Colorful List Accent 1" w:semiHidden="0" w:uiPriority="72" w:unhideWhenUsed="0"/>
-    <w:lsdException w:name="Colorful Grid Accent 1" w:semiHidden="0" w:uiPriority="73" w:unhideWhenUsed="0"/>
-    <w:lsdException w:name="Light Shading Accent 2" w:semiHidden="0" w:uiPriority="60" w:unhideWhenUsed="0"/>
-    <w:lsdException w:name="Light List Accent 2" w:semiHidden="0" w:uiPriority="61" w:unhideWhenUsed="0"/>
-    <w:lsdException w:name="Light Grid Accent 2" w:semiHidden="0" w:uiPriority="62" w:unhideWhenUsed="0"/>
-    <w:lsdException w:name="Medium Shading 1 Accent 2" w:semiHidden="0" w:uiPriority="63" w:unhideWhenUsed="0"/>
-    <w:lsdException w:name="Medium Shading 2 Accent 2" w:semiHidden="0" w:uiPriority="64" w:unhideWhenUsed="0"/>
-    <w:lsdException w:name="Medium List 1 Accent 2" w:semiHidden="0" w:uiPriority="65" w:unhideWhenUsed="0"/>
-    <w:lsdException w:name="Medium List 2 Accent 2" w:semiHidden="0" w:uiPriority="66" w:unhideWhenUsed="0"/>
-    <w:lsdException w:name="Medium Grid 1 Accent 2" w:semiHidden="0" w:uiPriority="67" w:unhideWhenUsed="0"/>
-    <w:lsdException w:name="Medium Grid 2 Accent 2" w:semiHidden="0" w:uiPriority="68" w:unhideWhenUsed="0"/>
-    <w:lsdException w:name="Medium Grid 3 Accent 2" w:semiHidden="0" w:uiPriority="69" w:unhideWhenUsed="0"/>
-    <w:lsdException w:name="Dark List Accent 2" w:semiHidden="0" w:uiPriority="70" w:unhideWhenUsed="0"/>
-    <w:lsdException w:name="Colorful Shading Accent 2" w:semiHidden="0" w:uiPriority="71" w:unhideWhenUsed="0"/>
-    <w:lsdException w:name="Colorful List Accent 2" w:semiHidden="0" w:uiPriority="72" w:unhideWhenUsed="0"/>
-    <w:lsdException w:name="Colorful Grid Accent 2" w:semiHidden="0" w:uiPriority="73" w:unhideWhenUsed="0"/>
-    <w:lsdException w:name="Light Shading Accent 3" w:semiHidden="0" w:uiPriority="60" w:unhideWhenUsed="0"/>
-    <w:lsdException w:name="Light List Accent 3" w:semiHidden="0" w:uiPriority="61" w:unhideWhenUsed="0"/>
-    <w:lsdException w:name="Light Grid Accent 3" w:semiHidden="0" w:uiPriority="62" w:unhideWhenUsed="0"/>
-    <w:lsdException w:name="Medium Shading 1 Accent 3" w:semiHidden="0" w:uiPriority="63" w:unhideWhenUsed="0"/>
-    <w:lsdException w:name="Medium Shading 2 Accent 3" w:semiHidden="0" w:uiPriority="64" w:unhideWhenUsed="0"/>
-    <w:lsdException w:name="Medium List 1 Accent 3" w:semiHidden="0" w:uiPriority="65" w:unhideWhenUsed="0"/>
-    <w:lsdException w:name="Medium List 2 Accent 3" w:semiHidden="0" w:uiPriority="66" w:unhideWhenUsed="0"/>
-    <w:lsdException w:name="Medium Grid 1 Accent 3" w:semiHidden="0" w:uiPriority="67" w:unhideWhenUsed="0"/>
-    <w:lsdException w:name="Medium Grid 2 Accent 3" w:semiHidden="0" w:uiPriority="68" w:unhideWhenUsed="0"/>
-    <w:lsdException w:name="Medium Grid 3 Accent 3" w:semiHidden="0" w:uiPriority="69" w:unhideWhenUsed="0"/>
-    <w:lsdException w:name="Dark List Accent 3" w:semiHidden="0" w:uiPriority="70" w:unhideWhenUsed="0"/>
-    <w:lsdException w:name="Colorful Shading Accent 3" w:semiHidden="0" w:uiPriority="71" w:unhideWhenUsed="0"/>
-    <w:lsdException w:name="Colorful List Accent 3" w:semiHidden="0" w:uiPriority="72" w:unhideWhenUsed="0"/>
-    <w:lsdException w:name="Colorful Grid Accent 3" w:semiHidden="0" w:uiPriority="73" w:unhideWhenUsed="0"/>
-    <w:lsdException w:name="Light Shading Accent 4" w:semiHidden="0" w:uiPriority="60" w:unhideWhenUsed="0"/>
-    <w:lsdException w:name="Light List Accent 4" w:semiHidden="0" w:uiPriority="61" w:unhideWhenUsed="0"/>
-    <w:lsdException w:name="Light Grid Accent 4" w:semiHidden="0" w:uiPriority="62" w:unhideWhenUsed="0"/>
-    <w:lsdException w:name="Medium Shading 1 Accent 4" w:semiHidden="0" w:uiPriority="63" w:unhideWhenUsed="0"/>
-    <w:lsdException w:name="Medium Shading 2 Accent 4" w:semiHidden="0" w:uiPriority="64" w:unhideWhenUsed="0"/>
-    <w:lsdException w:name="Medium List 1 Accent 4" w:semiHidden="0" w:uiPriority="65" w:unhideWhenUsed="0"/>
-    <w:lsdException w:name="Medium List 2 Accent 4" w:semiHidden="0" w:uiPriority="66" w:unhideWhenUsed="0"/>
-    <w:lsdException w:name="Medium Grid 1 Accent 4" w:semiHidden="0" w:uiPriority="67" w:unhideWhenUsed="0"/>
-    <w:lsdException w:name="Medium Grid 2 Accent 4" w:semiHidden="0" w:uiPriority="68" w:unhideWhenUsed="0"/>
-    <w:lsdException w:name="Medium Grid 3 Accent 4" w:semiHidden="0" w:uiPriority="69" w:unhideWhenUsed="0"/>
-    <w:lsdException w:name="Dark List Accent 4" w:semiHidden="0" w:uiPriority="70" w:unhideWhenUsed="0"/>
-    <w:lsdException w:name="Colorful Shading Accent 4" w:semiHidden="0" w:uiPriority="71" w:unhideWhenUsed="0"/>
-    <w:lsdException w:name="Colorful List Accent 4" w:semiHidden="0" w:uiPriority="72" w:unhideWhenUsed="0"/>
-    <w:lsdException w:name="Colorful Grid Accent 4" w:semiHidden="0" w:uiPriority="73" w:unhideWhenUsed="0"/>
-    <w:lsdException w:name="Light Shading Accent 5" w:semiHidden="0" w:uiPriority="60" w:unhideWhenUsed="0"/>
-    <w:lsdException w:name="Light List Accent 5" w:semiHidden="0" w:uiPriority="61" w:unhideWhenUsed="0"/>
-    <w:lsdException w:name="Light Grid Accent 5" w:semiHidden="0" w:uiPriority="62" w:unhideWhenUsed="0"/>
-    <w:lsdException w:name="Medium Shading 1 Accent 5" w:semiHidden="0" w:uiPriority="63" w:unhideWhenUsed="0"/>
-    <w:lsdException w:name="Medium Shading 2 Accent 5" w:semiHidden="0" w:uiPriority="64" w:unhideWhenUsed="0"/>
-    <w:lsdException w:name="Medium List 1 Accent 5" w:semiHidden="0" w:uiPriority="65" w:unhideWhenUsed="0"/>
-    <w:lsdException w:name="Medium List 2 Accent 5" w:semiHidden="0" w:uiPriority="66" w:unhideWhenUsed="0"/>
-    <w:lsdException w:name="Medium Grid 1 Accent 5" w:semiHidden="0" w:uiPriority="67" w:unhideWhenUsed="0"/>
-    <w:lsdException w:name="Medium Grid 2 Accent 5" w:semiHidden="0" w:uiPriority="68" w:unhideWhenUsed="0"/>
-    <w:lsdException w:name="Medium Grid 3 Accent 5" w:semiHidden="0" w:uiPriority="69" w:unhideWhenUsed="0"/>
-    <w:lsdException w:name="Dark List Accent 5" w:semiHidden="0" w:uiPriority="70" w:unhideWhenUsed="0"/>
-    <w:lsdException w:name="Colorful Shading Accent 5" w:semiHidden="0" w:uiPriority="71" w:unhideWhenUsed="0"/>
-    <w:lsdException w:name="Colorful List Accent 5" w:semiHidden="0" w:uiPriority="72" w:unhideWhenUsed="0"/>
-    <w:lsdException w:name="Colorful Grid Accent 5" w:semiHidden="0" w:uiPriority="73" w:unhideWhenUsed="0"/>
-    <w:lsdException w:name="Light Shading Accent 6" w:semiHidden="0" w:uiPriority="60" w:unhideWhenUsed="0"/>
-    <w:lsdException w:name="Light List Accent 6" w:semiHidden="0" w:uiPriority="61" w:unhideWhenUsed="0"/>
-    <w:lsdException w:name="Light Grid Accent 6" w:semiHidden="0" w:uiPriority="62" w:unhideWhenUsed="0"/>
-    <w:lsdException w:name="Medium Shading 1 Accent 6" w:semiHidden="0" w:uiPriority="63" w:unhideWhenUsed="0"/>
-    <w:lsdException w:name="Medium Shading 2 Accent 6" w:semiHidden="0" w:uiPriority="64" w:unhideWhenUsed="0"/>
-    <w:lsdException w:name="Medium List 1 Accent 6" w:semiHidden="0" w:uiPriority="65" w:unhideWhenUsed="0"/>
-    <w:lsdException w:name="Medium List 2 Accent 6" w:semiHidden="0" w:uiPriority="66" w:unhideWhenUsed="0"/>
-    <w:lsdException w:name="Medium Grid 1 Accent 6" w:semiHidden="0" w:uiPriority="67" w:unhideWhenUsed="0"/>
-    <w:lsdException w:name="Medium Grid 2 Accent 6" w:semiHidden="0" w:uiPriority="68" w:unhideWhenUsed="0"/>
-    <w:lsdException w:name="Medium Grid 3 Accent 6" w:semiHidden="0" w:uiPriority="69" w:unhideWhenUsed="0"/>
-    <w:lsdException w:name="Dark List Accent 6" w:semiHidden="0" w:uiPriority="70" w:unhideWhenUsed="0"/>
-    <w:lsdException w:name="Colorful Shading Accent 6" w:semiHidden="0" w:uiPriority="71" w:unhideWhenUsed="0"/>
-    <w:lsdException w:name="Colorful List Accent 6" w:semiHidden="0" w:uiPriority="72" w:unhideWhenUsed="0"/>
-    <w:lsdException w:name="Colorful Grid Accent 6" w:semiHidden="0" w:uiPriority="73" w:unhideWhenUsed="0"/>
-    <w:lsdException w:name="Subtle Emphasis" w:semiHidden="0" w:uiPriority="19" w:unhideWhenUsed="0" w:qFormat="1"/>
-    <w:lsdException w:name="Intense Emphasis" w:semiHidden="0" w:uiPriority="21" w:unhideWhenUsed="0" w:qFormat="1"/>
-    <w:lsdException w:name="Subtle Reference" w:semiHidden="0" w:uiPriority="31" w:unhideWhenUsed="0" w:qFormat="1"/>
-    <w:lsdException w:name="Intense Reference" w:semiHidden="0" w:uiPriority="32" w:unhideWhenUsed="0" w:qFormat="1"/>
-    <w:lsdException w:name="Book Title" w:semiHidden="0" w:uiPriority="33" w:unhideWhenUsed="0" w:qFormat="1"/>
-    <w:lsdException w:name="Bibliography" w:uiPriority="37"/>
-    <w:lsdException w:name="TOC Heading" w:uiPriority="39" w:qFormat="1"/>
+  <w:latentStyles w:defLockedState="0" w:defUIPriority="99" w:defSemiHidden="0" w:defUnhideWhenUsed="0" w:defQFormat="0" w:count="375">
+    <w:lsdException w:name="Normal" w:uiPriority="0" w:qFormat="1"/>
+    <w:lsdException w:name="heading 1" w:uiPriority="9" w:qFormat="1"/>
+    <w:lsdException w:name="heading 2" w:semiHidden="1" w:uiPriority="9" w:unhideWhenUsed="1" w:qFormat="1"/>
+    <w:lsdException w:name="heading 3" w:semiHidden="1" w:uiPriority="9" w:unhideWhenUsed="1" w:qFormat="1"/>
+    <w:lsdException w:name="heading 4" w:semiHidden="1" w:uiPriority="9" w:unhideWhenUsed="1" w:qFormat="1"/>
+    <w:lsdException w:name="heading 5" w:semiHidden="1" w:uiPriority="9" w:unhideWhenUsed="1" w:qFormat="1"/>
+    <w:lsdException w:name="heading 6" w:semiHidden="1" w:uiPriority="9" w:unhideWhenUsed="1" w:qFormat="1"/>
+    <w:lsdException w:name="heading 7" w:semiHidden="1" w:uiPriority="9" w:unhideWhenUsed="1" w:qFormat="1"/>
+    <w:lsdException w:name="heading 8" w:semiHidden="1" w:uiPriority="9" w:unhideWhenUsed="1" w:qFormat="1"/>
+    <w:lsdException w:name="heading 9" w:semiHidden="1" w:uiPriority="9" w:unhideWhenUsed="1" w:qFormat="1"/>
+    <w:lsdException w:name="index 1" w:semiHidden="1" w:unhideWhenUsed="1"/>
+    <w:lsdException w:name="index 2" w:semiHidden="1" w:unhideWhenUsed="1"/>
+    <w:lsdException w:name="index 3" w:semiHidden="1" w:unhideWhenUsed="1"/>
+    <w:lsdException w:name="index 4" w:semiHidden="1" w:unhideWhenUsed="1"/>
+    <w:lsdException w:name="index 5" w:semiHidden="1" w:unhideWhenUsed="1"/>
+    <w:lsdException w:name="index 6" w:semiHidden="1" w:unhideWhenUsed="1"/>
+    <w:lsdException w:name="index 7" w:semiHidden="1" w:unhideWhenUsed="1"/>
+    <w:lsdException w:name="index 8" w:semiHidden="1" w:unhideWhenUsed="1"/>
+    <w:lsdException w:name="index 9" w:semiHidden="1" w:unhideWhenUsed="1"/>
+    <w:lsdException w:name="toc 1" w:semiHidden="1" w:uiPriority="39" w:unhideWhenUsed="1"/>
+    <w:lsdException w:name="toc 2" w:semiHidden="1" w:uiPriority="39" w:unhideWhenUsed="1"/>
+    <w:lsdException w:name="toc 3" w:semiHidden="1" w:uiPriority="39" w:unhideWhenUsed="1"/>
+    <w:lsdException w:name="toc 4" w:semiHidden="1" w:uiPriority="39" w:unhideWhenUsed="1"/>
+    <w:lsdException w:name="toc 5" w:semiHidden="1" w:uiPriority="39" w:unhideWhenUsed="1"/>
+    <w:lsdException w:name="toc 6" w:semiHidden="1" w:uiPriority="39" w:unhideWhenUsed="1"/>
+    <w:lsdException w:name="toc 7" w:semiHidden="1" w:uiPriority="39" w:unhideWhenUsed="1"/>
+    <w:lsdException w:name="toc 8" w:semiHidden="1" w:uiPriority="39" w:unhideWhenUsed="1"/>
+    <w:lsdException w:name="toc 9" w:semiHidden="1" w:uiPriority="39" w:unhideWhenUsed="1"/>
+    <w:lsdException w:name="Normal Indent" w:semiHidden="1" w:unhideWhenUsed="1"/>
+    <w:lsdException w:name="footnote text" w:semiHidden="1" w:unhideWhenUsed="1"/>
+    <w:lsdException w:name="annotation text" w:semiHidden="1" w:unhideWhenUsed="1"/>
+    <w:lsdException w:name="header" w:semiHidden="1" w:unhideWhenUsed="1"/>
+    <w:lsdException w:name="footer" w:semiHidden="1" w:unhideWhenUsed="1"/>
+    <w:lsdException w:name="index heading" w:semiHidden="1" w:unhideWhenUsed="1"/>
+    <w:lsdException w:name="caption" w:semiHidden="1" w:uiPriority="35" w:unhideWhenUsed="1" w:qFormat="1"/>
+    <w:lsdException w:name="table of figures" w:semiHidden="1" w:unhideWhenUsed="1"/>
+    <w:lsdException w:name="envelope address" w:semiHidden="1" w:unhideWhenUsed="1"/>
+    <w:lsdException w:name="envelope return" w:semiHidden="1" w:unhideWhenUsed="1"/>
+    <w:lsdException w:name="footnote reference" w:semiHidden="1" w:unhideWhenUsed="1"/>
+    <w:lsdException w:name="annotation reference" w:semiHidden="1" w:unhideWhenUsed="1"/>
+    <w:lsdException w:name="line number" w:semiHidden="1" w:unhideWhenUsed="1"/>
+    <w:lsdException w:name="page number" w:semiHidden="1" w:unhideWhenUsed="1"/>
+    <w:lsdException w:name="endnote reference" w:semiHidden="1" w:unhideWhenUsed="1"/>
+    <w:lsdException w:name="endnote text" w:semiHidden="1" w:unhideWhenUsed="1"/>
+    <w:lsdException w:name="table of authorities" w:semiHidden="1" w:unhideWhenUsed="1"/>
+    <w:lsdException w:name="macro" w:semiHidden="1" w:unhideWhenUsed="1"/>
+    <w:lsdException w:name="toa heading" w:semiHidden="1" w:unhideWhenUsed="1"/>
+    <w:lsdException w:name="List" w:semiHidden="1" w:unhideWhenUsed="1"/>
+    <w:lsdException w:name="List Bullet" w:semiHidden="1" w:unhideWhenUsed="1"/>
+    <w:lsdException w:name="List Number" w:semiHidden="1" w:unhideWhenUsed="1"/>
+    <w:lsdException w:name="List 2" w:semiHidden="1" w:unhideWhenUsed="1"/>
+    <w:lsdException w:name="List 3" w:semiHidden="1" w:unhideWhenUsed="1"/>
+    <w:lsdException w:name="List 4" w:semiHidden="1" w:unhideWhenUsed="1"/>
+    <w:lsdException w:name="List 5" w:semiHidden="1" w:unhideWhenUsed="1"/>
+    <w:lsdException w:name="List Bullet 2" w:semiHidden="1" w:unhideWhenUsed="1"/>
+    <w:lsdException w:name="List Bullet 3" w:semiHidden="1" w:unhideWhenUsed="1"/>
+    <w:lsdException w:name="List Bullet 4" w:semiHidden="1" w:unhideWhenUsed="1"/>
+    <w:lsdException w:name="List Bullet 5" w:semiHidden="1" w:unhideWhenUsed="1"/>
+    <w:lsdException w:name="List Number 2" w:semiHidden="1" w:unhideWhenUsed="1"/>
+    <w:lsdException w:name="List Number 3" w:semiHidden="1" w:unhideWhenUsed="1"/>
+    <w:lsdException w:name="List Number 4" w:semiHidden="1" w:unhideWhenUsed="1"/>
+    <w:lsdException w:name="List Number 5" w:semiHidden="1" w:unhideWhenUsed="1"/>
+    <w:lsdException w:name="Title" w:uiPriority="10" w:qFormat="1"/>
+    <w:lsdException w:name="Closing" w:semiHidden="1" w:unhideWhenUsed="1"/>
+    <w:lsdException w:name="Signature" w:semiHidden="1" w:unhideWhenUsed="1"/>
+    <w:lsdException w:name="Default Paragraph Font" w:semiHidden="1" w:uiPriority="1" w:unhideWhenUsed="1"/>
+    <w:lsdException w:name="Body Text" w:semiHidden="1" w:unhideWhenUsed="1"/>
+    <w:lsdException w:name="Body Text Indent" w:semiHidden="1" w:unhideWhenUsed="1"/>
+    <w:lsdException w:name="List Continue" w:semiHidden="1" w:unhideWhenUsed="1"/>
+    <w:lsdException w:name="List Continue 2" w:semiHidden="1" w:unhideWhenUsed="1"/>
+    <w:lsdException w:name="List Continue 3" w:semiHidden="1" w:unhideWhenUsed="1"/>
+    <w:lsdException w:name="List Continue 4" w:semiHidden="1" w:unhideWhenUsed="1"/>
+    <w:lsdException w:name="List Continue 5" w:semiHidden="1" w:unhideWhenUsed="1"/>
+    <w:lsdException w:name="Message Header" w:semiHidden="1" w:unhideWhenUsed="1"/>
+    <w:lsdException w:name="Subtitle" w:uiPriority="11" w:qFormat="1"/>
+    <w:lsdException w:name="Salutation" w:semiHidden="1" w:unhideWhenUsed="1"/>
+    <w:lsdException w:name="Date" w:semiHidden="1" w:unhideWhenUsed="1"/>
+    <w:lsdException w:name="Body Text First Indent" w:semiHidden="1" w:unhideWhenUsed="1"/>
+    <w:lsdException w:name="Body Text First Indent 2" w:semiHidden="1" w:unhideWhenUsed="1"/>
+    <w:lsdException w:name="Note Heading" w:semiHidden="1" w:unhideWhenUsed="1"/>
+    <w:lsdException w:name="Body Text 2" w:semiHidden="1" w:unhideWhenUsed="1"/>
+    <w:lsdException w:name="Body Text 3" w:semiHidden="1" w:unhideWhenUsed="1"/>
+    <w:lsdException w:name="Body Text Indent 2" w:semiHidden="1" w:unhideWhenUsed="1"/>
+    <w:lsdException w:name="Body Text Indent 3" w:semiHidden="1" w:unhideWhenUsed="1"/>
+    <w:lsdException w:name="Block Text" w:semiHidden="1" w:unhideWhenUsed="1"/>
+    <w:lsdException w:name="Hyperlink" w:semiHidden="1" w:unhideWhenUsed="1"/>
+    <w:lsdException w:name="FollowedHyperlink" w:semiHidden="1" w:unhideWhenUsed="1"/>
+    <w:lsdException w:name="Strong" w:uiPriority="22" w:qFormat="1"/>
+    <w:lsdException w:name="Emphasis" w:uiPriority="20" w:qFormat="1"/>
+    <w:lsdException w:name="Document Map" w:semiHidden="1" w:unhideWhenUsed="1"/>
+    <w:lsdException w:name="Plain Text" w:semiHidden="1" w:unhideWhenUsed="1"/>
+    <w:lsdException w:name="E-mail Signature" w:semiHidden="1" w:unhideWhenUsed="1"/>
+    <w:lsdException w:name="HTML Top of Form" w:semiHidden="1" w:unhideWhenUsed="1"/>
+    <w:lsdException w:name="HTML Bottom of Form" w:semiHidden="1" w:unhideWhenUsed="1"/>
+    <w:lsdException w:name="Normal (Web)" w:semiHidden="1" w:unhideWhenUsed="1"/>
+    <w:lsdException w:name="HTML Acronym" w:semiHidden="1" w:unhideWhenUsed="1"/>
+    <w:lsdException w:name="HTML Address" w:semiHidden="1" w:unhideWhenUsed="1"/>
+    <w:lsdException w:name="HTML Cite" w:semiHidden="1" w:unhideWhenUsed="1"/>
+    <w:lsdException w:name="HTML Code" w:semiHidden="1" w:unhideWhenUsed="1"/>
+    <w:lsdException w:name="HTML Definition" w:semiHidden="1" w:unhideWhenUsed="1"/>
+    <w:lsdException w:name="HTML Keyboard" w:semiHidden="1" w:unhideWhenUsed="1"/>
+    <w:lsdException w:name="HTML Preformatted" w:semiHidden="1" w:unhideWhenUsed="1"/>
+    <w:lsdException w:name="HTML Sample" w:semiHidden="1" w:unhideWhenUsed="1"/>
+    <w:lsdException w:name="HTML Typewriter" w:semiHidden="1" w:unhideWhenUsed="1"/>
+    <w:lsdException w:name="HTML Variable" w:semiHidden="1" w:unhideWhenUsed="1"/>
+    <w:lsdException w:name="Normal Table" w:semiHidden="1" w:unhideWhenUsed="1"/>
+    <w:lsdException w:name="annotation subject" w:semiHidden="1" w:unhideWhenUsed="1"/>
+    <w:lsdException w:name="No List" w:semiHidden="1" w:unhideWhenUsed="1"/>
+    <w:lsdException w:name="Outline List 1" w:semiHidden="1" w:unhideWhenUsed="1"/>
+    <w:lsdException w:name="Outline List 2" w:semiHidden="1" w:unhideWhenUsed="1"/>
+    <w:lsdException w:name="Outline List 3" w:semiHidden="1" w:unhideWhenUsed="1"/>
+    <w:lsdException w:name="Table Simple 1" w:semiHidden="1" w:unhideWhenUsed="1"/>
+    <w:lsdException w:name="Table Simple 2" w:semiHidden="1" w:unhideWhenUsed="1"/>
+    <w:lsdException w:name="Table Simple 3" w:semiHidden="1" w:unhideWhenUsed="1"/>
+    <w:lsdException w:name="Table Classic 1" w:semiHidden="1" w:unhideWhenUsed="1"/>
+    <w:lsdException w:name="Table Classic 2" w:semiHidden="1" w:unhideWhenUsed="1"/>
+    <w:lsdException w:name="Table Classic 3" w:semiHidden="1" w:unhideWhenUsed="1"/>
+    <w:lsdException w:name="Table Classic 4" w:semiHidden="1" w:unhideWhenUsed="1"/>
+    <w:lsdException w:name="Table Colorful 1" w:semiHidden="1" w:unhideWhenUsed="1"/>
+    <w:lsdException w:name="Table Colorful 2" w:semiHidden="1" w:unhideWhenUsed="1"/>
+    <w:lsdException w:name="Table Colorful 3" w:semiHidden="1" w:unhideWhenUsed="1"/>
+    <w:lsdException w:name="Table Columns 1" w:semiHidden="1" w:unhideWhenUsed="1"/>
+    <w:lsdException w:name="Table Columns 2" w:semiHidden="1" w:unhideWhenUsed="1"/>
+    <w:lsdException w:name="Table Columns 3" w:semiHidden="1" w:unhideWhenUsed="1"/>
+    <w:lsdException w:name="Table Columns 4" w:semiHidden="1" w:unhideWhenUsed="1"/>
+    <w:lsdException w:name="Table Columns 5" w:semiHidden="1" w:unhideWhenUsed="1"/>
+    <w:lsdException w:name="Table Grid 1" w:semiHidden="1" w:unhideWhenUsed="1"/>
+    <w:lsdException w:name="Table Grid 2" w:semiHidden="1" w:unhideWhenUsed="1"/>
+    <w:lsdException w:name="Table Grid 3" w:semiHidden="1" w:unhideWhenUsed="1"/>
+    <w:lsdException w:name="Table Grid 4" w:semiHidden="1" w:unhideWhenUsed="1"/>
+    <w:lsdException w:name="Table Grid 5" w:semiHidden="1" w:unhideWhenUsed="1"/>
+    <w:lsdException w:name="Table Grid 6" w:semiHidden="1" w:unhideWhenUsed="1"/>
+    <w:lsdException w:name="Table Grid 7" w:semiHidden="1" w:unhideWhenUsed="1"/>
+    <w:lsdException w:name="Table Grid 8" w:semiHidden="1" w:unhideWhenUsed="1"/>
+    <w:lsdException w:name="Table List 1" w:semiHidden="1" w:unhideWhenUsed="1"/>
+    <w:lsdException w:name="Table List 2" w:semiHidden="1" w:unhideWhenUsed="1"/>
+    <w:lsdException w:name="Table List 3" w:semiHidden="1" w:unhideWhenUsed="1"/>
+    <w:lsdException w:name="Table List 4" w:semiHidden="1" w:unhideWhenUsed="1"/>
+    <w:lsdException w:name="Table List 5" w:semiHidden="1" w:unhideWhenUsed="1"/>
+    <w:lsdException w:name="Table List 6" w:semiHidden="1" w:unhideWhenUsed="1"/>
+    <w:lsdException w:name="Table List 7" w:semiHidden="1" w:unhideWhenUsed="1"/>
+    <w:lsdException w:name="Table List 8" w:semiHidden="1" w:unhideWhenUsed="1"/>
+    <w:lsdException w:name="Table 3D effects 1" w:semiHidden="1" w:unhideWhenUsed="1"/>
+    <w:lsdException w:name="Table 3D effects 2" w:semiHidden="1" w:unhideWhenUsed="1"/>
+    <w:lsdException w:name="Table 3D effects 3" w:semiHidden="1" w:unhideWhenUsed="1"/>
+    <w:lsdException w:name="Table Contemporary" w:semiHidden="1" w:unhideWhenUsed="1"/>
+    <w:lsdException w:name="Table Elegant" w:semiHidden="1" w:unhideWhenUsed="1"/>
+    <w:lsdException w:name="Table Professional" w:semiHidden="1" w:unhideWhenUsed="1"/>
+    <w:lsdException w:name="Table Subtle 1" w:semiHidden="1" w:unhideWhenUsed="1"/>
+    <w:lsdException w:name="Table Subtle 2" w:semiHidden="1" w:unhideWhenUsed="1"/>
+    <w:lsdException w:name="Table Web 1" w:semiHidden="1" w:unhideWhenUsed="1"/>
+    <w:lsdException w:name="Table Web 2" w:semiHidden="1" w:unhideWhenUsed="1"/>
+    <w:lsdException w:name="Table Web 3" w:semiHidden="1" w:unhideWhenUsed="1"/>
+    <w:lsdException w:name="Balloon Text" w:semiHidden="1" w:unhideWhenUsed="1"/>
+    <w:lsdException w:name="Table Grid" w:semiHidden="1" w:uiPriority="39" w:unhideWhenUsed="1"/>
+    <w:lsdException w:name="Table Theme" w:semiHidden="1" w:unhideWhenUsed="1"/>
+    <w:lsdException w:name="Placeholder Text" w:semiHidden="1"/>
+    <w:lsdException w:name="No Spacing" w:uiPriority="1" w:qFormat="1"/>
+    <w:lsdException w:name="Light Shading" w:uiPriority="60"/>
+    <w:lsdException w:name="Light List" w:uiPriority="61"/>
+    <w:lsdException w:name="Light Grid" w:uiPriority="62"/>
+    <w:lsdException w:name="Medium Shading 1" w:uiPriority="63"/>
+    <w:lsdException w:name="Medium Shading 2" w:uiPriority="64"/>
+    <w:lsdException w:name="Medium List 1" w:uiPriority="65"/>
+    <w:lsdException w:name="Medium List 2" w:uiPriority="66"/>
+    <w:lsdException w:name="Medium Grid 1" w:uiPriority="67"/>
+    <w:lsdException w:name="Medium Grid 2" w:uiPriority="68"/>
+    <w:lsdException w:name="Medium Grid 3" w:uiPriority="69"/>
+    <w:lsdException w:name="Dark List" w:uiPriority="70"/>
+    <w:lsdException w:name="Colorful Shading" w:uiPriority="71"/>
+    <w:lsdException w:name="Colorful List" w:uiPriority="72"/>
+    <w:lsdException w:name="Colorful Grid" w:uiPriority="73"/>
+    <w:lsdException w:name="Light Shading Accent 1" w:uiPriority="60"/>
+    <w:lsdException w:name="Light List Accent 1" w:uiPriority="61"/>
+    <w:lsdException w:name="Light Grid Accent 1" w:uiPriority="62"/>
+    <w:lsdException w:name="Medium Shading 1 Accent 1" w:uiPriority="63"/>
+    <w:lsdException w:name="Medium Shading 2 Accent 1" w:uiPriority="64"/>
+    <w:lsdException w:name="Medium List 1 Accent 1" w:uiPriority="65"/>
+    <w:lsdException w:name="Revision" w:semiHidden="1"/>
+    <w:lsdException w:name="List Paragraph" w:uiPriority="34" w:qFormat="1"/>
+    <w:lsdException w:name="Quote" w:uiPriority="29" w:qFormat="1"/>
+    <w:lsdException w:name="Intense Quote" w:uiPriority="30" w:qFormat="1"/>
+    <w:lsdException w:name="Medium List 2 Accent 1" w:uiPriority="66"/>
+    <w:lsdException w:name="Medium Grid 1 Accent 1" w:uiPriority="67"/>
+    <w:lsdException w:name="Medium Grid 2 Accent 1" w:uiPriority="68"/>
+    <w:lsdException w:name="Medium Grid 3 Accent 1" w:uiPriority="69"/>
+    <w:lsdException w:name="Dark List Accent 1" w:uiPriority="70"/>
+    <w:lsdException w:name="Colorful Shading Accent 1" w:uiPriority="71"/>
+    <w:lsdException w:name="Colorful List Accent 1" w:uiPriority="72"/>
+    <w:lsdException w:name="Colorful Grid Accent 1" w:uiPriority="73"/>
+    <w:lsdException w:name="Light Shading Accent 2" w:uiPriority="60"/>
+    <w:lsdException w:name="Light List Accent 2" w:uiPriority="61"/>
+    <w:lsdException w:name="Light Grid Accent 2" w:uiPriority="62"/>
+    <w:lsdException w:name="Medium Shading 1 Accent 2" w:uiPriority="63"/>
+    <w:lsdException w:name="Medium Shading 2 Accent 2" w:uiPriority="64"/>
+    <w:lsdException w:name="Medium List 1 Accent 2" w:uiPriority="65"/>
+    <w:lsdException w:name="Medium List 2 Accent 2" w:uiPriority="66"/>
+    <w:lsdException w:name="Medium Grid 1 Accent 2" w:uiPriority="67"/>
+    <w:lsdException w:name="Medium Grid 2 Accent 2" w:uiPriority="68"/>
+    <w:lsdException w:name="Medium Grid 3 Accent 2" w:uiPriority="69"/>
+    <w:lsdException w:name="Dark List Accent 2" w:uiPriority="70"/>
+    <w:lsdException w:name="Colorful Shading Accent 2" w:uiPriority="71"/>
+    <w:lsdException w:name="Colorful List Accent 2" w:uiPriority="72"/>
+    <w:lsdException w:name="Colorful Grid Accent 2" w:uiPriority="73"/>
+    <w:lsdException w:name="Light Shading Accent 3" w:uiPriority="60"/>
+    <w:lsdException w:name="Light List Accent 3" w:uiPriority="61"/>
+    <w:lsdException w:name="Light Grid Accent 3" w:uiPriority="62"/>
+    <w:lsdException w:name="Medium Shading 1 Accent 3" w:uiPriority="63"/>
+    <w:lsdException w:name="Medium Shading 2 Accent 3" w:uiPriority="64"/>
+    <w:lsdException w:name="Medium List 1 Accent 3" w:uiPriority="65"/>
+    <w:lsdException w:name="Medium List 2 Accent 3" w:uiPriority="66"/>
+    <w:lsdException w:name="Medium Grid 1 Accent 3" w:uiPriority="67"/>
+    <w:lsdException w:name="Medium Grid 2 Accent 3" w:uiPriority="68"/>
+    <w:lsdException w:name="Medium Grid 3 Accent 3" w:uiPriority="69"/>
+    <w:lsdException w:name="Dark List Accent 3" w:uiPriority="70"/>
+    <w:lsdException w:name="Colorful Shading Accent 3" w:uiPriority="71"/>
+    <w:lsdException w:name="Colorful List Accent 3" w:uiPriority="72"/>
+    <w:lsdException w:name="Colorful Grid Accent 3" w:uiPriority="73"/>
+    <w:lsdException w:name="Light Shading Accent 4" w:uiPriority="60"/>
+    <w:lsdException w:name="Light List Accent 4" w:uiPriority="61"/>
+    <w:lsdException w:name="Light Grid Accent 4" w:uiPriority="62"/>
+    <w:lsdException w:name="Medium Shading 1 Accent 4" w:uiPriority="63"/>
+    <w:lsdException w:name="Medium Shading 2 Accent 4" w:uiPriority="64"/>
+    <w:lsdException w:name="Medium List 1 Accent 4" w:uiPriority="65"/>
+    <w:lsdException w:name="Medium List 2 Accent 4" w:uiPriority="66"/>
+    <w:lsdException w:name="Medium Grid 1 Accent 4" w:uiPriority="67"/>
+    <w:lsdException w:name="Medium Grid 2 Accent 4" w:uiPriority="68"/>
+    <w:lsdException w:name="Medium Grid 3 Accent 4" w:uiPriority="69"/>
+    <w:lsdException w:name="Dark List Accent 4" w:uiPriority="70"/>
+    <w:lsdException w:name="Colorful Shading Accent 4" w:uiPriority="71"/>
+    <w:lsdException w:name="Colorful List Accent 4" w:uiPriority="72"/>
+    <w:lsdException w:name="Colorful Grid Accent 4" w:uiPriority="73"/>
+    <w:lsdException w:name="Light Shading Accent 5" w:uiPriority="60"/>
+    <w:lsdException w:name="Light List Accent 5" w:uiPriority="61"/>
+    <w:lsdException w:name="Light Grid Accent 5" w:uiPriority="62"/>
+    <w:lsdException w:name="Medium Shading 1 Accent 5" w:uiPriority="63"/>
+    <w:lsdException w:name="Medium Shading 2 Accent 5" w:uiPriority="64"/>
+    <w:lsdException w:name="Medium List 1 Accent 5" w:uiPriority="65"/>
+    <w:lsdException w:name="Medium List 2 Accent 5" w:uiPriority="66"/>
+    <w:lsdException w:name="Medium Grid 1 Accent 5" w:uiPriority="67"/>
+    <w:lsdException w:name="Medium Grid 2 Accent 5" w:uiPriority="68"/>
+    <w:lsdException w:name="Medium Grid 3 Accent 5" w:uiPriority="69"/>
+    <w:lsdException w:name="Dark List Accent 5" w:uiPriority="70"/>
+    <w:lsdException w:name="Colorful Shading Accent 5" w:uiPriority="71"/>
+    <w:lsdException w:name="Colorful List Accent 5" w:uiPriority="72"/>
+    <w:lsdException w:name="Colorful Grid Accent 5" w:uiPriority="73"/>
+    <w:lsdException w:name="Light Shading Accent 6" w:uiPriority="60"/>
+    <w:lsdException w:name="Light List Accent 6" w:uiPriority="61"/>
+    <w:lsdException w:name="Light Grid Accent 6" w:uiPriority="62"/>
+    <w:lsdException w:name="Medium Shading 1 Accent 6" w:uiPriority="63"/>
+    <w:lsdException w:name="Medium Shading 2 Accent 6" w:uiPriority="64"/>
+    <w:lsdException w:name="Medium List 1 Accent 6" w:uiPriority="65"/>
+    <w:lsdException w:name="Medium List 2 Accent 6" w:uiPriority="66"/>
+    <w:lsdException w:name="Medium Grid 1 Accent 6" w:uiPriority="67"/>
+    <w:lsdException w:name="Medium Grid 2 Accent 6" w:uiPriority="68"/>
+    <w:lsdException w:name="Medium Grid 3 Accent 6" w:uiPriority="69"/>
+    <w:lsdException w:name="Dark List Accent 6" w:uiPriority="70"/>
+    <w:lsdException w:name="Colorful Shading Accent 6" w:uiPriority="71"/>
+    <w:lsdException w:name="Colorful List Accent 6" w:uiPriority="72"/>
+    <w:lsdException w:name="Colorful Grid Accent 6" w:uiPriority="73"/>
+    <w:lsdException w:name="Subtle Emphasis" w:uiPriority="19" w:qFormat="1"/>
+    <w:lsdException w:name="Intense Emphasis" w:uiPriority="21" w:qFormat="1"/>
+    <w:lsdException w:name="Subtle Reference" w:uiPriority="31" w:qFormat="1"/>
+    <w:lsdException w:name="Intense Reference" w:uiPriority="32" w:qFormat="1"/>
+    <w:lsdException w:name="Book Title" w:uiPriority="33" w:qFormat="1"/>
+    <w:lsdException w:name="Bibliography" w:semiHidden="1" w:uiPriority="37" w:unhideWhenUsed="1"/>
+    <w:lsdException w:name="TOC Heading" w:semiHidden="1" w:uiPriority="39" w:unhideWhenUsed="1" w:qFormat="1"/>
+    <w:lsdException w:name="Plain Table 1" w:uiPriority="41"/>
+    <w:lsdException w:name="Plain Table 2" w:uiPriority="42"/>
+    <w:lsdException w:name="Plain Table 3" w:uiPriority="43"/>
+    <w:lsdException w:name="Plain Table 4" w:uiPriority="44"/>
+    <w:lsdException w:name="Plain Table 5" w:uiPriority="45"/>
+    <w:lsdException w:name="Grid Table Light" w:uiPriority="40"/>
+    <w:lsdException w:name="Grid Table 1 Light" w:uiPriority="46"/>
+    <w:lsdException w:name="Grid Table 2" w:uiPriority="47"/>
+    <w:lsdException w:name="Grid Table 3" w:uiPriority="48"/>
+    <w:lsdException w:name="Grid Table 4" w:uiPriority="49"/>
+    <w:lsdException w:name="Grid Table 5 Dark" w:uiPriority="50"/>
+    <w:lsdException w:name="Grid Table 6 Colorful" w:uiPriority="51"/>
+    <w:lsdException w:name="Grid Table 7 Colorful" w:uiPriority="52"/>
+    <w:lsdException w:name="Grid Table 1 Light Accent 1" w:uiPriority="46"/>
+    <w:lsdException w:name="Grid Table 2 Accent 1" w:uiPriority="47"/>
+    <w:lsdException w:name="Grid Table 3 Accent 1" w:uiPriority="48"/>
+    <w:lsdException w:name="Grid Table 4 Accent 1" w:uiPriority="49"/>
+    <w:lsdException w:name="Grid Table 5 Dark Accent 1" w:uiPriority="50"/>
+    <w:lsdException w:name="Grid Table 6 Colorful Accent 1" w:uiPriority="51"/>
+    <w:lsdException w:name="Grid Table 7 Colorful Accent 1" w:uiPriority="52"/>
+    <w:lsdException w:name="Grid Table 1 Light Accent 2" w:uiPriority="46"/>
+    <w:lsdException w:name="Grid Table 2 Accent 2" w:uiPriority="47"/>
+    <w:lsdException w:name="Grid Table 3 Accent 2" w:uiPriority="48"/>
+    <w:lsdException w:name="Grid Table 4 Accent 2" w:uiPriority="49"/>
+    <w:lsdException w:name="Grid Table 5 Dark Accent 2" w:uiPriority="50"/>
+    <w:lsdException w:name="Grid Table 6 Colorful Accent 2" w:uiPriority="51"/>
+    <w:lsdException w:name="Grid Table 7 Colorful Accent 2" w:uiPriority="52"/>
+    <w:lsdException w:name="Grid Table 1 Light Accent 3" w:uiPriority="46"/>
+    <w:lsdException w:name="Grid Table 2 Accent 3" w:uiPriority="47"/>
+    <w:lsdException w:name="Grid Table 3 Accent 3" w:uiPriority="48"/>
+    <w:lsdException w:name="Grid Table 4 Accent 3" w:uiPriority="49"/>
+    <w:lsdException w:name="Grid Table 5 Dark Accent 3" w:uiPriority="50"/>
+    <w:lsdException w:name="Grid Table 6 Colorful Accent 3" w:uiPriority="51"/>
+    <w:lsdException w:name="Grid Table 7 Colorful Accent 3" w:uiPriority="52"/>
+    <w:lsdException w:name="Grid Table 1 Light Accent 4" w:uiPriority="46"/>
+    <w:lsdException w:name="Grid Table 2 Accent 4" w:uiPriority="47"/>
+    <w:lsdException w:name="Grid Table 3 Accent 4" w:uiPriority="48"/>
+    <w:lsdException w:name="Grid Table 4 Accent 4" w:uiPriority="49"/>
+    <w:lsdException w:name="Grid Table 5 Dark Accent 4" w:uiPriority="50"/>
+    <w:lsdException w:name="Grid Table 6 Colorful Accent 4" w:uiPriority="51"/>
+    <w:lsdException w:name="Grid Table 7 Colorful Accent 4" w:uiPriority="52"/>
+    <w:lsdException w:name="Grid Table 1 Light Accent 5" w:uiPriority="46"/>
+    <w:lsdException w:name="Grid Table 2 Accent 5" w:uiPriority="47"/>
+    <w:lsdException w:name="Grid Table 3 Accent 5" w:uiPriority="48"/>
+    <w:lsdException w:name="Grid Table 4 Accent 5" w:uiPriority="49"/>
+    <w:lsdException w:name="Grid Table 5 Dark Accent 5" w:uiPriority="50"/>
+    <w:lsdException w:name="Grid Table 6 Colorful Accent 5" w:uiPriority="51"/>
+    <w:lsdException w:name="Grid Table 7 Colorful Accent 5" w:uiPriority="52"/>
+    <w:lsdException w:name="Grid Table 1 Light Accent 6" w:uiPriority="46"/>
+    <w:lsdException w:name="Grid Table 2 Accent 6" w:uiPriority="47"/>
+    <w:lsdException w:name="Grid Table 3 Accent 6" w:uiPriority="48"/>
+    <w:lsdException w:name="Grid Table 4 Accent 6" w:uiPriority="49"/>
+    <w:lsdException w:name="Grid Table 5 Dark Accent 6" w:uiPriority="50"/>
+    <w:lsdException w:name="Grid Table 6 Colorful Accent 6" w:uiPriority="51"/>
+    <w:lsdException w:name="Grid Table 7 Colorful Accent 6" w:uiPriority="52"/>
+    <w:lsdException w:name="List Table 1 Light" w:uiPriority="46"/>
+    <w:lsdException w:name="List Table 2" w:uiPriority="47"/>
+    <w:lsdException w:name="List Table 3" w:uiPriority="48"/>
+    <w:lsdException w:name="List Table 4" w:uiPriority="49"/>
+    <w:lsdException w:name="List Table 5 Dark" w:uiPriority="50"/>
+    <w:lsdException w:name="List Table 6 Colorful" w:uiPriority="51"/>
+    <w:lsdException w:name="List Table 7 Colorful" w:uiPriority="52"/>
+    <w:lsdException w:name="List Table 1 Light Accent 1" w:uiPriority="46"/>
+    <w:lsdException w:name="List Table 2 Accent 1" w:uiPriority="47"/>
+    <w:lsdException w:name="List Table 3 Accent 1" w:uiPriority="48"/>
+    <w:lsdException w:name="List Table 4 Accent 1" w:uiPriority="49"/>
+    <w:lsdException w:name="List Table 5 Dark Accent 1" w:uiPriority="50"/>
+    <w:lsdException w:name="List Table 6 Colorful Accent 1" w:uiPriority="51"/>
+    <w:lsdException w:name="List Table 7 Colorful Accent 1" w:uiPriority="52"/>
+    <w:lsdException w:name="List Table 1 Light Accent 2" w:uiPriority="46"/>
+    <w:lsdException w:name="List Table 2 Accent 2" w:uiPriority="47"/>
+    <w:lsdException w:name="List Table 3 Accent 2" w:uiPriority="48"/>
+    <w:lsdException w:name="List Table 4 Accent 2" w:uiPriority="49"/>
+    <w:lsdException w:name="List Table 5 Dark Accent 2" w:uiPriority="50"/>
+    <w:lsdException w:name="List Table 6 Colorful Accent 2" w:uiPriority="51"/>
+    <w:lsdException w:name="List Table 7 Colorful Accent 2" w:uiPriority="52"/>
+    <w:lsdException w:name="List Table 1 Light Accent 3" w:uiPriority="46"/>
+    <w:lsdException w:name="List Table 2 Accent 3" w:uiPriority="47"/>
+    <w:lsdException w:name="List Table 3 Accent 3" w:uiPriority="48"/>
+    <w:lsdException w:name="List Table 4 Accent 3" w:uiPriority="49"/>
+    <w:lsdException w:name="List Table 5 Dark Accent 3" w:uiPriority="50"/>
+    <w:lsdException w:name="List Table 6 Colorful Accent 3" w:uiPriority="51"/>
+    <w:lsdException w:name="List Table 7 Colorful Accent 3" w:uiPriority="52"/>
+    <w:lsdException w:name="List Table 1 Light Accent 4" w:uiPriority="46"/>
+    <w:lsdException w:name="List Table 2 Accent 4" w:uiPriority="47"/>
+    <w:lsdException w:name="List Table 3 Accent 4" w:uiPriority="48"/>
+    <w:lsdException w:name="List Table 4 Accent 4" w:uiPriority="49"/>
+    <w:lsdException w:name="List Table 5 Dark Accent 4" w:uiPriority="50"/>
+    <w:lsdException w:name="List Table 6 Colorful Accent 4" w:uiPriority="51"/>
+    <w:lsdException w:name="List Table 7 Colorful Accent 4" w:uiPriority="52"/>
+    <w:lsdException w:name="List Table 1 Light Accent 5" w:uiPriority="46"/>
+    <w:lsdException w:name="List Table 2 Accent 5" w:uiPriority="47"/>
+    <w:lsdException w:name="List Table 3 Accent 5" w:uiPriority="48"/>
+    <w:lsdException w:name="List Table 4 Accent 5" w:uiPriority="49"/>
+    <w:lsdException w:name="List Table 5 Dark Accent 5" w:uiPriority="50"/>
+    <w:lsdException w:name="List Table 6 Colorful Accent 5" w:uiPriority="51"/>
+    <w:lsdException w:name="List Table 7 Colorful Accent 5" w:uiPriority="52"/>
+    <w:lsdException w:name="List Table 1 Light Accent 6" w:uiPriority="46"/>
+    <w:lsdException w:name="List Table 2 Accent 6" w:uiPriority="47"/>
+    <w:lsdException w:name="List Table 3 Accent 6" w:uiPriority="48"/>
+    <w:lsdException w:name="List Table 4 Accent 6" w:uiPriority="49"/>
+    <w:lsdException w:name="List Table 5 Dark Accent 6" w:uiPriority="50"/>
+    <w:lsdException w:name="List Table 6 Colorful Accent 6" w:uiPriority="51"/>
+    <w:lsdException w:name="List Table 7 Colorful Accent 6" w:uiPriority="52"/>
+    <w:lsdException w:name="Mention" w:semiHidden="1" w:unhideWhenUsed="1"/>
+    <w:lsdException w:name="Smart Hyperlink" w:semiHidden="1" w:unhideWhenUsed="1"/>
+    <w:lsdException w:name="Hashtag" w:semiHidden="1" w:unhideWhenUsed="1"/>
+    <w:lsdException w:name="Unresolved Mention" w:semiHidden="1" w:unhideWhenUsed="1"/>
   </w:latentStyles>
   <w:style w:type="paragraph" w:default="1" w:styleId="a">
     <w:name w:val="Normal"/>
@@ -3101,6 +4617,7 @@
   <w:style w:type="character" w:default="1" w:styleId="a0">
     <w:name w:val="Default Paragraph Font"/>
     <w:uiPriority w:val="1"/>
+    <w:semiHidden/>
     <w:unhideWhenUsed/>
   </w:style>
   <w:style w:type="table" w:default="1" w:styleId="a1">
@@ -3108,7 +4625,6 @@
     <w:uiPriority w:val="99"/>
     <w:semiHidden/>
     <w:unhideWhenUsed/>
-    <w:qFormat/>
     <w:tblPr>
       <w:tblInd w:w="0" w:type="dxa"/>
       <w:tblCellMar>
@@ -3160,7 +4676,7 @@
   <w:style w:type="paragraph" w:styleId="HTML">
     <w:name w:val="HTML Preformatted"/>
     <w:basedOn w:val="a"/>
-    <w:link w:val="HTMLChar"/>
+    <w:link w:val="HTML0"/>
     <w:uiPriority w:val="99"/>
     <w:semiHidden/>
     <w:unhideWhenUsed/>
@@ -3194,8 +4710,8 @@
       <w:szCs w:val="24"/>
     </w:rPr>
   </w:style>
-  <w:style w:type="character" w:customStyle="1" w:styleId="HTMLChar">
-    <w:name w:val="HTML 预设格式 Char"/>
+  <w:style w:type="character" w:customStyle="1" w:styleId="HTML0">
+    <w:name w:val="HTML 预设格式 字符"/>
     <w:basedOn w:val="a0"/>
     <w:link w:val="HTML"/>
     <w:uiPriority w:val="99"/>
@@ -3211,7 +4727,7 @@
   <w:style w:type="paragraph" w:styleId="a6">
     <w:name w:val="Balloon Text"/>
     <w:basedOn w:val="a"/>
-    <w:link w:val="Char"/>
+    <w:link w:val="a7"/>
     <w:uiPriority w:val="99"/>
     <w:semiHidden/>
     <w:unhideWhenUsed/>
@@ -3221,8 +4737,8 @@
       <w:szCs w:val="18"/>
     </w:rPr>
   </w:style>
-  <w:style w:type="character" w:customStyle="1" w:styleId="Char">
-    <w:name w:val="批注框文本 Char"/>
+  <w:style w:type="character" w:customStyle="1" w:styleId="a7">
+    <w:name w:val="批注框文本 字符"/>
     <w:basedOn w:val="a0"/>
     <w:link w:val="a6"/>
     <w:uiPriority w:val="99"/>
@@ -3233,10 +4749,10 @@
       <w:szCs w:val="18"/>
     </w:rPr>
   </w:style>
-  <w:style w:type="paragraph" w:styleId="a7">
+  <w:style w:type="paragraph" w:styleId="a8">
     <w:name w:val="header"/>
     <w:basedOn w:val="a"/>
-    <w:link w:val="Char0"/>
+    <w:link w:val="a9"/>
     <w:uiPriority w:val="99"/>
     <w:semiHidden/>
     <w:unhideWhenUsed/>
@@ -3257,10 +4773,10 @@
       <w:szCs w:val="18"/>
     </w:rPr>
   </w:style>
-  <w:style w:type="character" w:customStyle="1" w:styleId="Char0">
-    <w:name w:val="页眉 Char"/>
+  <w:style w:type="character" w:customStyle="1" w:styleId="a9">
+    <w:name w:val="页眉 字符"/>
     <w:basedOn w:val="a0"/>
-    <w:link w:val="a7"/>
+    <w:link w:val="a8"/>
     <w:uiPriority w:val="99"/>
     <w:semiHidden/>
     <w:rsid w:val="00312FE8"/>
@@ -3269,10 +4785,10 @@
       <w:szCs w:val="18"/>
     </w:rPr>
   </w:style>
-  <w:style w:type="paragraph" w:styleId="a8">
+  <w:style w:type="paragraph" w:styleId="aa">
     <w:name w:val="footer"/>
     <w:basedOn w:val="a"/>
-    <w:link w:val="Char1"/>
+    <w:link w:val="ab"/>
     <w:uiPriority w:val="99"/>
     <w:semiHidden/>
     <w:unhideWhenUsed/>
@@ -3290,16 +4806,28 @@
       <w:szCs w:val="18"/>
     </w:rPr>
   </w:style>
-  <w:style w:type="character" w:customStyle="1" w:styleId="Char1">
-    <w:name w:val="页脚 Char"/>
+  <w:style w:type="character" w:customStyle="1" w:styleId="ab">
+    <w:name w:val="页脚 字符"/>
     <w:basedOn w:val="a0"/>
-    <w:link w:val="a8"/>
+    <w:link w:val="aa"/>
     <w:uiPriority w:val="99"/>
     <w:semiHidden/>
     <w:rsid w:val="00312FE8"/>
     <w:rPr>
       <w:sz w:val="18"/>
       <w:szCs w:val="18"/>
+    </w:rPr>
+  </w:style>
+  <w:style w:type="character" w:styleId="ac">
+    <w:name w:val="FollowedHyperlink"/>
+    <w:basedOn w:val="a0"/>
+    <w:uiPriority w:val="99"/>
+    <w:semiHidden/>
+    <w:unhideWhenUsed/>
+    <w:rsid w:val="002C2CB1"/>
+    <w:rPr>
+      <w:color w:val="954F72" w:themeColor="followedHyperlink"/>
+      <w:u w:val="single"/>
     </w:rPr>
   </w:style>
 </w:styles>
@@ -3560,7 +5088,7 @@
   <a:extraClrSchemeLst/>
   <a:extLst>
     <a:ext uri="{05A4C25C-085E-4340-85A3-A5531E510DB2}">
-      <thm15:themeFamily xmlns:thm15="http://schemas.microsoft.com/office/thememl/2012/main" xmlns="" name="Office Theme" id="{62F939B6-93AF-4DB8-9C6B-D6C7DFDC589F}" vid="{4A3C46E8-61CC-4603-A589-7422A47A8E4A}"/>
+      <thm15:themeFamily xmlns:thm15="http://schemas.microsoft.com/office/thememl/2012/main" name="Office Theme" id="{62F939B6-93AF-4DB8-9C6B-D6C7DFDC589F}" vid="{4A3C46E8-61CC-4603-A589-7422A47A8E4A}"/>
     </a:ext>
   </a:extLst>
 </a:theme>

--- a/Android notes/2017/android 事件分发机制.docx
+++ b/Android notes/2017/android 事件分发机制.docx
@@ -1685,7 +1685,7 @@
         </w:numPr>
         <w:ind w:firstLineChars="0"/>
         <w:rPr>
-          <w:rFonts w:ascii="微软雅黑" w:eastAsia="微软雅黑" w:hAnsi="微软雅黑"/>
+          <w:rFonts w:ascii="微软雅黑" w:eastAsia="微软雅黑" w:hAnsi="微软雅黑" w:hint="eastAsia"/>
         </w:rPr>
       </w:pPr>
       <w:r>
@@ -1727,6 +1727,36 @@
           <w:rFonts w:ascii="微软雅黑" w:eastAsia="微软雅黑" w:hAnsi="微软雅黑"/>
         </w:rPr>
         <w:t>是否为空</w:t>
+      </w:r>
+      <w:r>
+        <w:rPr>
+          <w:rFonts w:ascii="微软雅黑" w:eastAsia="微软雅黑" w:hAnsi="微软雅黑" w:hint="eastAsia"/>
+        </w:rPr>
+        <w:t>，当前</w:t>
+      </w:r>
+      <w:r>
+        <w:rPr>
+          <w:rFonts w:ascii="微软雅黑" w:eastAsia="微软雅黑" w:hAnsi="微软雅黑"/>
+        </w:rPr>
+        <w:t>V</w:t>
+      </w:r>
+      <w:r>
+        <w:rPr>
+          <w:rFonts w:ascii="微软雅黑" w:eastAsia="微软雅黑" w:hAnsi="微软雅黑" w:hint="eastAsia"/>
+        </w:rPr>
+        <w:t>i</w:t>
+      </w:r>
+      <w:r>
+        <w:rPr>
+          <w:rFonts w:ascii="微软雅黑" w:eastAsia="微软雅黑" w:hAnsi="微软雅黑"/>
+        </w:rPr>
+        <w:t>ew</w:t>
+      </w:r>
+      <w:r>
+        <w:rPr>
+          <w:rFonts w:ascii="微软雅黑" w:eastAsia="微软雅黑" w:hAnsi="微软雅黑" w:hint="eastAsia"/>
+        </w:rPr>
+        <w:t>是否enable</w:t>
       </w:r>
     </w:p>
     <w:p>
@@ -1741,6 +1771,60 @@
           <w:rFonts w:ascii="微软雅黑" w:eastAsia="微软雅黑" w:hAnsi="微软雅黑"/>
         </w:rPr>
       </w:pPr>
+      <w:r>
+        <w:rPr>
+          <w:rFonts w:ascii="微软雅黑" w:eastAsia="微软雅黑" w:hAnsi="微软雅黑" w:hint="eastAsia"/>
+        </w:rPr>
+        <w:t>当前</w:t>
+      </w:r>
+      <w:r>
+        <w:rPr>
+          <w:rFonts w:ascii="微软雅黑" w:eastAsia="微软雅黑" w:hAnsi="微软雅黑"/>
+        </w:rPr>
+        <w:t>V</w:t>
+      </w:r>
+      <w:r>
+        <w:rPr>
+          <w:rFonts w:ascii="微软雅黑" w:eastAsia="微软雅黑" w:hAnsi="微软雅黑" w:hint="eastAsia"/>
+        </w:rPr>
+        <w:t>i</w:t>
+      </w:r>
+      <w:r>
+        <w:rPr>
+          <w:rFonts w:ascii="微软雅黑" w:eastAsia="微软雅黑" w:hAnsi="微软雅黑"/>
+        </w:rPr>
+        <w:t>ew</w:t>
+      </w:r>
+      <w:r>
+        <w:rPr>
+          <w:rFonts w:ascii="微软雅黑" w:eastAsia="微软雅黑" w:hAnsi="微软雅黑" w:hint="eastAsia"/>
+        </w:rPr>
+        <w:t>不为</w:t>
+      </w:r>
+      <w:r>
+        <w:rPr>
+          <w:rFonts w:ascii="微软雅黑" w:eastAsia="微软雅黑" w:hAnsi="微软雅黑" w:hint="eastAsia"/>
+        </w:rPr>
+        <w:t>enable</w:t>
+      </w:r>
+      <w:r>
+        <w:rPr>
+          <w:rFonts w:ascii="微软雅黑" w:eastAsia="微软雅黑" w:hAnsi="微软雅黑" w:hint="eastAsia"/>
+        </w:rPr>
+        <w:t>，</w:t>
+      </w:r>
+      <w:r>
+        <w:rPr>
+          <w:rFonts w:ascii="微软雅黑" w:eastAsia="微软雅黑" w:hAnsi="微软雅黑"/>
+        </w:rPr>
+        <w:t xml:space="preserve"> </w:t>
+      </w:r>
+      <w:r>
+        <w:rPr>
+          <w:rFonts w:ascii="微软雅黑" w:eastAsia="微软雅黑" w:hAnsi="微软雅黑" w:hint="eastAsia"/>
+        </w:rPr>
+        <w:t>或</w:t>
+      </w:r>
       <w:proofErr w:type="spellStart"/>
       <w:r>
         <w:rPr>
@@ -1753,7 +1837,33 @@
         <w:rPr>
           <w:rFonts w:ascii="微软雅黑" w:eastAsia="微软雅黑" w:hAnsi="微软雅黑"/>
         </w:rPr>
-        <w:t>不为null，且</w:t>
+        <w:t>为null，</w:t>
+      </w:r>
+      <w:r>
+        <w:rPr>
+          <w:rFonts w:ascii="微软雅黑" w:eastAsia="微软雅黑" w:hAnsi="微软雅黑"/>
+        </w:rPr>
+        <w:t>或</w:t>
+      </w:r>
+      <w:proofErr w:type="spellStart"/>
+      <w:r>
+        <w:rPr>
+          <w:rFonts w:ascii="微软雅黑" w:eastAsia="微软雅黑" w:hAnsi="微软雅黑"/>
+        </w:rPr>
+        <w:t>OnTouchListener</w:t>
+      </w:r>
+      <w:proofErr w:type="spellEnd"/>
+      <w:r>
+        <w:rPr>
+          <w:rFonts w:ascii="微软雅黑" w:eastAsia="微软雅黑" w:hAnsi="微软雅黑"/>
+        </w:rPr>
+        <w:t xml:space="preserve">不为null </w:t>
+      </w:r>
+      <w:r>
+        <w:rPr>
+          <w:rFonts w:ascii="微软雅黑" w:eastAsia="微软雅黑" w:hAnsi="微软雅黑"/>
+        </w:rPr>
+        <w:t>且</w:t>
       </w:r>
       <w:proofErr w:type="spellStart"/>
       <w:r>
@@ -1767,7 +1877,19 @@
         <w:rPr>
           <w:rFonts w:ascii="微软雅黑" w:eastAsia="微软雅黑" w:hAnsi="微软雅黑"/>
         </w:rPr>
-        <w:t>()返回true，则不会执行</w:t>
+        <w:t>()返回</w:t>
+      </w:r>
+      <w:r>
+        <w:rPr>
+          <w:rFonts w:ascii="微软雅黑" w:eastAsia="微软雅黑" w:hAnsi="微软雅黑"/>
+        </w:rPr>
+        <w:t>false时，</w:t>
+      </w:r>
+      <w:r>
+        <w:rPr>
+          <w:rFonts w:ascii="微软雅黑" w:eastAsia="微软雅黑" w:hAnsi="微软雅黑"/>
+        </w:rPr>
+        <w:t>执行</w:t>
       </w:r>
       <w:proofErr w:type="spellStart"/>
       <w:r>
@@ -1781,7 +1903,13 @@
         <w:rPr>
           <w:rFonts w:ascii="微软雅黑" w:eastAsia="微软雅黑" w:hAnsi="微软雅黑"/>
         </w:rPr>
-        <w:t>()方法；</w:t>
+        <w:t>()方法</w:t>
+      </w:r>
+      <w:r>
+        <w:rPr>
+          <w:rFonts w:ascii="微软雅黑" w:eastAsia="微软雅黑" w:hAnsi="微软雅黑"/>
+        </w:rPr>
+        <w:t>。</w:t>
       </w:r>
     </w:p>
     <w:p>
@@ -1793,9 +1921,51 @@
         </w:numPr>
         <w:ind w:firstLineChars="0"/>
         <w:rPr>
-          <w:rFonts w:ascii="微软雅黑" w:eastAsia="微软雅黑" w:hAnsi="微软雅黑"/>
-        </w:rPr>
-      </w:pPr>
+          <w:rFonts w:ascii="微软雅黑" w:eastAsia="微软雅黑" w:hAnsi="微软雅黑" w:hint="eastAsia"/>
+        </w:rPr>
+      </w:pPr>
+      <w:r>
+        <w:rPr>
+          <w:rFonts w:ascii="微软雅黑" w:eastAsia="微软雅黑" w:hAnsi="微软雅黑" w:hint="eastAsia"/>
+        </w:rPr>
+        <w:t>当前</w:t>
+      </w:r>
+      <w:r>
+        <w:rPr>
+          <w:rFonts w:ascii="微软雅黑" w:eastAsia="微软雅黑" w:hAnsi="微软雅黑"/>
+        </w:rPr>
+        <w:t>V</w:t>
+      </w:r>
+      <w:r>
+        <w:rPr>
+          <w:rFonts w:ascii="微软雅黑" w:eastAsia="微软雅黑" w:hAnsi="微软雅黑" w:hint="eastAsia"/>
+        </w:rPr>
+        <w:t>i</w:t>
+      </w:r>
+      <w:r>
+        <w:rPr>
+          <w:rFonts w:ascii="微软雅黑" w:eastAsia="微软雅黑" w:hAnsi="微软雅黑"/>
+        </w:rPr>
+        <w:t>ew</w:t>
+      </w:r>
+      <w:r>
+        <w:rPr>
+          <w:rFonts w:ascii="微软雅黑" w:eastAsia="微软雅黑" w:hAnsi="微软雅黑" w:hint="eastAsia"/>
+        </w:rPr>
+        <w:t>为enable</w:t>
+      </w:r>
+      <w:r>
+        <w:rPr>
+          <w:rFonts w:ascii="微软雅黑" w:eastAsia="微软雅黑" w:hAnsi="微软雅黑"/>
+        </w:rPr>
+        <w:t xml:space="preserve"> </w:t>
+      </w:r>
+      <w:r>
+        <w:rPr>
+          <w:rFonts w:ascii="微软雅黑" w:eastAsia="微软雅黑" w:hAnsi="微软雅黑" w:hint="eastAsia"/>
+        </w:rPr>
+        <w:t>、</w:t>
+      </w:r>
       <w:proofErr w:type="spellStart"/>
       <w:r>
         <w:rPr>
@@ -1808,33 +1978,13 @@
         <w:rPr>
           <w:rFonts w:ascii="微软雅黑" w:eastAsia="微软雅黑" w:hAnsi="微软雅黑"/>
         </w:rPr>
-        <w:t>为null，</w:t>
-      </w:r>
-      <w:r>
-        <w:rPr>
-          <w:rFonts w:ascii="微软雅黑" w:eastAsia="微软雅黑" w:hAnsi="微软雅黑"/>
-        </w:rPr>
-        <w:t>或</w:t>
-      </w:r>
-      <w:proofErr w:type="spellStart"/>
-      <w:r>
-        <w:rPr>
-          <w:rFonts w:ascii="微软雅黑" w:eastAsia="微软雅黑" w:hAnsi="微软雅黑"/>
-        </w:rPr>
-        <w:t>OnTouchListener</w:t>
-      </w:r>
-      <w:proofErr w:type="spellEnd"/>
-      <w:r>
-        <w:rPr>
-          <w:rFonts w:ascii="微软雅黑" w:eastAsia="微软雅黑" w:hAnsi="微软雅黑"/>
-        </w:rPr>
-        <w:t xml:space="preserve">不为null </w:t>
-      </w:r>
-      <w:r>
-        <w:rPr>
-          <w:rFonts w:ascii="微软雅黑" w:eastAsia="微软雅黑" w:hAnsi="微软雅黑"/>
-        </w:rPr>
-        <w:t>且</w:t>
+        <w:t>不为null</w:t>
+      </w:r>
+      <w:r>
+        <w:rPr>
+          <w:rFonts w:ascii="微软雅黑" w:eastAsia="微软雅黑" w:hAnsi="微软雅黑" w:hint="eastAsia"/>
+        </w:rPr>
+        <w:t>、</w:t>
       </w:r>
       <w:proofErr w:type="spellStart"/>
       <w:r>
@@ -1848,19 +1998,21 @@
         <w:rPr>
           <w:rFonts w:ascii="微软雅黑" w:eastAsia="微软雅黑" w:hAnsi="微软雅黑"/>
         </w:rPr>
-        <w:t>()返回</w:t>
-      </w:r>
-      <w:r>
-        <w:rPr>
-          <w:rFonts w:ascii="微软雅黑" w:eastAsia="微软雅黑" w:hAnsi="微软雅黑"/>
-        </w:rPr>
-        <w:t>false时，</w:t>
-      </w:r>
-      <w:r>
-        <w:rPr>
-          <w:rFonts w:ascii="微软雅黑" w:eastAsia="微软雅黑" w:hAnsi="微软雅黑"/>
-        </w:rPr>
-        <w:t>执行</w:t>
+        <w:t>()返回true</w:t>
+      </w:r>
+      <w:r>
+        <w:rPr>
+          <w:rFonts w:ascii="微软雅黑" w:eastAsia="微软雅黑" w:hAnsi="微软雅黑" w:hint="eastAsia"/>
+        </w:rPr>
+        <w:t>，三个同时满足时</w:t>
+      </w:r>
+      <w:bookmarkStart w:id="0" w:name="_GoBack"/>
+      <w:bookmarkEnd w:id="0"/>
+      <w:r>
+        <w:rPr>
+          <w:rFonts w:ascii="微软雅黑" w:eastAsia="微软雅黑" w:hAnsi="微软雅黑"/>
+        </w:rPr>
+        <w:t>，则不会执行</w:t>
       </w:r>
       <w:proofErr w:type="spellStart"/>
       <w:r>
@@ -1874,13 +2026,7 @@
         <w:rPr>
           <w:rFonts w:ascii="微软雅黑" w:eastAsia="微软雅黑" w:hAnsi="微软雅黑"/>
         </w:rPr>
-        <w:t>()方法</w:t>
-      </w:r>
-      <w:r>
-        <w:rPr>
-          <w:rFonts w:ascii="微软雅黑" w:eastAsia="微软雅黑" w:hAnsi="微软雅黑"/>
-        </w:rPr>
-        <w:t>。</w:t>
+        <w:t>()方法；</w:t>
       </w:r>
     </w:p>
     <w:p>
@@ -2068,15 +2214,14 @@
         <w:rPr>
           <w:rFonts w:ascii="微软雅黑" w:eastAsia="微软雅黑" w:hAnsi="微软雅黑"/>
         </w:rPr>
-        <w:t>在</w:t>
-      </w:r>
-      <w:bookmarkStart w:id="0" w:name="_GoBack"/>
-      <w:bookmarkEnd w:id="0"/>
-      <w:r>
-        <w:rPr>
-          <w:rFonts w:ascii="微软雅黑" w:eastAsia="微软雅黑" w:hAnsi="微软雅黑"/>
-        </w:rPr>
-        <w:t>进行事件分发的时候，只有前一个action返回true（</w:t>
+        <w:t>在进行事件分发的时候，只有前一个action返回</w:t>
+      </w:r>
+      <w:r>
+        <w:rPr>
+          <w:rFonts w:ascii="微软雅黑" w:eastAsia="微软雅黑" w:hAnsi="微软雅黑"/>
+        </w:rPr>
+        <w:lastRenderedPageBreak/>
+        <w:t>true（</w:t>
       </w:r>
       <w:proofErr w:type="spellStart"/>
       <w:r>
@@ -2104,14 +2249,7 @@
         <w:rPr>
           <w:rFonts w:ascii="微软雅黑" w:eastAsia="微软雅黑" w:hAnsi="微软雅黑"/>
         </w:rPr>
-        <w:t>返回true），才会触发</w:t>
-      </w:r>
-      <w:r>
-        <w:rPr>
-          <w:rFonts w:ascii="微软雅黑" w:eastAsia="微软雅黑" w:hAnsi="微软雅黑"/>
-        </w:rPr>
-        <w:lastRenderedPageBreak/>
-        <w:t>下一个action（也就是说</w:t>
+        <w:t>返回true），才会触发下一个action（也就是说</w:t>
       </w:r>
       <w:proofErr w:type="spellStart"/>
       <w:r>
@@ -2817,7 +2955,27 @@
           <w:sz w:val="23"/>
           <w:szCs w:val="23"/>
         </w:rPr>
-        <w:t>li.mOnTouchListener.onTouch</w:t>
+        <w:t>li.m</w:t>
+      </w:r>
+      <w:r>
+        <w:rPr>
+          <w:rFonts w:ascii="Consolas" w:eastAsia="宋体" w:hAnsi="Consolas" w:cs="Consolas"/>
+          <w:color w:val="A9B7C6"/>
+          <w:kern w:val="0"/>
+          <w:sz w:val="23"/>
+          <w:szCs w:val="23"/>
+        </w:rPr>
+        <w:t>vvvv</w:t>
+      </w:r>
+      <w:r>
+        <w:rPr>
+          <w:rFonts w:ascii="Consolas" w:eastAsia="宋体" w:hAnsi="Consolas" w:cs="Consolas"/>
+          <w:color w:val="A9B7C6"/>
+          <w:kern w:val="0"/>
+          <w:sz w:val="23"/>
+          <w:szCs w:val="23"/>
+        </w:rPr>
+        <w:t>.onTouch</w:t>
       </w:r>
       <w:proofErr w:type="spellEnd"/>
       <w:r>
@@ -4383,7 +4541,7 @@
     <w:lsdException w:name="Table Web 2" w:semiHidden="1" w:unhideWhenUsed="1"/>
     <w:lsdException w:name="Table Web 3" w:semiHidden="1" w:unhideWhenUsed="1"/>
     <w:lsdException w:name="Balloon Text" w:semiHidden="1" w:unhideWhenUsed="1"/>
-    <w:lsdException w:name="Table Grid" w:semiHidden="1" w:uiPriority="39" w:unhideWhenUsed="1"/>
+    <w:lsdException w:name="Table Grid" w:uiPriority="39"/>
     <w:lsdException w:name="Table Theme" w:semiHidden="1" w:unhideWhenUsed="1"/>
     <w:lsdException w:name="Placeholder Text" w:semiHidden="1"/>
     <w:lsdException w:name="No Spacing" w:uiPriority="1" w:qFormat="1"/>

--- a/Android notes/2017/android 事件分发机制.docx
+++ b/Android notes/2017/android 事件分发机制.docx
@@ -1,6 +1,6 @@
 
 <file path=word/document.xml><?xml version="1.0" encoding="utf-8"?>
-<w:document xmlns:wpc="http://schemas.microsoft.com/office/word/2010/wordprocessingCanvas" xmlns:cx="http://schemas.microsoft.com/office/drawing/2014/chartex" xmlns:cx1="http://schemas.microsoft.com/office/drawing/2015/9/8/chartex" xmlns:cx2="http://schemas.microsoft.com/office/drawing/2015/10/21/chartex" xmlns:cx3="http://schemas.microsoft.com/office/drawing/2016/5/9/chartex" xmlns:cx4="http://schemas.microsoft.com/office/drawing/2016/5/10/chartex" xmlns:cx5="http://schemas.microsoft.com/office/drawing/2016/5/11/chartex" xmlns:cx6="http://schemas.microsoft.com/office/drawing/2016/5/12/chartex" xmlns:cx7="http://schemas.microsoft.com/office/drawing/2016/5/13/chartex" xmlns:cx8="http://schemas.microsoft.com/office/drawing/2016/5/14/chartex" xmlns:mc="http://schemas.openxmlformats.org/markup-compatibility/2006" xmlns:aink="http://schemas.microsoft.com/office/drawing/2016/ink" xmlns:am3d="http://schemas.microsoft.com/office/drawing/2017/model3d" xmlns:o="urn:schemas-microsoft-com:office:office" xmlns:r="http://schemas.openxmlformats.org/officeDocument/2006/relationships" xmlns:m="http://schemas.openxmlformats.org/officeDocument/2006/math" xmlns:v="urn:schemas-microsoft-com:vml" xmlns:wp14="http://schemas.microsoft.com/office/word/2010/wordprocessingDrawing" xmlns:wp="http://schemas.openxmlformats.org/drawingml/2006/wordprocessingDrawing" xmlns:w10="urn:schemas-microsoft-com:office:word" xmlns:w="http://schemas.openxmlformats.org/wordprocessingml/2006/main" xmlns:w14="http://schemas.microsoft.com/office/word/2010/wordml" xmlns:w15="http://schemas.microsoft.com/office/word/2012/wordml" xmlns:w16cid="http://schemas.microsoft.com/office/word/2016/wordml/cid" xmlns:w16se="http://schemas.microsoft.com/office/word/2015/wordml/symex" xmlns:wpg="http://schemas.microsoft.com/office/word/2010/wordprocessingGroup" xmlns:wpi="http://schemas.microsoft.com/office/word/2010/wordprocessingInk" xmlns:wne="http://schemas.microsoft.com/office/word/2006/wordml" xmlns:wps="http://schemas.microsoft.com/office/word/2010/wordprocessingShape" mc:Ignorable="w14 w15 w16se w16cid wp14">
+<w:document xmlns:wpc="http://schemas.microsoft.com/office/word/2010/wordprocessingCanvas" xmlns:cx="http://schemas.microsoft.com/office/drawing/2014/chartex" xmlns:cx1="http://schemas.microsoft.com/office/drawing/2015/9/8/chartex" xmlns:cx2="http://schemas.microsoft.com/office/drawing/2015/10/21/chartex" xmlns:cx3="http://schemas.microsoft.com/office/drawing/2016/5/9/chartex" xmlns:cx4="http://schemas.microsoft.com/office/drawing/2016/5/10/chartex" xmlns:cx5="http://schemas.microsoft.com/office/drawing/2016/5/11/chartex" xmlns:cx6="http://schemas.microsoft.com/office/drawing/2016/5/12/chartex" xmlns:cx7="http://schemas.microsoft.com/office/drawing/2016/5/13/chartex" xmlns:cx8="http://schemas.microsoft.com/office/drawing/2016/5/14/chartex" xmlns:mc="http://schemas.openxmlformats.org/markup-compatibility/2006" xmlns:aink="http://schemas.microsoft.com/office/drawing/2016/ink" xmlns:am3d="http://schemas.microsoft.com/office/drawing/2017/model3d" xmlns:o="urn:schemas-microsoft-com:office:office" xmlns:r="http://schemas.openxmlformats.org/officeDocument/2006/relationships" xmlns:m="http://schemas.openxmlformats.org/officeDocument/2006/math" xmlns:v="urn:schemas-microsoft-com:vml" xmlns:wp14="http://schemas.microsoft.com/office/word/2010/wordprocessingDrawing" xmlns:wp="http://schemas.openxmlformats.org/drawingml/2006/wordprocessingDrawing" xmlns:w10="urn:schemas-microsoft-com:office:word" xmlns:w="http://schemas.openxmlformats.org/wordprocessingml/2006/main" xmlns:w14="http://schemas.microsoft.com/office/word/2010/wordml" xmlns:w15="http://schemas.microsoft.com/office/word/2012/wordml" xmlns:w16cex="http://schemas.microsoft.com/office/word/2018/wordml/cex" xmlns:w16cid="http://schemas.microsoft.com/office/word/2016/wordml/cid" xmlns:w16="http://schemas.microsoft.com/office/word/2018/wordml" xmlns:w16se="http://schemas.microsoft.com/office/word/2015/wordml/symex" xmlns:wpg="http://schemas.microsoft.com/office/word/2010/wordprocessingGroup" xmlns:wpi="http://schemas.microsoft.com/office/word/2010/wordprocessingInk" xmlns:wne="http://schemas.microsoft.com/office/word/2006/wordml" xmlns:wps="http://schemas.microsoft.com/office/word/2010/wordprocessingShape" mc:Ignorable="w14 w15 w16se w16cid w16 w16cex wp14">
   <w:body>
     <w:p>
       <w:pPr>
@@ -89,7 +89,7 @@
           <w:noProof/>
         </w:rPr>
         <w:drawing>
-          <wp:inline distT="0" distB="0" distL="0" distR="0">
+          <wp:inline distT="0" distB="0" distL="0" distR="0" wp14:anchorId="1D2CF859" wp14:editId="614022B5">
             <wp:extent cx="5274310" cy="3766185"/>
             <wp:effectExtent l="0" t="0" r="2540" b="5715"/>
             <wp:docPr id="1" name="图片 1" descr="http://upload-images.jianshu.io/upload_images/966283-b9cb65aceea9219b.png?imageMogr2/auto-orient/strip%7CimageView2/2/w/1240"/>
@@ -519,7 +519,7 @@
           <w:noProof/>
         </w:rPr>
         <w:drawing>
-          <wp:inline distT="0" distB="0" distL="0" distR="0">
+          <wp:inline distT="0" distB="0" distL="0" distR="0" wp14:anchorId="74805251" wp14:editId="79E2E216">
             <wp:extent cx="5274310" cy="3046369"/>
             <wp:effectExtent l="0" t="0" r="2540" b="1905"/>
             <wp:docPr id="3" name="图片 3" descr="http://upload-images.jianshu.io/upload_images/966283-b122baf33744975d.png?imageMogr2/auto-orient/strip%7CimageView2/2"/>
@@ -581,7 +581,7 @@
           <w:noProof/>
         </w:rPr>
         <w:drawing>
-          <wp:inline distT="0" distB="0" distL="0" distR="0">
+          <wp:inline distT="0" distB="0" distL="0" distR="0" wp14:anchorId="10085F28" wp14:editId="2C372A12">
             <wp:extent cx="5274310" cy="2897337"/>
             <wp:effectExtent l="0" t="0" r="2540" b="0"/>
             <wp:docPr id="2" name="图片 2" descr="http://upload-images.jianshu.io/upload_images/966283-7026c3e2fc1b0fa8.png?imageMogr2/auto-orient/strip%7CimageView2/2/w/1240"/>
@@ -1685,7 +1685,7 @@
         </w:numPr>
         <w:ind w:firstLineChars="0"/>
         <w:rPr>
-          <w:rFonts w:ascii="微软雅黑" w:eastAsia="微软雅黑" w:hAnsi="微软雅黑" w:hint="eastAsia"/>
+          <w:rFonts w:ascii="微软雅黑" w:eastAsia="微软雅黑" w:hAnsi="微软雅黑"/>
         </w:rPr>
       </w:pPr>
       <w:r>
@@ -1799,19 +1799,7 @@
         <w:rPr>
           <w:rFonts w:ascii="微软雅黑" w:eastAsia="微软雅黑" w:hAnsi="微软雅黑" w:hint="eastAsia"/>
         </w:rPr>
-        <w:t>不为</w:t>
-      </w:r>
-      <w:r>
-        <w:rPr>
-          <w:rFonts w:ascii="微软雅黑" w:eastAsia="微软雅黑" w:hAnsi="微软雅黑" w:hint="eastAsia"/>
-        </w:rPr>
-        <w:t>enable</w:t>
-      </w:r>
-      <w:r>
-        <w:rPr>
-          <w:rFonts w:ascii="微软雅黑" w:eastAsia="微软雅黑" w:hAnsi="微软雅黑" w:hint="eastAsia"/>
-        </w:rPr>
-        <w:t>，</w:t>
+        <w:t>不为enable，</w:t>
       </w:r>
       <w:r>
         <w:rPr>
@@ -1921,7 +1909,7 @@
         </w:numPr>
         <w:ind w:firstLineChars="0"/>
         <w:rPr>
-          <w:rFonts w:ascii="微软雅黑" w:eastAsia="微软雅黑" w:hAnsi="微软雅黑" w:hint="eastAsia"/>
+          <w:rFonts w:ascii="微软雅黑" w:eastAsia="微软雅黑" w:hAnsi="微软雅黑"/>
         </w:rPr>
       </w:pPr>
       <w:r>
@@ -2006,8 +1994,6 @@
         </w:rPr>
         <w:t>，三个同时满足时</w:t>
       </w:r>
-      <w:bookmarkStart w:id="0" w:name="_GoBack"/>
-      <w:bookmarkEnd w:id="0"/>
       <w:r>
         <w:rPr>
           <w:rFonts w:ascii="微软雅黑" w:eastAsia="微软雅黑" w:hAnsi="微软雅黑"/>
@@ -2770,29 +2756,7 @@
           <w:sz w:val="23"/>
           <w:szCs w:val="23"/>
         </w:rPr>
-        <w:t>(</w:t>
-      </w:r>
-      <w:proofErr w:type="gramStart"/>
-      <w:r>
-        <w:rPr>
-          <w:rFonts w:ascii="Consolas" w:eastAsia="宋体" w:hAnsi="Consolas" w:cs="Consolas"/>
-          <w:color w:val="A9B7C6"/>
-          <w:kern w:val="0"/>
-          <w:sz w:val="23"/>
-          <w:szCs w:val="23"/>
-        </w:rPr>
-        <w:t>li !</w:t>
-      </w:r>
-      <w:proofErr w:type="gramEnd"/>
-      <w:r>
-        <w:rPr>
-          <w:rFonts w:ascii="Consolas" w:eastAsia="宋体" w:hAnsi="Consolas" w:cs="Consolas"/>
-          <w:color w:val="A9B7C6"/>
-          <w:kern w:val="0"/>
-          <w:sz w:val="23"/>
-          <w:szCs w:val="23"/>
-        </w:rPr>
-        <w:t xml:space="preserve">= </w:t>
+        <w:t xml:space="preserve">(li != </w:t>
       </w:r>
       <w:r>
         <w:rPr>
@@ -3148,27 +3112,15 @@
         </w:rPr>
         <w:t xml:space="preserve">if </w:t>
       </w:r>
-      <w:proofErr w:type="gramStart"/>
-      <w:r>
-        <w:rPr>
-          <w:rFonts w:ascii="Consolas" w:eastAsia="宋体" w:hAnsi="Consolas" w:cs="Consolas"/>
-          <w:color w:val="A9B7C6"/>
-          <w:kern w:val="0"/>
-          <w:sz w:val="23"/>
-          <w:szCs w:val="23"/>
-        </w:rPr>
-        <w:t>(!result</w:t>
-      </w:r>
-      <w:proofErr w:type="gramEnd"/>
-      <w:r>
-        <w:rPr>
-          <w:rFonts w:ascii="Consolas" w:eastAsia="宋体" w:hAnsi="Consolas" w:cs="Consolas"/>
-          <w:color w:val="A9B7C6"/>
-          <w:kern w:val="0"/>
-          <w:sz w:val="23"/>
-          <w:szCs w:val="23"/>
-        </w:rPr>
-        <w:t xml:space="preserve"> &amp;&amp; </w:t>
+      <w:r>
+        <w:rPr>
+          <w:rFonts w:ascii="Consolas" w:eastAsia="宋体" w:hAnsi="Consolas" w:cs="Consolas"/>
+          <w:color w:val="A9B7C6"/>
+          <w:kern w:val="0"/>
+          <w:sz w:val="23"/>
+          <w:szCs w:val="23"/>
+        </w:rPr>
+        <w:t xml:space="preserve">(!result &amp;&amp; </w:t>
       </w:r>
       <w:proofErr w:type="spellStart"/>
       <w:r>
@@ -3417,27 +3369,15 @@
         </w:rPr>
         <w:t xml:space="preserve">if </w:t>
       </w:r>
-      <w:proofErr w:type="gramStart"/>
-      <w:r>
-        <w:rPr>
-          <w:rFonts w:ascii="Consolas" w:eastAsia="宋体" w:hAnsi="Consolas" w:cs="Consolas"/>
-          <w:color w:val="A9B7C6"/>
-          <w:kern w:val="0"/>
-          <w:sz w:val="23"/>
-          <w:szCs w:val="23"/>
-        </w:rPr>
-        <w:t>(!result</w:t>
-      </w:r>
-      <w:proofErr w:type="gramEnd"/>
-      <w:r>
-        <w:rPr>
-          <w:rFonts w:ascii="Consolas" w:eastAsia="宋体" w:hAnsi="Consolas" w:cs="Consolas"/>
-          <w:color w:val="A9B7C6"/>
-          <w:kern w:val="0"/>
-          <w:sz w:val="23"/>
-          <w:szCs w:val="23"/>
-        </w:rPr>
-        <w:t xml:space="preserve"> &amp;&amp; </w:t>
+      <w:r>
+        <w:rPr>
+          <w:rFonts w:ascii="Consolas" w:eastAsia="宋体" w:hAnsi="Consolas" w:cs="Consolas"/>
+          <w:color w:val="A9B7C6"/>
+          <w:kern w:val="0"/>
+          <w:sz w:val="23"/>
+          <w:szCs w:val="23"/>
+        </w:rPr>
+        <w:t xml:space="preserve">(!result &amp;&amp; </w:t>
       </w:r>
       <w:proofErr w:type="spellStart"/>
       <w:r>
@@ -3866,6 +3806,69 @@
           <w:color w:val="000000" w:themeColor="text1"/>
         </w:rPr>
       </w:pPr>
+      <w:r>
+        <w:rPr>
+          <w:rFonts w:ascii="微软雅黑" w:eastAsia="微软雅黑" w:hAnsi="微软雅黑" w:hint="eastAsia"/>
+          <w:color w:val="000000" w:themeColor="text1"/>
+        </w:rPr>
+        <w:t>解决嵌套滑动</w:t>
+      </w:r>
+    </w:p>
+    <w:p>
+      <w:pPr>
+        <w:pStyle w:val="a4"/>
+        <w:ind w:left="840" w:firstLineChars="0" w:firstLine="0"/>
+        <w:rPr>
+          <w:rFonts w:ascii="微软雅黑" w:eastAsia="微软雅黑" w:hAnsi="微软雅黑" w:cs="Consolas"/>
+          <w:color w:val="000000" w:themeColor="text1"/>
+          <w:shd w:val="clear" w:color="auto" w:fill="FFFFFF"/>
+        </w:rPr>
+      </w:pPr>
+      <w:r>
+        <w:rPr>
+          <w:rFonts w:ascii="微软雅黑" w:eastAsia="微软雅黑" w:hAnsi="微软雅黑" w:cs="Consolas" w:hint="eastAsia"/>
+          <w:color w:val="000000" w:themeColor="text1"/>
+          <w:shd w:val="clear" w:color="auto" w:fill="FFFFFF"/>
+        </w:rPr>
+        <w:t>参考：</w:t>
+      </w:r>
+    </w:p>
+    <w:p>
+      <w:pPr>
+        <w:pStyle w:val="a4"/>
+        <w:ind w:left="840" w:firstLineChars="0" w:firstLine="0"/>
+        <w:rPr>
+          <w:rStyle w:val="a3"/>
+          <w:rFonts w:ascii="微软雅黑" w:eastAsia="微软雅黑" w:hAnsi="微软雅黑" w:cs="Consolas"/>
+          <w:color w:val="000000" w:themeColor="text1"/>
+          <w:u w:val="none"/>
+          <w:shd w:val="clear" w:color="auto" w:fill="FFFFFF"/>
+        </w:rPr>
+      </w:pPr>
+      <w:hyperlink r:id="rId11" w:history="1">
+        <w:r>
+          <w:rPr>
+            <w:rStyle w:val="a3"/>
+            <w:rFonts w:ascii="微软雅黑" w:eastAsia="微软雅黑" w:hAnsi="微软雅黑" w:cs="Consolas"/>
+            <w:shd w:val="clear" w:color="auto" w:fill="FFFFFF"/>
+          </w:rPr>
+          <w:t>http://www.jcodecraeer.com/a/anzhuokaifa/androidkaifa/2015/0603/2990.html</w:t>
+        </w:r>
+      </w:hyperlink>
+    </w:p>
+    <w:p>
+      <w:pPr>
+        <w:pStyle w:val="a4"/>
+        <w:numPr>
+          <w:ilvl w:val="0"/>
+          <w:numId w:val="1"/>
+        </w:numPr>
+        <w:ind w:firstLineChars="0"/>
+        <w:rPr>
+          <w:rFonts w:ascii="微软雅黑" w:eastAsia="微软雅黑" w:hAnsi="微软雅黑"/>
+          <w:color w:val="000000" w:themeColor="text1"/>
+        </w:rPr>
+      </w:pPr>
     </w:p>
     <w:sectPr>
       <w:pgSz w:w="11906" w:h="16838"/>
@@ -3878,7 +3881,7 @@
 </file>
 
 <file path=word/endnotes.xml><?xml version="1.0" encoding="utf-8"?>
-<w:endnotes xmlns:wpc="http://schemas.microsoft.com/office/word/2010/wordprocessingCanvas" xmlns:cx="http://schemas.microsoft.com/office/drawing/2014/chartex" xmlns:cx1="http://schemas.microsoft.com/office/drawing/2015/9/8/chartex" xmlns:cx2="http://schemas.microsoft.com/office/drawing/2015/10/21/chartex" xmlns:cx3="http://schemas.microsoft.com/office/drawing/2016/5/9/chartex" xmlns:cx4="http://schemas.microsoft.com/office/drawing/2016/5/10/chartex" xmlns:cx5="http://schemas.microsoft.com/office/drawing/2016/5/11/chartex" xmlns:cx6="http://schemas.microsoft.com/office/drawing/2016/5/12/chartex" xmlns:cx7="http://schemas.microsoft.com/office/drawing/2016/5/13/chartex" xmlns:cx8="http://schemas.microsoft.com/office/drawing/2016/5/14/chartex" xmlns:mc="http://schemas.openxmlformats.org/markup-compatibility/2006" xmlns:aink="http://schemas.microsoft.com/office/drawing/2016/ink" xmlns:am3d="http://schemas.microsoft.com/office/drawing/2017/model3d" xmlns:o="urn:schemas-microsoft-com:office:office" xmlns:r="http://schemas.openxmlformats.org/officeDocument/2006/relationships" xmlns:m="http://schemas.openxmlformats.org/officeDocument/2006/math" xmlns:v="urn:schemas-microsoft-com:vml" xmlns:wp14="http://schemas.microsoft.com/office/word/2010/wordprocessingDrawing" xmlns:wp="http://schemas.openxmlformats.org/drawingml/2006/wordprocessingDrawing" xmlns:w10="urn:schemas-microsoft-com:office:word" xmlns:w="http://schemas.openxmlformats.org/wordprocessingml/2006/main" xmlns:w14="http://schemas.microsoft.com/office/word/2010/wordml" xmlns:w15="http://schemas.microsoft.com/office/word/2012/wordml" xmlns:w16cid="http://schemas.microsoft.com/office/word/2016/wordml/cid" xmlns:w16se="http://schemas.microsoft.com/office/word/2015/wordml/symex" xmlns:wpg="http://schemas.microsoft.com/office/word/2010/wordprocessingGroup" xmlns:wpi="http://schemas.microsoft.com/office/word/2010/wordprocessingInk" xmlns:wne="http://schemas.microsoft.com/office/word/2006/wordml" xmlns:wps="http://schemas.microsoft.com/office/word/2010/wordprocessingShape" mc:Ignorable="w14 w15 w16se w16cid wp14">
+<w:endnotes xmlns:wpc="http://schemas.microsoft.com/office/word/2010/wordprocessingCanvas" xmlns:cx="http://schemas.microsoft.com/office/drawing/2014/chartex" xmlns:cx1="http://schemas.microsoft.com/office/drawing/2015/9/8/chartex" xmlns:cx2="http://schemas.microsoft.com/office/drawing/2015/10/21/chartex" xmlns:cx3="http://schemas.microsoft.com/office/drawing/2016/5/9/chartex" xmlns:cx4="http://schemas.microsoft.com/office/drawing/2016/5/10/chartex" xmlns:cx5="http://schemas.microsoft.com/office/drawing/2016/5/11/chartex" xmlns:cx6="http://schemas.microsoft.com/office/drawing/2016/5/12/chartex" xmlns:cx7="http://schemas.microsoft.com/office/drawing/2016/5/13/chartex" xmlns:cx8="http://schemas.microsoft.com/office/drawing/2016/5/14/chartex" xmlns:mc="http://schemas.openxmlformats.org/markup-compatibility/2006" xmlns:aink="http://schemas.microsoft.com/office/drawing/2016/ink" xmlns:am3d="http://schemas.microsoft.com/office/drawing/2017/model3d" xmlns:o="urn:schemas-microsoft-com:office:office" xmlns:r="http://schemas.openxmlformats.org/officeDocument/2006/relationships" xmlns:m="http://schemas.openxmlformats.org/officeDocument/2006/math" xmlns:v="urn:schemas-microsoft-com:vml" xmlns:wp14="http://schemas.microsoft.com/office/word/2010/wordprocessingDrawing" xmlns:wp="http://schemas.openxmlformats.org/drawingml/2006/wordprocessingDrawing" xmlns:w10="urn:schemas-microsoft-com:office:word" xmlns:w="http://schemas.openxmlformats.org/wordprocessingml/2006/main" xmlns:w14="http://schemas.microsoft.com/office/word/2010/wordml" xmlns:w15="http://schemas.microsoft.com/office/word/2012/wordml" xmlns:w16cex="http://schemas.microsoft.com/office/word/2018/wordml/cex" xmlns:w16cid="http://schemas.microsoft.com/office/word/2016/wordml/cid" xmlns:w16="http://schemas.microsoft.com/office/word/2018/wordml" xmlns:w16se="http://schemas.microsoft.com/office/word/2015/wordml/symex" xmlns:wpg="http://schemas.microsoft.com/office/word/2010/wordprocessingGroup" xmlns:wpi="http://schemas.microsoft.com/office/word/2010/wordprocessingInk" xmlns:wne="http://schemas.microsoft.com/office/word/2006/wordml" xmlns:wps="http://schemas.microsoft.com/office/word/2010/wordprocessingShape" mc:Ignorable="w14 w15 w16se w16cid w16 w16cex wp14">
   <w:endnote w:type="separator" w:id="-1">
     <w:p>
       <w:r>
@@ -3897,7 +3900,7 @@
 </file>
 
 <file path=word/footnotes.xml><?xml version="1.0" encoding="utf-8"?>
-<w:footnotes xmlns:wpc="http://schemas.microsoft.com/office/word/2010/wordprocessingCanvas" xmlns:cx="http://schemas.microsoft.com/office/drawing/2014/chartex" xmlns:cx1="http://schemas.microsoft.com/office/drawing/2015/9/8/chartex" xmlns:cx2="http://schemas.microsoft.com/office/drawing/2015/10/21/chartex" xmlns:cx3="http://schemas.microsoft.com/office/drawing/2016/5/9/chartex" xmlns:cx4="http://schemas.microsoft.com/office/drawing/2016/5/10/chartex" xmlns:cx5="http://schemas.microsoft.com/office/drawing/2016/5/11/chartex" xmlns:cx6="http://schemas.microsoft.com/office/drawing/2016/5/12/chartex" xmlns:cx7="http://schemas.microsoft.com/office/drawing/2016/5/13/chartex" xmlns:cx8="http://schemas.microsoft.com/office/drawing/2016/5/14/chartex" xmlns:mc="http://schemas.openxmlformats.org/markup-compatibility/2006" xmlns:aink="http://schemas.microsoft.com/office/drawing/2016/ink" xmlns:am3d="http://schemas.microsoft.com/office/drawing/2017/model3d" xmlns:o="urn:schemas-microsoft-com:office:office" xmlns:r="http://schemas.openxmlformats.org/officeDocument/2006/relationships" xmlns:m="http://schemas.openxmlformats.org/officeDocument/2006/math" xmlns:v="urn:schemas-microsoft-com:vml" xmlns:wp14="http://schemas.microsoft.com/office/word/2010/wordprocessingDrawing" xmlns:wp="http://schemas.openxmlformats.org/drawingml/2006/wordprocessingDrawing" xmlns:w10="urn:schemas-microsoft-com:office:word" xmlns:w="http://schemas.openxmlformats.org/wordprocessingml/2006/main" xmlns:w14="http://schemas.microsoft.com/office/word/2010/wordml" xmlns:w15="http://schemas.microsoft.com/office/word/2012/wordml" xmlns:w16cid="http://schemas.microsoft.com/office/word/2016/wordml/cid" xmlns:w16se="http://schemas.microsoft.com/office/word/2015/wordml/symex" xmlns:wpg="http://schemas.microsoft.com/office/word/2010/wordprocessingGroup" xmlns:wpi="http://schemas.microsoft.com/office/word/2010/wordprocessingInk" xmlns:wne="http://schemas.microsoft.com/office/word/2006/wordml" xmlns:wps="http://schemas.microsoft.com/office/word/2010/wordprocessingShape" mc:Ignorable="w14 w15 w16se w16cid wp14">
+<w:footnotes xmlns:wpc="http://schemas.microsoft.com/office/word/2010/wordprocessingCanvas" xmlns:cx="http://schemas.microsoft.com/office/drawing/2014/chartex" xmlns:cx1="http://schemas.microsoft.com/office/drawing/2015/9/8/chartex" xmlns:cx2="http://schemas.microsoft.com/office/drawing/2015/10/21/chartex" xmlns:cx3="http://schemas.microsoft.com/office/drawing/2016/5/9/chartex" xmlns:cx4="http://schemas.microsoft.com/office/drawing/2016/5/10/chartex" xmlns:cx5="http://schemas.microsoft.com/office/drawing/2016/5/11/chartex" xmlns:cx6="http://schemas.microsoft.com/office/drawing/2016/5/12/chartex" xmlns:cx7="http://schemas.microsoft.com/office/drawing/2016/5/13/chartex" xmlns:cx8="http://schemas.microsoft.com/office/drawing/2016/5/14/chartex" xmlns:mc="http://schemas.openxmlformats.org/markup-compatibility/2006" xmlns:aink="http://schemas.microsoft.com/office/drawing/2016/ink" xmlns:am3d="http://schemas.microsoft.com/office/drawing/2017/model3d" xmlns:o="urn:schemas-microsoft-com:office:office" xmlns:r="http://schemas.openxmlformats.org/officeDocument/2006/relationships" xmlns:m="http://schemas.openxmlformats.org/officeDocument/2006/math" xmlns:v="urn:schemas-microsoft-com:vml" xmlns:wp14="http://schemas.microsoft.com/office/word/2010/wordprocessingDrawing" xmlns:wp="http://schemas.openxmlformats.org/drawingml/2006/wordprocessingDrawing" xmlns:w10="urn:schemas-microsoft-com:office:word" xmlns:w="http://schemas.openxmlformats.org/wordprocessingml/2006/main" xmlns:w14="http://schemas.microsoft.com/office/word/2010/wordml" xmlns:w15="http://schemas.microsoft.com/office/word/2012/wordml" xmlns:w16cex="http://schemas.microsoft.com/office/word/2018/wordml/cex" xmlns:w16cid="http://schemas.microsoft.com/office/word/2016/wordml/cid" xmlns:w16="http://schemas.microsoft.com/office/word/2018/wordml" xmlns:w16se="http://schemas.microsoft.com/office/word/2015/wordml/symex" xmlns:wpg="http://schemas.microsoft.com/office/word/2010/wordprocessingGroup" xmlns:wpi="http://schemas.microsoft.com/office/word/2010/wordprocessingInk" xmlns:wne="http://schemas.microsoft.com/office/word/2006/wordml" xmlns:wps="http://schemas.microsoft.com/office/word/2010/wordprocessingShape" mc:Ignorable="w14 w15 w16se w16cid w16 w16cex wp14">
   <w:footnote w:type="separator" w:id="-1">
     <w:p>
       <w:r>
@@ -3916,7 +3919,7 @@
 </file>
 
 <file path=word/numbering.xml><?xml version="1.0" encoding="utf-8"?>
-<w:numbering xmlns:wpc="http://schemas.microsoft.com/office/word/2010/wordprocessingCanvas" xmlns:cx="http://schemas.microsoft.com/office/drawing/2014/chartex" xmlns:cx1="http://schemas.microsoft.com/office/drawing/2015/9/8/chartex" xmlns:cx2="http://schemas.microsoft.com/office/drawing/2015/10/21/chartex" xmlns:cx3="http://schemas.microsoft.com/office/drawing/2016/5/9/chartex" xmlns:cx4="http://schemas.microsoft.com/office/drawing/2016/5/10/chartex" xmlns:cx5="http://schemas.microsoft.com/office/drawing/2016/5/11/chartex" xmlns:cx6="http://schemas.microsoft.com/office/drawing/2016/5/12/chartex" xmlns:cx7="http://schemas.microsoft.com/office/drawing/2016/5/13/chartex" xmlns:cx8="http://schemas.microsoft.com/office/drawing/2016/5/14/chartex" xmlns:mc="http://schemas.openxmlformats.org/markup-compatibility/2006" xmlns:aink="http://schemas.microsoft.com/office/drawing/2016/ink" xmlns:am3d="http://schemas.microsoft.com/office/drawing/2017/model3d" xmlns:o="urn:schemas-microsoft-com:office:office" xmlns:r="http://schemas.openxmlformats.org/officeDocument/2006/relationships" xmlns:m="http://schemas.openxmlformats.org/officeDocument/2006/math" xmlns:v="urn:schemas-microsoft-com:vml" xmlns:wp14="http://schemas.microsoft.com/office/word/2010/wordprocessingDrawing" xmlns:wp="http://schemas.openxmlformats.org/drawingml/2006/wordprocessingDrawing" xmlns:w10="urn:schemas-microsoft-com:office:word" xmlns:w="http://schemas.openxmlformats.org/wordprocessingml/2006/main" xmlns:w14="http://schemas.microsoft.com/office/word/2010/wordml" xmlns:w15="http://schemas.microsoft.com/office/word/2012/wordml" xmlns:w16cid="http://schemas.microsoft.com/office/word/2016/wordml/cid" xmlns:w16se="http://schemas.microsoft.com/office/word/2015/wordml/symex" xmlns:wpg="http://schemas.microsoft.com/office/word/2010/wordprocessingGroup" xmlns:wpi="http://schemas.microsoft.com/office/word/2010/wordprocessingInk" xmlns:wne="http://schemas.microsoft.com/office/word/2006/wordml" xmlns:wps="http://schemas.microsoft.com/office/word/2010/wordprocessingShape" mc:Ignorable="w14 w15 w16se w16cid wp14">
+<w:numbering xmlns:wpc="http://schemas.microsoft.com/office/word/2010/wordprocessingCanvas" xmlns:cx="http://schemas.microsoft.com/office/drawing/2014/chartex" xmlns:cx1="http://schemas.microsoft.com/office/drawing/2015/9/8/chartex" xmlns:cx2="http://schemas.microsoft.com/office/drawing/2015/10/21/chartex" xmlns:cx3="http://schemas.microsoft.com/office/drawing/2016/5/9/chartex" xmlns:cx4="http://schemas.microsoft.com/office/drawing/2016/5/10/chartex" xmlns:cx5="http://schemas.microsoft.com/office/drawing/2016/5/11/chartex" xmlns:cx6="http://schemas.microsoft.com/office/drawing/2016/5/12/chartex" xmlns:cx7="http://schemas.microsoft.com/office/drawing/2016/5/13/chartex" xmlns:cx8="http://schemas.microsoft.com/office/drawing/2016/5/14/chartex" xmlns:mc="http://schemas.openxmlformats.org/markup-compatibility/2006" xmlns:aink="http://schemas.microsoft.com/office/drawing/2016/ink" xmlns:am3d="http://schemas.microsoft.com/office/drawing/2017/model3d" xmlns:o="urn:schemas-microsoft-com:office:office" xmlns:r="http://schemas.openxmlformats.org/officeDocument/2006/relationships" xmlns:m="http://schemas.openxmlformats.org/officeDocument/2006/math" xmlns:v="urn:schemas-microsoft-com:vml" xmlns:wp14="http://schemas.microsoft.com/office/word/2010/wordprocessingDrawing" xmlns:wp="http://schemas.openxmlformats.org/drawingml/2006/wordprocessingDrawing" xmlns:w10="urn:schemas-microsoft-com:office:word" xmlns:w="http://schemas.openxmlformats.org/wordprocessingml/2006/main" xmlns:w14="http://schemas.microsoft.com/office/word/2010/wordml" xmlns:w15="http://schemas.microsoft.com/office/word/2012/wordml" xmlns:w16cex="http://schemas.microsoft.com/office/word/2018/wordml/cex" xmlns:w16cid="http://schemas.microsoft.com/office/word/2016/wordml/cid" xmlns:w16="http://schemas.microsoft.com/office/word/2018/wordml" xmlns:w16se="http://schemas.microsoft.com/office/word/2015/wordml/symex" xmlns:wpg="http://schemas.microsoft.com/office/word/2010/wordprocessingGroup" xmlns:wpi="http://schemas.microsoft.com/office/word/2010/wordprocessingInk" xmlns:wne="http://schemas.microsoft.com/office/word/2006/wordml" xmlns:wps="http://schemas.microsoft.com/office/word/2010/wordprocessingShape" mc:Ignorable="w14 w15 w16se w16cid w16 w16cex wp14">
   <w:abstractNum w:abstractNumId="0" w15:restartNumberingAfterBreak="0">
     <w:nsid w:val="0FDE6D3A"/>
     <w:multiLevelType w:val="hybridMultilevel"/>
@@ -4373,7 +4376,7 @@
 </file>
 
 <file path=word/styles.xml><?xml version="1.0" encoding="utf-8"?>
-<w:styles xmlns:mc="http://schemas.openxmlformats.org/markup-compatibility/2006" xmlns:r="http://schemas.openxmlformats.org/officeDocument/2006/relationships" xmlns:w="http://schemas.openxmlformats.org/wordprocessingml/2006/main" xmlns:w14="http://schemas.microsoft.com/office/word/2010/wordml" xmlns:w15="http://schemas.microsoft.com/office/word/2012/wordml" xmlns:w16cid="http://schemas.microsoft.com/office/word/2016/wordml/cid" xmlns:w16se="http://schemas.microsoft.com/office/word/2015/wordml/symex" mc:Ignorable="w14 w15 w16se w16cid">
+<w:styles xmlns:mc="http://schemas.openxmlformats.org/markup-compatibility/2006" xmlns:r="http://schemas.openxmlformats.org/officeDocument/2006/relationships" xmlns:w="http://schemas.openxmlformats.org/wordprocessingml/2006/main" xmlns:w14="http://schemas.microsoft.com/office/word/2010/wordml" xmlns:w15="http://schemas.microsoft.com/office/word/2012/wordml" xmlns:w16cex="http://schemas.microsoft.com/office/word/2018/wordml/cex" xmlns:w16cid="http://schemas.microsoft.com/office/word/2016/wordml/cid" xmlns:w16="http://schemas.microsoft.com/office/word/2018/wordml" xmlns:w16se="http://schemas.microsoft.com/office/word/2015/wordml/symex" mc:Ignorable="w14 w15 w16se w16cid w16 w16cex">
   <w:docDefaults>
     <w:rPrDefault>
       <w:rPr>
@@ -4386,7 +4389,7 @@
     </w:rPrDefault>
     <w:pPrDefault/>
   </w:docDefaults>
-  <w:latentStyles w:defLockedState="0" w:defUIPriority="99" w:defSemiHidden="0" w:defUnhideWhenUsed="0" w:defQFormat="0" w:count="375">
+  <w:latentStyles w:defLockedState="0" w:defUIPriority="99" w:defSemiHidden="0" w:defUnhideWhenUsed="0" w:defQFormat="0" w:count="376">
     <w:lsdException w:name="Normal" w:uiPriority="0" w:qFormat="1"/>
     <w:lsdException w:name="heading 1" w:uiPriority="9" w:qFormat="1"/>
     <w:lsdException w:name="heading 2" w:semiHidden="1" w:uiPriority="9" w:unhideWhenUsed="1" w:qFormat="1"/>
@@ -4492,7 +4495,6 @@
     <w:lsdException w:name="HTML Sample" w:semiHidden="1" w:unhideWhenUsed="1"/>
     <w:lsdException w:name="HTML Typewriter" w:semiHidden="1" w:unhideWhenUsed="1"/>
     <w:lsdException w:name="HTML Variable" w:semiHidden="1" w:unhideWhenUsed="1"/>
-    <w:lsdException w:name="Normal Table" w:semiHidden="1" w:unhideWhenUsed="1"/>
     <w:lsdException w:name="annotation subject" w:semiHidden="1" w:unhideWhenUsed="1"/>
     <w:lsdException w:name="No List" w:semiHidden="1" w:unhideWhenUsed="1"/>
     <w:lsdException w:name="Outline List 1" w:semiHidden="1" w:unhideWhenUsed="1"/>
@@ -4539,10 +4541,8 @@
     <w:lsdException w:name="Table Subtle 2" w:semiHidden="1" w:unhideWhenUsed="1"/>
     <w:lsdException w:name="Table Web 1" w:semiHidden="1" w:unhideWhenUsed="1"/>
     <w:lsdException w:name="Table Web 2" w:semiHidden="1" w:unhideWhenUsed="1"/>
-    <w:lsdException w:name="Table Web 3" w:semiHidden="1" w:unhideWhenUsed="1"/>
     <w:lsdException w:name="Balloon Text" w:semiHidden="1" w:unhideWhenUsed="1"/>
     <w:lsdException w:name="Table Grid" w:uiPriority="39"/>
-    <w:lsdException w:name="Table Theme" w:semiHidden="1" w:unhideWhenUsed="1"/>
     <w:lsdException w:name="Placeholder Text" w:semiHidden="1"/>
     <w:lsdException w:name="No Spacing" w:uiPriority="1" w:qFormat="1"/>
     <w:lsdException w:name="Light Shading" w:uiPriority="60"/>
@@ -4762,6 +4762,7 @@
     <w:lsdException w:name="Smart Hyperlink" w:semiHidden="1" w:unhideWhenUsed="1"/>
     <w:lsdException w:name="Hashtag" w:semiHidden="1" w:unhideWhenUsed="1"/>
     <w:lsdException w:name="Unresolved Mention" w:semiHidden="1" w:unhideWhenUsed="1"/>
+    <w:lsdException w:name="Smart Link" w:semiHidden="1" w:unhideWhenUsed="1"/>
   </w:latentStyles>
   <w:style w:type="paragraph" w:default="1" w:styleId="a">
     <w:name w:val="Normal"/>
@@ -4912,7 +4913,6 @@
     <w:basedOn w:val="a"/>
     <w:link w:val="a9"/>
     <w:uiPriority w:val="99"/>
-    <w:semiHidden/>
     <w:unhideWhenUsed/>
     <w:rsid w:val="00312FE8"/>
     <w:pPr>
@@ -4936,7 +4936,6 @@
     <w:basedOn w:val="a0"/>
     <w:link w:val="a8"/>
     <w:uiPriority w:val="99"/>
-    <w:semiHidden/>
     <w:rsid w:val="00312FE8"/>
     <w:rPr>
       <w:sz w:val="18"/>
@@ -4948,7 +4947,6 @@
     <w:basedOn w:val="a"/>
     <w:link w:val="ab"/>
     <w:uiPriority w:val="99"/>
-    <w:semiHidden/>
     <w:unhideWhenUsed/>
     <w:rsid w:val="00312FE8"/>
     <w:pPr>
@@ -4969,7 +4967,6 @@
     <w:basedOn w:val="a0"/>
     <w:link w:val="aa"/>
     <w:uiPriority w:val="99"/>
-    <w:semiHidden/>
     <w:rsid w:val="00312FE8"/>
     <w:rPr>
       <w:sz w:val="18"/>
@@ -4986,6 +4983,18 @@
     <w:rPr>
       <w:color w:val="954F72" w:themeColor="followedHyperlink"/>
       <w:u w:val="single"/>
+    </w:rPr>
+  </w:style>
+  <w:style w:type="character" w:styleId="ad">
+    <w:name w:val="Unresolved Mention"/>
+    <w:basedOn w:val="a0"/>
+    <w:uiPriority w:val="99"/>
+    <w:semiHidden/>
+    <w:unhideWhenUsed/>
+    <w:rsid w:val="00AE4F57"/>
+    <w:rPr>
+      <w:color w:val="605E5C"/>
+      <w:shd w:val="clear" w:color="auto" w:fill="E1DFDD"/>
     </w:rPr>
   </w:style>
 </w:styles>
